--- a/angular2/deployment.docx
+++ b/angular2/deployment.docx
@@ -6,15 +6,15 @@
       <w:pPr>
         <w:rPr>
           <w:rFonts w:ascii="Times New Roman" w:hAnsi="Times New Roman" w:cs="Times New Roman"/>
-          <w:sz w:val="28"/>
-          <w:szCs w:val="28"/>
-        </w:rPr>
-      </w:pPr>
-      <w:r>
-        <w:rPr>
-          <w:rFonts w:ascii="Times New Roman" w:hAnsi="Times New Roman" w:cs="Times New Roman"/>
-          <w:sz w:val="28"/>
-          <w:szCs w:val="28"/>
+          <w:sz w:val="24"/>
+          <w:szCs w:val="24"/>
+        </w:rPr>
+      </w:pPr>
+      <w:r>
+        <w:rPr>
+          <w:rFonts w:ascii="Times New Roman" w:hAnsi="Times New Roman" w:cs="Times New Roman"/>
+          <w:sz w:val="24"/>
+          <w:szCs w:val="24"/>
         </w:rPr>
         <w:t>Build your app for production.</w:t>
       </w:r>
@@ -23,26 +23,4164 @@
       <w:pPr>
         <w:rPr>
           <w:rFonts w:ascii="Times New Roman" w:hAnsi="Times New Roman" w:cs="Times New Roman"/>
-          <w:sz w:val="28"/>
-          <w:szCs w:val="28"/>
-        </w:rPr>
-      </w:pPr>
-      <w:r>
-        <w:rPr>
-          <w:rFonts w:ascii="Times New Roman" w:hAnsi="Times New Roman" w:cs="Times New Roman"/>
-          <w:sz w:val="28"/>
-          <w:szCs w:val="28"/>
+          <w:sz w:val="24"/>
+          <w:szCs w:val="24"/>
+        </w:rPr>
+      </w:pPr>
+      <w:r>
+        <w:rPr>
+          <w:rFonts w:ascii="Times New Roman" w:hAnsi="Times New Roman" w:cs="Times New Roman"/>
+          <w:sz w:val="24"/>
+          <w:szCs w:val="24"/>
         </w:rPr>
         <w:t>Consider AoT</w:t>
       </w:r>
       <w:r>
         <w:rPr>
           <w:rFonts w:ascii="Times New Roman" w:hAnsi="Times New Roman" w:cs="Times New Roman"/>
-          <w:sz w:val="28"/>
-          <w:szCs w:val="28"/>
+          <w:sz w:val="24"/>
+          <w:szCs w:val="24"/>
         </w:rPr>
         <w:t xml:space="preserve"> compilation</w:t>
       </w:r>
+    </w:p>
+    <w:p>
+      <w:pPr>
+        <w:rPr>
+          <w:rFonts w:ascii="Times New Roman" w:hAnsi="Times New Roman" w:cs="Times New Roman"/>
+          <w:sz w:val="24"/>
+          <w:szCs w:val="24"/>
+        </w:rPr>
+      </w:pPr>
+      <w:r>
+        <w:rPr>
+          <w:rFonts w:ascii="Times New Roman" w:hAnsi="Times New Roman" w:cs="Times New Roman"/>
+          <w:sz w:val="24"/>
+          <w:szCs w:val="24"/>
+        </w:rPr>
+        <w:t>A typescript compiler compiles the .ts file</w:t>
+      </w:r>
+    </w:p>
+    <w:p>
+      <w:pPr>
+        <w:pStyle w:val="NormalWeb"/>
+        <w:spacing w:before="0" w:beforeAutospacing="0" w:after="240" w:afterAutospacing="0" w:line="360" w:lineRule="atLeast"/>
+        <w:ind w:left="48" w:right="48"/>
+        <w:jc w:val="both"/>
+        <w:rPr>
+          <w:color w:val="000000"/>
+        </w:rPr>
+      </w:pPr>
+      <w:r>
+        <w:rPr>
+          <w:color w:val="000000"/>
+        </w:rPr>
+        <w:t>The TSC generates a JavaScript version of the </w:t>
+      </w:r>
+      <w:r>
+        <w:rPr>
+          <w:b/>
+          <w:bCs/>
+          <w:color w:val="000000"/>
+        </w:rPr>
+        <w:t>.ts</w:t>
+      </w:r>
+      <w:r>
+        <w:rPr>
+          <w:color w:val="000000"/>
+        </w:rPr>
+        <w:t> file passed to it. In other words, the TSC produces an equivalent JavaScript source code from the Typescript file given as an input to it. This process is termed as transpilation.</w:t>
+      </w:r>
+    </w:p>
+    <w:p>
+      <w:pPr>
+        <w:rPr>
+          <w:rFonts w:ascii="Times New Roman" w:hAnsi="Times New Roman" w:cs="Times New Roman"/>
+          <w:sz w:val="24"/>
+          <w:szCs w:val="24"/>
+        </w:rPr>
+      </w:pPr>
+      <w:r>
+        <w:rPr>
+          <w:rFonts w:ascii="Times New Roman" w:hAnsi="Times New Roman" w:cs="Times New Roman"/>
+          <w:sz w:val="24"/>
+          <w:szCs w:val="24"/>
+        </w:rPr>
+        <w:t>Npm install typescript -g</w:t>
+      </w:r>
+    </w:p>
+    <w:p>
+      <w:pPr>
+        <w:rPr>
+          <w:rFonts w:ascii="Times New Roman" w:hAnsi="Times New Roman" w:cs="Times New Roman"/>
+          <w:sz w:val="24"/>
+          <w:szCs w:val="24"/>
+        </w:rPr>
+      </w:pPr>
+      <w:r>
+        <w:rPr>
+          <w:rFonts w:ascii="Times New Roman" w:hAnsi="Times New Roman" w:cs="Times New Roman"/>
+          <w:sz w:val="24"/>
+          <w:szCs w:val="24"/>
+        </w:rPr>
+        <w:t>Install Microsoft visual studio code</w:t>
+      </w:r>
+    </w:p>
+    <w:p>
+      <w:pPr>
+        <w:rPr>
+          <w:rFonts w:ascii="Times New Roman" w:hAnsi="Times New Roman" w:cs="Times New Roman"/>
+          <w:sz w:val="24"/>
+          <w:szCs w:val="24"/>
+        </w:rPr>
+      </w:pPr>
+      <w:r>
+        <w:rPr>
+          <w:rFonts w:ascii="Times New Roman" w:hAnsi="Times New Roman" w:cs="Times New Roman"/>
+          <w:sz w:val="24"/>
+          <w:szCs w:val="24"/>
+        </w:rPr>
+        <w:t>Right click on the file and open with cmd</w:t>
+      </w:r>
+      <w:r>
+        <w:rPr>
+          <w:rFonts w:ascii="Times New Roman" w:hAnsi="Times New Roman" w:cs="Times New Roman"/>
+          <w:sz w:val="24"/>
+          <w:szCs w:val="24"/>
+        </w:rPr>
+        <w:t xml:space="preserve"> in the editor.</w:t>
+      </w:r>
+    </w:p>
+    <w:p>
+      <w:pPr>
+        <w:rPr>
+          <w:rFonts w:ascii="Times New Roman" w:hAnsi="Times New Roman" w:cs="Times New Roman"/>
+          <w:sz w:val="24"/>
+          <w:szCs w:val="24"/>
+        </w:rPr>
+      </w:pPr>
+      <w:r>
+        <w:rPr>
+          <w:rFonts w:ascii="Times New Roman" w:hAnsi="Times New Roman" w:cs="Times New Roman"/>
+          <w:sz w:val="24"/>
+          <w:szCs w:val="24"/>
+        </w:rPr>
+        <w:t>Basic syntax :</w:t>
+      </w:r>
+    </w:p>
+    <w:p>
+      <w:pPr>
+        <w:tabs>
+          <w:tab w:val="center" w:pos="4680"/>
+        </w:tabs>
+        <w:rPr>
+          <w:rFonts w:ascii="Times New Roman" w:hAnsi="Times New Roman" w:cs="Times New Roman"/>
+          <w:sz w:val="24"/>
+          <w:szCs w:val="24"/>
+        </w:rPr>
+      </w:pPr>
+      <w:r>
+        <w:rPr>
+          <w:rFonts w:ascii="Times New Roman" w:hAnsi="Times New Roman" w:cs="Times New Roman"/>
+          <w:sz w:val="24"/>
+          <w:szCs w:val="24"/>
+        </w:rPr>
+        <w:t>v</w:t>
+      </w:r>
+      <w:r>
+        <w:rPr>
+          <w:rFonts w:ascii="Times New Roman" w:hAnsi="Times New Roman" w:cs="Times New Roman"/>
+          <w:sz w:val="24"/>
+          <w:szCs w:val="24"/>
+        </w:rPr>
+        <w:t>ar abc : string = ‘Mohan’;</w:t>
+      </w:r>
+      <w:r>
+        <w:rPr>
+          <w:rFonts w:ascii="Times New Roman" w:hAnsi="Times New Roman" w:cs="Times New Roman"/>
+          <w:sz w:val="24"/>
+          <w:szCs w:val="24"/>
+        </w:rPr>
+        <w:tab/>
+      </w:r>
+    </w:p>
+    <w:p>
+      <w:pPr>
+        <w:tabs>
+          <w:tab w:val="center" w:pos="4680"/>
+        </w:tabs>
+        <w:rPr>
+          <w:rFonts w:ascii="Times New Roman" w:hAnsi="Times New Roman" w:cs="Times New Roman"/>
+          <w:sz w:val="24"/>
+          <w:szCs w:val="24"/>
+        </w:rPr>
+      </w:pPr>
+      <w:r>
+        <w:rPr>
+          <w:rFonts w:ascii="Times New Roman" w:hAnsi="Times New Roman" w:cs="Times New Roman"/>
+          <w:sz w:val="24"/>
+          <w:szCs w:val="24"/>
+        </w:rPr>
+        <w:t>after compilation it will create :</w:t>
+      </w:r>
+    </w:p>
+    <w:p>
+      <w:pPr>
+        <w:tabs>
+          <w:tab w:val="center" w:pos="4680"/>
+        </w:tabs>
+        <w:rPr>
+          <w:rFonts w:ascii="Times New Roman" w:hAnsi="Times New Roman" w:cs="Times New Roman"/>
+          <w:sz w:val="24"/>
+          <w:szCs w:val="24"/>
+        </w:rPr>
+      </w:pPr>
+      <w:r>
+        <w:rPr>
+          <w:rFonts w:ascii="Times New Roman" w:hAnsi="Times New Roman" w:cs="Times New Roman"/>
+          <w:sz w:val="24"/>
+          <w:szCs w:val="24"/>
+        </w:rPr>
+        <w:t>var abc = ‘</w:t>
+      </w:r>
+      <w:r>
+        <w:rPr>
+          <w:rFonts w:ascii="Times New Roman" w:hAnsi="Times New Roman" w:cs="Times New Roman"/>
+          <w:sz w:val="24"/>
+          <w:szCs w:val="24"/>
+        </w:rPr>
+        <w:t>Mohan</w:t>
+      </w:r>
+      <w:r>
+        <w:rPr>
+          <w:rFonts w:ascii="Times New Roman" w:hAnsi="Times New Roman" w:cs="Times New Roman"/>
+          <w:sz w:val="24"/>
+          <w:szCs w:val="24"/>
+        </w:rPr>
+        <w:t>’;</w:t>
+      </w:r>
+    </w:p>
+    <w:p>
+      <w:pPr>
+        <w:tabs>
+          <w:tab w:val="center" w:pos="4680"/>
+        </w:tabs>
+        <w:rPr>
+          <w:rFonts w:ascii="Times New Roman" w:hAnsi="Times New Roman" w:cs="Times New Roman"/>
+          <w:sz w:val="24"/>
+          <w:szCs w:val="24"/>
+        </w:rPr>
+      </w:pPr>
+    </w:p>
+    <w:p>
+      <w:pPr>
+        <w:tabs>
+          <w:tab w:val="center" w:pos="4680"/>
+        </w:tabs>
+        <w:rPr>
+          <w:rFonts w:ascii="Times New Roman" w:hAnsi="Times New Roman" w:cs="Times New Roman"/>
+          <w:sz w:val="24"/>
+          <w:szCs w:val="24"/>
+        </w:rPr>
+      </w:pPr>
+      <w:r>
+        <w:rPr>
+          <w:rFonts w:ascii="Times New Roman" w:hAnsi="Times New Roman" w:cs="Times New Roman"/>
+          <w:sz w:val="24"/>
+          <w:szCs w:val="24"/>
+        </w:rPr>
+        <w:t>comment in typescript :</w:t>
+      </w:r>
+    </w:p>
+    <w:p>
+      <w:pPr>
+        <w:tabs>
+          <w:tab w:val="center" w:pos="4680"/>
+        </w:tabs>
+        <w:rPr>
+          <w:rFonts w:ascii="Times New Roman" w:hAnsi="Times New Roman" w:cs="Times New Roman"/>
+          <w:sz w:val="24"/>
+          <w:szCs w:val="24"/>
+        </w:rPr>
+      </w:pPr>
+      <w:r>
+        <w:rPr>
+          <w:rFonts w:ascii="Times New Roman" w:hAnsi="Times New Roman" w:cs="Times New Roman"/>
+          <w:sz w:val="24"/>
+          <w:szCs w:val="24"/>
+        </w:rPr>
+        <w:t>//</w:t>
+      </w:r>
+    </w:p>
+    <w:p>
+      <w:pPr>
+        <w:tabs>
+          <w:tab w:val="center" w:pos="4680"/>
+        </w:tabs>
+        <w:rPr>
+          <w:rFonts w:ascii="Times New Roman" w:hAnsi="Times New Roman" w:cs="Times New Roman"/>
+          <w:sz w:val="24"/>
+          <w:szCs w:val="24"/>
+        </w:rPr>
+      </w:pPr>
+      <w:r>
+        <w:rPr>
+          <w:rFonts w:ascii="Times New Roman" w:hAnsi="Times New Roman" w:cs="Times New Roman"/>
+          <w:sz w:val="24"/>
+          <w:szCs w:val="24"/>
+        </w:rPr>
+        <w:t>/*</w:t>
+      </w:r>
+    </w:p>
+    <w:p>
+      <w:pPr>
+        <w:tabs>
+          <w:tab w:val="center" w:pos="4680"/>
+        </w:tabs>
+        <w:rPr>
+          <w:rFonts w:ascii="Times New Roman" w:hAnsi="Times New Roman" w:cs="Times New Roman"/>
+          <w:sz w:val="24"/>
+          <w:szCs w:val="24"/>
+        </w:rPr>
+      </w:pPr>
+      <w:r>
+        <w:rPr>
+          <w:rFonts w:ascii="Times New Roman" w:hAnsi="Times New Roman" w:cs="Times New Roman"/>
+          <w:sz w:val="24"/>
+          <w:szCs w:val="24"/>
+        </w:rPr>
+        <w:t>*/</w:t>
+      </w:r>
+    </w:p>
+    <w:p>
+      <w:pPr>
+        <w:tabs>
+          <w:tab w:val="center" w:pos="4680"/>
+        </w:tabs>
+        <w:rPr>
+          <w:rFonts w:ascii="Times New Roman" w:hAnsi="Times New Roman" w:cs="Times New Roman"/>
+          <w:sz w:val="24"/>
+          <w:szCs w:val="24"/>
+        </w:rPr>
+      </w:pPr>
+      <w:r>
+        <w:rPr>
+          <w:rFonts w:ascii="Times New Roman" w:hAnsi="Times New Roman" w:cs="Times New Roman"/>
+          <w:sz w:val="24"/>
+          <w:szCs w:val="24"/>
+        </w:rPr>
+        <w:t xml:space="preserve">Object </w:t>
+      </w:r>
+      <w:r>
+        <w:rPr>
+          <w:rFonts w:ascii="Times New Roman" w:hAnsi="Times New Roman" w:cs="Times New Roman"/>
+          <w:sz w:val="24"/>
+          <w:szCs w:val="24"/>
+        </w:rPr>
+        <w:t>orientation:</w:t>
+      </w:r>
+    </w:p>
+    <w:p>
+      <w:pPr>
+        <w:tabs>
+          <w:tab w:val="center" w:pos="4680"/>
+        </w:tabs>
+        <w:rPr>
+          <w:rFonts w:ascii="Times New Roman" w:hAnsi="Times New Roman" w:cs="Times New Roman"/>
+          <w:sz w:val="24"/>
+          <w:szCs w:val="24"/>
+        </w:rPr>
+      </w:pPr>
+      <w:r>
+        <w:rPr>
+          <w:rFonts w:ascii="Times New Roman" w:hAnsi="Times New Roman" w:cs="Times New Roman"/>
+          <w:sz w:val="24"/>
+          <w:szCs w:val="24"/>
+        </w:rPr>
+        <w:t>class Animal{</w:t>
+      </w:r>
+    </w:p>
+    <w:p>
+      <w:pPr>
+        <w:tabs>
+          <w:tab w:val="center" w:pos="4680"/>
+        </w:tabs>
+        <w:rPr>
+          <w:rFonts w:ascii="Times New Roman" w:hAnsi="Times New Roman" w:cs="Times New Roman"/>
+          <w:sz w:val="24"/>
+          <w:szCs w:val="24"/>
+        </w:rPr>
+      </w:pPr>
+      <w:r>
+        <w:rPr>
+          <w:rFonts w:ascii="Times New Roman" w:hAnsi="Times New Roman" w:cs="Times New Roman"/>
+          <w:sz w:val="24"/>
+          <w:szCs w:val="24"/>
+        </w:rPr>
+        <w:t>show():void{</w:t>
+      </w:r>
+      <w:r>
+        <w:rPr>
+          <w:rFonts w:ascii="Times New Roman" w:hAnsi="Times New Roman" w:cs="Times New Roman"/>
+          <w:sz w:val="24"/>
+          <w:szCs w:val="24"/>
+        </w:rPr>
+        <w:tab/>
+      </w:r>
+    </w:p>
+    <w:p>
+      <w:pPr>
+        <w:tabs>
+          <w:tab w:val="center" w:pos="4680"/>
+        </w:tabs>
+        <w:rPr>
+          <w:rFonts w:ascii="Times New Roman" w:hAnsi="Times New Roman" w:cs="Times New Roman"/>
+          <w:sz w:val="24"/>
+          <w:szCs w:val="24"/>
+        </w:rPr>
+      </w:pPr>
+      <w:r>
+        <w:rPr>
+          <w:rFonts w:ascii="Times New Roman" w:hAnsi="Times New Roman" w:cs="Times New Roman"/>
+          <w:sz w:val="24"/>
+          <w:szCs w:val="24"/>
+        </w:rPr>
+        <w:t>console.log(‘All is well’);</w:t>
+      </w:r>
+    </w:p>
+    <w:p>
+      <w:pPr>
+        <w:tabs>
+          <w:tab w:val="center" w:pos="4680"/>
+        </w:tabs>
+        <w:rPr>
+          <w:rFonts w:ascii="Times New Roman" w:hAnsi="Times New Roman" w:cs="Times New Roman"/>
+          <w:sz w:val="24"/>
+          <w:szCs w:val="24"/>
+        </w:rPr>
+      </w:pPr>
+      <w:r>
+        <w:rPr>
+          <w:rFonts w:ascii="Times New Roman" w:hAnsi="Times New Roman" w:cs="Times New Roman"/>
+          <w:sz w:val="24"/>
+          <w:szCs w:val="24"/>
+        </w:rPr>
+        <w:t>}</w:t>
+      </w:r>
+    </w:p>
+    <w:p>
+      <w:pPr>
+        <w:tabs>
+          <w:tab w:val="center" w:pos="4680"/>
+        </w:tabs>
+        <w:rPr>
+          <w:rFonts w:ascii="Times New Roman" w:hAnsi="Times New Roman" w:cs="Times New Roman"/>
+          <w:sz w:val="24"/>
+          <w:szCs w:val="24"/>
+        </w:rPr>
+      </w:pPr>
+      <w:r>
+        <w:rPr>
+          <w:rFonts w:ascii="Times New Roman" w:hAnsi="Times New Roman" w:cs="Times New Roman"/>
+          <w:sz w:val="24"/>
+          <w:szCs w:val="24"/>
+        </w:rPr>
+        <w:t>}</w:t>
+      </w:r>
+    </w:p>
+    <w:p>
+      <w:pPr>
+        <w:rPr>
+          <w:rFonts w:ascii="Times New Roman" w:hAnsi="Times New Roman" w:cs="Times New Roman"/>
+          <w:sz w:val="24"/>
+          <w:szCs w:val="24"/>
+        </w:rPr>
+      </w:pPr>
+      <w:r>
+        <w:rPr>
+          <w:rFonts w:ascii="Times New Roman" w:hAnsi="Times New Roman" w:cs="Times New Roman"/>
+          <w:sz w:val="24"/>
+          <w:szCs w:val="24"/>
+        </w:rPr>
+        <w:t>var ob = new Animal();</w:t>
+      </w:r>
+    </w:p>
+    <w:p>
+      <w:pPr>
+        <w:rPr>
+          <w:rFonts w:ascii="Times New Roman" w:hAnsi="Times New Roman" w:cs="Times New Roman"/>
+          <w:sz w:val="24"/>
+          <w:szCs w:val="24"/>
+        </w:rPr>
+      </w:pPr>
+      <w:r>
+        <w:rPr>
+          <w:rFonts w:ascii="Times New Roman" w:hAnsi="Times New Roman" w:cs="Times New Roman"/>
+          <w:sz w:val="24"/>
+          <w:szCs w:val="24"/>
+        </w:rPr>
+        <w:lastRenderedPageBreak/>
+        <w:t>ob.show();</w:t>
+      </w:r>
+    </w:p>
+    <w:p>
+      <w:pPr>
+        <w:rPr>
+          <w:rFonts w:ascii="Times New Roman" w:hAnsi="Times New Roman" w:cs="Times New Roman"/>
+          <w:b/>
+          <w:sz w:val="24"/>
+          <w:szCs w:val="24"/>
+        </w:rPr>
+      </w:pPr>
+      <w:r>
+        <w:rPr>
+          <w:rFonts w:ascii="Times New Roman" w:hAnsi="Times New Roman" w:cs="Times New Roman"/>
+          <w:b/>
+          <w:sz w:val="24"/>
+          <w:szCs w:val="24"/>
+        </w:rPr>
+        <w:t>Different types of typescript</w:t>
+      </w:r>
+    </w:p>
+    <w:tbl>
+      <w:tblPr>
+        <w:tblW w:w="9060" w:type="dxa"/>
+        <w:tblBorders>
+          <w:top w:val="single" w:sz="6" w:space="0" w:color="DDDDDD"/>
+          <w:left w:val="single" w:sz="6" w:space="0" w:color="DDDDDD"/>
+          <w:bottom w:val="single" w:sz="6" w:space="0" w:color="DDDDDD"/>
+          <w:right w:val="single" w:sz="6" w:space="0" w:color="DDDDDD"/>
+        </w:tblBorders>
+        <w:tblCellMar>
+          <w:top w:w="15" w:type="dxa"/>
+          <w:left w:w="15" w:type="dxa"/>
+          <w:bottom w:w="15" w:type="dxa"/>
+          <w:right w:w="15" w:type="dxa"/>
+        </w:tblCellMar>
+        <w:tblLook w:val="04A0"/>
+      </w:tblPr>
+      <w:tblGrid>
+        <w:gridCol w:w="1365"/>
+        <w:gridCol w:w="1200"/>
+        <w:gridCol w:w="6495"/>
+      </w:tblGrid>
+      <w:tr>
+        <w:tc>
+          <w:tcPr>
+            <w:tcW w:w="1440" w:type="dxa"/>
+            <w:tcBorders>
+              <w:top w:val="single" w:sz="6" w:space="0" w:color="DDDDDD"/>
+              <w:left w:val="single" w:sz="6" w:space="0" w:color="DDDDDD"/>
+              <w:bottom w:val="single" w:sz="6" w:space="0" w:color="DDDDDD"/>
+              <w:right w:val="single" w:sz="6" w:space="0" w:color="DDDDDD"/>
+            </w:tcBorders>
+            <w:shd w:val="clear" w:color="auto" w:fill="EEEEEE"/>
+            <w:tcMar>
+              <w:top w:w="120" w:type="dxa"/>
+              <w:left w:w="120" w:type="dxa"/>
+              <w:bottom w:w="120" w:type="dxa"/>
+              <w:right w:w="120" w:type="dxa"/>
+            </w:tcMar>
+            <w:hideMark/>
+          </w:tcPr>
+          <w:p>
+            <w:pPr>
+              <w:spacing w:after="300" w:line="240" w:lineRule="auto"/>
+              <w:jc w:val="center"/>
+              <w:rPr>
+                <w:rFonts w:ascii="Times New Roman" w:eastAsia="Times New Roman" w:hAnsi="Times New Roman" w:cs="Times New Roman"/>
+                <w:b/>
+                <w:bCs/>
+                <w:color w:val="313131"/>
+                <w:sz w:val="24"/>
+                <w:szCs w:val="24"/>
+              </w:rPr>
+            </w:pPr>
+            <w:r>
+              <w:rPr>
+                <w:rFonts w:ascii="Times New Roman" w:eastAsia="Times New Roman" w:hAnsi="Times New Roman" w:cs="Times New Roman"/>
+                <w:b/>
+                <w:bCs/>
+                <w:color w:val="313131"/>
+                <w:sz w:val="24"/>
+                <w:szCs w:val="24"/>
+              </w:rPr>
+              <w:t>Data type</w:t>
+            </w:r>
+          </w:p>
+        </w:tc>
+        <w:tc>
+          <w:tcPr>
+            <w:tcW w:w="0" w:type="auto"/>
+            <w:tcBorders>
+              <w:top w:val="single" w:sz="6" w:space="0" w:color="DDDDDD"/>
+              <w:left w:val="single" w:sz="6" w:space="0" w:color="DDDDDD"/>
+              <w:bottom w:val="single" w:sz="6" w:space="0" w:color="DDDDDD"/>
+              <w:right w:val="single" w:sz="6" w:space="0" w:color="DDDDDD"/>
+            </w:tcBorders>
+            <w:shd w:val="clear" w:color="auto" w:fill="EEEEEE"/>
+            <w:tcMar>
+              <w:top w:w="120" w:type="dxa"/>
+              <w:left w:w="120" w:type="dxa"/>
+              <w:bottom w:w="120" w:type="dxa"/>
+              <w:right w:w="120" w:type="dxa"/>
+            </w:tcMar>
+            <w:hideMark/>
+          </w:tcPr>
+          <w:p>
+            <w:pPr>
+              <w:spacing w:after="300" w:line="240" w:lineRule="auto"/>
+              <w:jc w:val="center"/>
+              <w:rPr>
+                <w:rFonts w:ascii="Times New Roman" w:eastAsia="Times New Roman" w:hAnsi="Times New Roman" w:cs="Times New Roman"/>
+                <w:b/>
+                <w:bCs/>
+                <w:color w:val="313131"/>
+                <w:sz w:val="24"/>
+                <w:szCs w:val="24"/>
+              </w:rPr>
+            </w:pPr>
+            <w:r>
+              <w:rPr>
+                <w:rFonts w:ascii="Times New Roman" w:eastAsia="Times New Roman" w:hAnsi="Times New Roman" w:cs="Times New Roman"/>
+                <w:b/>
+                <w:bCs/>
+                <w:color w:val="313131"/>
+                <w:sz w:val="24"/>
+                <w:szCs w:val="24"/>
+              </w:rPr>
+              <w:t>Keyword</w:t>
+            </w:r>
+          </w:p>
+        </w:tc>
+        <w:tc>
+          <w:tcPr>
+            <w:tcW w:w="6150" w:type="dxa"/>
+            <w:tcBorders>
+              <w:top w:val="single" w:sz="6" w:space="0" w:color="DDDDDD"/>
+              <w:left w:val="single" w:sz="6" w:space="0" w:color="DDDDDD"/>
+              <w:bottom w:val="single" w:sz="6" w:space="0" w:color="DDDDDD"/>
+              <w:right w:val="single" w:sz="6" w:space="0" w:color="DDDDDD"/>
+            </w:tcBorders>
+            <w:shd w:val="clear" w:color="auto" w:fill="EEEEEE"/>
+            <w:tcMar>
+              <w:top w:w="120" w:type="dxa"/>
+              <w:left w:w="120" w:type="dxa"/>
+              <w:bottom w:w="120" w:type="dxa"/>
+              <w:right w:w="120" w:type="dxa"/>
+            </w:tcMar>
+            <w:hideMark/>
+          </w:tcPr>
+          <w:p>
+            <w:pPr>
+              <w:spacing w:after="300" w:line="240" w:lineRule="auto"/>
+              <w:jc w:val="center"/>
+              <w:rPr>
+                <w:rFonts w:ascii="Times New Roman" w:eastAsia="Times New Roman" w:hAnsi="Times New Roman" w:cs="Times New Roman"/>
+                <w:b/>
+                <w:bCs/>
+                <w:color w:val="313131"/>
+                <w:sz w:val="24"/>
+                <w:szCs w:val="24"/>
+              </w:rPr>
+            </w:pPr>
+            <w:r>
+              <w:rPr>
+                <w:rFonts w:ascii="Times New Roman" w:eastAsia="Times New Roman" w:hAnsi="Times New Roman" w:cs="Times New Roman"/>
+                <w:b/>
+                <w:bCs/>
+                <w:color w:val="313131"/>
+                <w:sz w:val="24"/>
+                <w:szCs w:val="24"/>
+              </w:rPr>
+              <w:t>Description</w:t>
+            </w:r>
+          </w:p>
+        </w:tc>
+      </w:tr>
+      <w:tr>
+        <w:tc>
+          <w:tcPr>
+            <w:tcW w:w="0" w:type="auto"/>
+            <w:tcBorders>
+              <w:top w:val="single" w:sz="6" w:space="0" w:color="DDDDDD"/>
+              <w:left w:val="single" w:sz="6" w:space="0" w:color="DDDDDD"/>
+              <w:bottom w:val="single" w:sz="6" w:space="0" w:color="DDDDDD"/>
+              <w:right w:val="single" w:sz="6" w:space="0" w:color="DDDDDD"/>
+            </w:tcBorders>
+            <w:shd w:val="clear" w:color="auto" w:fill="auto"/>
+            <w:tcMar>
+              <w:top w:w="120" w:type="dxa"/>
+              <w:left w:w="120" w:type="dxa"/>
+              <w:bottom w:w="120" w:type="dxa"/>
+              <w:right w:w="120" w:type="dxa"/>
+            </w:tcMar>
+            <w:hideMark/>
+          </w:tcPr>
+          <w:p>
+            <w:pPr>
+              <w:spacing w:after="300" w:line="240" w:lineRule="auto"/>
+              <w:rPr>
+                <w:rFonts w:ascii="Times New Roman" w:eastAsia="Times New Roman" w:hAnsi="Times New Roman" w:cs="Times New Roman"/>
+                <w:color w:val="313131"/>
+                <w:sz w:val="24"/>
+                <w:szCs w:val="24"/>
+              </w:rPr>
+            </w:pPr>
+            <w:r>
+              <w:rPr>
+                <w:rFonts w:ascii="Times New Roman" w:eastAsia="Times New Roman" w:hAnsi="Times New Roman" w:cs="Times New Roman"/>
+                <w:color w:val="313131"/>
+                <w:sz w:val="24"/>
+                <w:szCs w:val="24"/>
+              </w:rPr>
+              <w:t>Number</w:t>
+            </w:r>
+          </w:p>
+        </w:tc>
+        <w:tc>
+          <w:tcPr>
+            <w:tcW w:w="0" w:type="auto"/>
+            <w:tcBorders>
+              <w:top w:val="single" w:sz="6" w:space="0" w:color="DDDDDD"/>
+              <w:left w:val="single" w:sz="6" w:space="0" w:color="DDDDDD"/>
+              <w:bottom w:val="single" w:sz="6" w:space="0" w:color="DDDDDD"/>
+              <w:right w:val="single" w:sz="6" w:space="0" w:color="DDDDDD"/>
+            </w:tcBorders>
+            <w:shd w:val="clear" w:color="auto" w:fill="auto"/>
+            <w:tcMar>
+              <w:top w:w="120" w:type="dxa"/>
+              <w:left w:w="120" w:type="dxa"/>
+              <w:bottom w:w="120" w:type="dxa"/>
+              <w:right w:w="120" w:type="dxa"/>
+            </w:tcMar>
+            <w:hideMark/>
+          </w:tcPr>
+          <w:p>
+            <w:pPr>
+              <w:spacing w:after="300" w:line="240" w:lineRule="auto"/>
+              <w:rPr>
+                <w:rFonts w:ascii="Times New Roman" w:eastAsia="Times New Roman" w:hAnsi="Times New Roman" w:cs="Times New Roman"/>
+                <w:color w:val="313131"/>
+                <w:sz w:val="24"/>
+                <w:szCs w:val="24"/>
+              </w:rPr>
+            </w:pPr>
+            <w:r>
+              <w:rPr>
+                <w:rFonts w:ascii="Times New Roman" w:eastAsia="Times New Roman" w:hAnsi="Times New Roman" w:cs="Times New Roman"/>
+                <w:color w:val="313131"/>
+                <w:sz w:val="24"/>
+                <w:szCs w:val="24"/>
+              </w:rPr>
+              <w:t>number</w:t>
+            </w:r>
+          </w:p>
+        </w:tc>
+        <w:tc>
+          <w:tcPr>
+            <w:tcW w:w="0" w:type="auto"/>
+            <w:tcBorders>
+              <w:top w:val="single" w:sz="6" w:space="0" w:color="DDDDDD"/>
+              <w:left w:val="single" w:sz="6" w:space="0" w:color="DDDDDD"/>
+              <w:bottom w:val="single" w:sz="6" w:space="0" w:color="DDDDDD"/>
+              <w:right w:val="single" w:sz="6" w:space="0" w:color="DDDDDD"/>
+            </w:tcBorders>
+            <w:shd w:val="clear" w:color="auto" w:fill="auto"/>
+            <w:tcMar>
+              <w:top w:w="120" w:type="dxa"/>
+              <w:left w:w="120" w:type="dxa"/>
+              <w:bottom w:w="120" w:type="dxa"/>
+              <w:right w:w="120" w:type="dxa"/>
+            </w:tcMar>
+            <w:hideMark/>
+          </w:tcPr>
+          <w:p>
+            <w:pPr>
+              <w:spacing w:after="300" w:line="240" w:lineRule="auto"/>
+              <w:rPr>
+                <w:rFonts w:ascii="Times New Roman" w:eastAsia="Times New Roman" w:hAnsi="Times New Roman" w:cs="Times New Roman"/>
+                <w:color w:val="313131"/>
+                <w:sz w:val="24"/>
+                <w:szCs w:val="24"/>
+              </w:rPr>
+            </w:pPr>
+            <w:r>
+              <w:rPr>
+                <w:rFonts w:ascii="Times New Roman" w:eastAsia="Times New Roman" w:hAnsi="Times New Roman" w:cs="Times New Roman"/>
+                <w:color w:val="313131"/>
+                <w:sz w:val="24"/>
+                <w:szCs w:val="24"/>
+              </w:rPr>
+              <w:t>Double precision 64-bit floating point values. It can be used to represent both, integers and fractions.</w:t>
+            </w:r>
+          </w:p>
+        </w:tc>
+      </w:tr>
+      <w:tr>
+        <w:tc>
+          <w:tcPr>
+            <w:tcW w:w="0" w:type="auto"/>
+            <w:tcBorders>
+              <w:top w:val="single" w:sz="6" w:space="0" w:color="DDDDDD"/>
+              <w:left w:val="single" w:sz="6" w:space="0" w:color="DDDDDD"/>
+              <w:bottom w:val="single" w:sz="6" w:space="0" w:color="DDDDDD"/>
+              <w:right w:val="single" w:sz="6" w:space="0" w:color="DDDDDD"/>
+            </w:tcBorders>
+            <w:shd w:val="clear" w:color="auto" w:fill="auto"/>
+            <w:tcMar>
+              <w:top w:w="120" w:type="dxa"/>
+              <w:left w:w="120" w:type="dxa"/>
+              <w:bottom w:w="120" w:type="dxa"/>
+              <w:right w:w="120" w:type="dxa"/>
+            </w:tcMar>
+            <w:hideMark/>
+          </w:tcPr>
+          <w:p>
+            <w:pPr>
+              <w:spacing w:after="300" w:line="240" w:lineRule="auto"/>
+              <w:jc w:val="center"/>
+              <w:rPr>
+                <w:rFonts w:ascii="Times New Roman" w:eastAsia="Times New Roman" w:hAnsi="Times New Roman" w:cs="Times New Roman"/>
+                <w:color w:val="313131"/>
+                <w:sz w:val="24"/>
+                <w:szCs w:val="24"/>
+              </w:rPr>
+            </w:pPr>
+            <w:r>
+              <w:rPr>
+                <w:rFonts w:ascii="Times New Roman" w:eastAsia="Times New Roman" w:hAnsi="Times New Roman" w:cs="Times New Roman"/>
+                <w:color w:val="313131"/>
+                <w:sz w:val="24"/>
+                <w:szCs w:val="24"/>
+              </w:rPr>
+              <w:t>String</w:t>
+            </w:r>
+          </w:p>
+        </w:tc>
+        <w:tc>
+          <w:tcPr>
+            <w:tcW w:w="0" w:type="auto"/>
+            <w:tcBorders>
+              <w:top w:val="single" w:sz="6" w:space="0" w:color="DDDDDD"/>
+              <w:left w:val="single" w:sz="6" w:space="0" w:color="DDDDDD"/>
+              <w:bottom w:val="single" w:sz="6" w:space="0" w:color="DDDDDD"/>
+              <w:right w:val="single" w:sz="6" w:space="0" w:color="DDDDDD"/>
+            </w:tcBorders>
+            <w:shd w:val="clear" w:color="auto" w:fill="auto"/>
+            <w:tcMar>
+              <w:top w:w="120" w:type="dxa"/>
+              <w:left w:w="120" w:type="dxa"/>
+              <w:bottom w:w="120" w:type="dxa"/>
+              <w:right w:w="120" w:type="dxa"/>
+            </w:tcMar>
+            <w:hideMark/>
+          </w:tcPr>
+          <w:p>
+            <w:pPr>
+              <w:spacing w:after="300" w:line="240" w:lineRule="auto"/>
+              <w:jc w:val="center"/>
+              <w:rPr>
+                <w:rFonts w:ascii="Times New Roman" w:eastAsia="Times New Roman" w:hAnsi="Times New Roman" w:cs="Times New Roman"/>
+                <w:color w:val="313131"/>
+                <w:sz w:val="24"/>
+                <w:szCs w:val="24"/>
+              </w:rPr>
+            </w:pPr>
+            <w:r>
+              <w:rPr>
+                <w:rFonts w:ascii="Times New Roman" w:eastAsia="Times New Roman" w:hAnsi="Times New Roman" w:cs="Times New Roman"/>
+                <w:color w:val="313131"/>
+                <w:sz w:val="24"/>
+                <w:szCs w:val="24"/>
+              </w:rPr>
+              <w:t>string</w:t>
+            </w:r>
+          </w:p>
+        </w:tc>
+        <w:tc>
+          <w:tcPr>
+            <w:tcW w:w="0" w:type="auto"/>
+            <w:tcBorders>
+              <w:top w:val="single" w:sz="6" w:space="0" w:color="DDDDDD"/>
+              <w:left w:val="single" w:sz="6" w:space="0" w:color="DDDDDD"/>
+              <w:bottom w:val="single" w:sz="6" w:space="0" w:color="DDDDDD"/>
+              <w:right w:val="single" w:sz="6" w:space="0" w:color="DDDDDD"/>
+            </w:tcBorders>
+            <w:shd w:val="clear" w:color="auto" w:fill="auto"/>
+            <w:tcMar>
+              <w:top w:w="120" w:type="dxa"/>
+              <w:left w:w="120" w:type="dxa"/>
+              <w:bottom w:w="120" w:type="dxa"/>
+              <w:right w:w="120" w:type="dxa"/>
+            </w:tcMar>
+            <w:hideMark/>
+          </w:tcPr>
+          <w:p>
+            <w:pPr>
+              <w:spacing w:after="300" w:line="240" w:lineRule="auto"/>
+              <w:rPr>
+                <w:rFonts w:ascii="Times New Roman" w:eastAsia="Times New Roman" w:hAnsi="Times New Roman" w:cs="Times New Roman"/>
+                <w:color w:val="313131"/>
+                <w:sz w:val="24"/>
+                <w:szCs w:val="24"/>
+              </w:rPr>
+            </w:pPr>
+            <w:r>
+              <w:rPr>
+                <w:rFonts w:ascii="Times New Roman" w:eastAsia="Times New Roman" w:hAnsi="Times New Roman" w:cs="Times New Roman"/>
+                <w:color w:val="313131"/>
+                <w:sz w:val="24"/>
+                <w:szCs w:val="24"/>
+              </w:rPr>
+              <w:t>Represents a sequence of Unicode characters</w:t>
+            </w:r>
+          </w:p>
+        </w:tc>
+      </w:tr>
+      <w:tr>
+        <w:tc>
+          <w:tcPr>
+            <w:tcW w:w="0" w:type="auto"/>
+            <w:tcBorders>
+              <w:top w:val="single" w:sz="6" w:space="0" w:color="DDDDDD"/>
+              <w:left w:val="single" w:sz="6" w:space="0" w:color="DDDDDD"/>
+              <w:bottom w:val="single" w:sz="6" w:space="0" w:color="DDDDDD"/>
+              <w:right w:val="single" w:sz="6" w:space="0" w:color="DDDDDD"/>
+            </w:tcBorders>
+            <w:shd w:val="clear" w:color="auto" w:fill="auto"/>
+            <w:tcMar>
+              <w:top w:w="120" w:type="dxa"/>
+              <w:left w:w="120" w:type="dxa"/>
+              <w:bottom w:w="120" w:type="dxa"/>
+              <w:right w:w="120" w:type="dxa"/>
+            </w:tcMar>
+            <w:hideMark/>
+          </w:tcPr>
+          <w:p>
+            <w:pPr>
+              <w:spacing w:after="300" w:line="240" w:lineRule="auto"/>
+              <w:jc w:val="center"/>
+              <w:rPr>
+                <w:rFonts w:ascii="Times New Roman" w:eastAsia="Times New Roman" w:hAnsi="Times New Roman" w:cs="Times New Roman"/>
+                <w:color w:val="313131"/>
+                <w:sz w:val="24"/>
+                <w:szCs w:val="24"/>
+              </w:rPr>
+            </w:pPr>
+            <w:r>
+              <w:rPr>
+                <w:rFonts w:ascii="Times New Roman" w:eastAsia="Times New Roman" w:hAnsi="Times New Roman" w:cs="Times New Roman"/>
+                <w:color w:val="313131"/>
+                <w:sz w:val="24"/>
+                <w:szCs w:val="24"/>
+              </w:rPr>
+              <w:t>Boolean</w:t>
+            </w:r>
+          </w:p>
+        </w:tc>
+        <w:tc>
+          <w:tcPr>
+            <w:tcW w:w="0" w:type="auto"/>
+            <w:tcBorders>
+              <w:top w:val="single" w:sz="6" w:space="0" w:color="DDDDDD"/>
+              <w:left w:val="single" w:sz="6" w:space="0" w:color="DDDDDD"/>
+              <w:bottom w:val="single" w:sz="6" w:space="0" w:color="DDDDDD"/>
+              <w:right w:val="single" w:sz="6" w:space="0" w:color="DDDDDD"/>
+            </w:tcBorders>
+            <w:shd w:val="clear" w:color="auto" w:fill="auto"/>
+            <w:tcMar>
+              <w:top w:w="120" w:type="dxa"/>
+              <w:left w:w="120" w:type="dxa"/>
+              <w:bottom w:w="120" w:type="dxa"/>
+              <w:right w:w="120" w:type="dxa"/>
+            </w:tcMar>
+            <w:hideMark/>
+          </w:tcPr>
+          <w:p>
+            <w:pPr>
+              <w:spacing w:after="300" w:line="240" w:lineRule="auto"/>
+              <w:jc w:val="center"/>
+              <w:rPr>
+                <w:rFonts w:ascii="Times New Roman" w:eastAsia="Times New Roman" w:hAnsi="Times New Roman" w:cs="Times New Roman"/>
+                <w:color w:val="313131"/>
+                <w:sz w:val="24"/>
+                <w:szCs w:val="24"/>
+              </w:rPr>
+            </w:pPr>
+            <w:r>
+              <w:rPr>
+                <w:rFonts w:ascii="Times New Roman" w:eastAsia="Times New Roman" w:hAnsi="Times New Roman" w:cs="Times New Roman"/>
+                <w:color w:val="313131"/>
+                <w:sz w:val="24"/>
+                <w:szCs w:val="24"/>
+              </w:rPr>
+              <w:t>Boolean</w:t>
+            </w:r>
+          </w:p>
+        </w:tc>
+        <w:tc>
+          <w:tcPr>
+            <w:tcW w:w="0" w:type="auto"/>
+            <w:tcBorders>
+              <w:top w:val="single" w:sz="6" w:space="0" w:color="DDDDDD"/>
+              <w:left w:val="single" w:sz="6" w:space="0" w:color="DDDDDD"/>
+              <w:bottom w:val="single" w:sz="6" w:space="0" w:color="DDDDDD"/>
+              <w:right w:val="single" w:sz="6" w:space="0" w:color="DDDDDD"/>
+            </w:tcBorders>
+            <w:shd w:val="clear" w:color="auto" w:fill="auto"/>
+            <w:tcMar>
+              <w:top w:w="120" w:type="dxa"/>
+              <w:left w:w="120" w:type="dxa"/>
+              <w:bottom w:w="120" w:type="dxa"/>
+              <w:right w:w="120" w:type="dxa"/>
+            </w:tcMar>
+            <w:hideMark/>
+          </w:tcPr>
+          <w:p>
+            <w:pPr>
+              <w:spacing w:after="300" w:line="240" w:lineRule="auto"/>
+              <w:rPr>
+                <w:rFonts w:ascii="Times New Roman" w:eastAsia="Times New Roman" w:hAnsi="Times New Roman" w:cs="Times New Roman"/>
+                <w:color w:val="313131"/>
+                <w:sz w:val="24"/>
+                <w:szCs w:val="24"/>
+              </w:rPr>
+            </w:pPr>
+            <w:r>
+              <w:rPr>
+                <w:rFonts w:ascii="Times New Roman" w:eastAsia="Times New Roman" w:hAnsi="Times New Roman" w:cs="Times New Roman"/>
+                <w:color w:val="313131"/>
+                <w:sz w:val="24"/>
+                <w:szCs w:val="24"/>
+              </w:rPr>
+              <w:t>Represents logical values, true and false</w:t>
+            </w:r>
+          </w:p>
+        </w:tc>
+      </w:tr>
+      <w:tr>
+        <w:tc>
+          <w:tcPr>
+            <w:tcW w:w="0" w:type="auto"/>
+            <w:tcBorders>
+              <w:top w:val="single" w:sz="6" w:space="0" w:color="DDDDDD"/>
+              <w:left w:val="single" w:sz="6" w:space="0" w:color="DDDDDD"/>
+              <w:bottom w:val="single" w:sz="6" w:space="0" w:color="DDDDDD"/>
+              <w:right w:val="single" w:sz="6" w:space="0" w:color="DDDDDD"/>
+            </w:tcBorders>
+            <w:shd w:val="clear" w:color="auto" w:fill="auto"/>
+            <w:tcMar>
+              <w:top w:w="120" w:type="dxa"/>
+              <w:left w:w="120" w:type="dxa"/>
+              <w:bottom w:w="120" w:type="dxa"/>
+              <w:right w:w="120" w:type="dxa"/>
+            </w:tcMar>
+            <w:hideMark/>
+          </w:tcPr>
+          <w:p>
+            <w:pPr>
+              <w:spacing w:after="300" w:line="240" w:lineRule="auto"/>
+              <w:rPr>
+                <w:rFonts w:ascii="Times New Roman" w:eastAsia="Times New Roman" w:hAnsi="Times New Roman" w:cs="Times New Roman"/>
+                <w:color w:val="313131"/>
+                <w:sz w:val="24"/>
+                <w:szCs w:val="24"/>
+              </w:rPr>
+            </w:pPr>
+            <w:r>
+              <w:rPr>
+                <w:rFonts w:ascii="Times New Roman" w:eastAsia="Times New Roman" w:hAnsi="Times New Roman" w:cs="Times New Roman"/>
+                <w:color w:val="313131"/>
+                <w:sz w:val="24"/>
+                <w:szCs w:val="24"/>
+              </w:rPr>
+              <w:t>Void</w:t>
+            </w:r>
+          </w:p>
+        </w:tc>
+        <w:tc>
+          <w:tcPr>
+            <w:tcW w:w="0" w:type="auto"/>
+            <w:tcBorders>
+              <w:top w:val="single" w:sz="6" w:space="0" w:color="DDDDDD"/>
+              <w:left w:val="single" w:sz="6" w:space="0" w:color="DDDDDD"/>
+              <w:bottom w:val="single" w:sz="6" w:space="0" w:color="DDDDDD"/>
+              <w:right w:val="single" w:sz="6" w:space="0" w:color="DDDDDD"/>
+            </w:tcBorders>
+            <w:shd w:val="clear" w:color="auto" w:fill="auto"/>
+            <w:tcMar>
+              <w:top w:w="120" w:type="dxa"/>
+              <w:left w:w="120" w:type="dxa"/>
+              <w:bottom w:w="120" w:type="dxa"/>
+              <w:right w:w="120" w:type="dxa"/>
+            </w:tcMar>
+            <w:hideMark/>
+          </w:tcPr>
+          <w:p>
+            <w:pPr>
+              <w:spacing w:after="300" w:line="240" w:lineRule="auto"/>
+              <w:rPr>
+                <w:rFonts w:ascii="Times New Roman" w:eastAsia="Times New Roman" w:hAnsi="Times New Roman" w:cs="Times New Roman"/>
+                <w:color w:val="313131"/>
+                <w:sz w:val="24"/>
+                <w:szCs w:val="24"/>
+              </w:rPr>
+            </w:pPr>
+            <w:r>
+              <w:rPr>
+                <w:rFonts w:ascii="Times New Roman" w:eastAsia="Times New Roman" w:hAnsi="Times New Roman" w:cs="Times New Roman"/>
+                <w:color w:val="313131"/>
+                <w:sz w:val="24"/>
+                <w:szCs w:val="24"/>
+              </w:rPr>
+              <w:t>void</w:t>
+            </w:r>
+          </w:p>
+        </w:tc>
+        <w:tc>
+          <w:tcPr>
+            <w:tcW w:w="0" w:type="auto"/>
+            <w:tcBorders>
+              <w:top w:val="single" w:sz="6" w:space="0" w:color="DDDDDD"/>
+              <w:left w:val="single" w:sz="6" w:space="0" w:color="DDDDDD"/>
+              <w:bottom w:val="single" w:sz="6" w:space="0" w:color="DDDDDD"/>
+              <w:right w:val="single" w:sz="6" w:space="0" w:color="DDDDDD"/>
+            </w:tcBorders>
+            <w:shd w:val="clear" w:color="auto" w:fill="auto"/>
+            <w:tcMar>
+              <w:top w:w="120" w:type="dxa"/>
+              <w:left w:w="120" w:type="dxa"/>
+              <w:bottom w:w="120" w:type="dxa"/>
+              <w:right w:w="120" w:type="dxa"/>
+            </w:tcMar>
+            <w:hideMark/>
+          </w:tcPr>
+          <w:p>
+            <w:pPr>
+              <w:spacing w:after="300" w:line="240" w:lineRule="auto"/>
+              <w:rPr>
+                <w:rFonts w:ascii="Times New Roman" w:eastAsia="Times New Roman" w:hAnsi="Times New Roman" w:cs="Times New Roman"/>
+                <w:color w:val="313131"/>
+                <w:sz w:val="24"/>
+                <w:szCs w:val="24"/>
+              </w:rPr>
+            </w:pPr>
+            <w:r>
+              <w:rPr>
+                <w:rFonts w:ascii="Times New Roman" w:eastAsia="Times New Roman" w:hAnsi="Times New Roman" w:cs="Times New Roman"/>
+                <w:color w:val="313131"/>
+                <w:sz w:val="24"/>
+                <w:szCs w:val="24"/>
+              </w:rPr>
+              <w:t>Used on function return types to represent non-returning functions</w:t>
+            </w:r>
+          </w:p>
+        </w:tc>
+      </w:tr>
+      <w:tr>
+        <w:tc>
+          <w:tcPr>
+            <w:tcW w:w="0" w:type="auto"/>
+            <w:tcBorders>
+              <w:top w:val="single" w:sz="6" w:space="0" w:color="DDDDDD"/>
+              <w:left w:val="single" w:sz="6" w:space="0" w:color="DDDDDD"/>
+              <w:bottom w:val="single" w:sz="6" w:space="0" w:color="DDDDDD"/>
+              <w:right w:val="single" w:sz="6" w:space="0" w:color="DDDDDD"/>
+            </w:tcBorders>
+            <w:shd w:val="clear" w:color="auto" w:fill="auto"/>
+            <w:tcMar>
+              <w:top w:w="120" w:type="dxa"/>
+              <w:left w:w="120" w:type="dxa"/>
+              <w:bottom w:w="120" w:type="dxa"/>
+              <w:right w:w="120" w:type="dxa"/>
+            </w:tcMar>
+            <w:hideMark/>
+          </w:tcPr>
+          <w:p>
+            <w:pPr>
+              <w:spacing w:after="300" w:line="240" w:lineRule="auto"/>
+              <w:jc w:val="center"/>
+              <w:rPr>
+                <w:rFonts w:ascii="Times New Roman" w:eastAsia="Times New Roman" w:hAnsi="Times New Roman" w:cs="Times New Roman"/>
+                <w:color w:val="313131"/>
+                <w:sz w:val="24"/>
+                <w:szCs w:val="24"/>
+              </w:rPr>
+            </w:pPr>
+            <w:r>
+              <w:rPr>
+                <w:rFonts w:ascii="Times New Roman" w:eastAsia="Times New Roman" w:hAnsi="Times New Roman" w:cs="Times New Roman"/>
+                <w:color w:val="313131"/>
+                <w:sz w:val="24"/>
+                <w:szCs w:val="24"/>
+              </w:rPr>
+              <w:t>Null</w:t>
+            </w:r>
+          </w:p>
+        </w:tc>
+        <w:tc>
+          <w:tcPr>
+            <w:tcW w:w="0" w:type="auto"/>
+            <w:tcBorders>
+              <w:top w:val="single" w:sz="6" w:space="0" w:color="DDDDDD"/>
+              <w:left w:val="single" w:sz="6" w:space="0" w:color="DDDDDD"/>
+              <w:bottom w:val="single" w:sz="6" w:space="0" w:color="DDDDDD"/>
+              <w:right w:val="single" w:sz="6" w:space="0" w:color="DDDDDD"/>
+            </w:tcBorders>
+            <w:shd w:val="clear" w:color="auto" w:fill="auto"/>
+            <w:tcMar>
+              <w:top w:w="120" w:type="dxa"/>
+              <w:left w:w="120" w:type="dxa"/>
+              <w:bottom w:w="120" w:type="dxa"/>
+              <w:right w:w="120" w:type="dxa"/>
+            </w:tcMar>
+            <w:hideMark/>
+          </w:tcPr>
+          <w:p>
+            <w:pPr>
+              <w:spacing w:after="300" w:line="240" w:lineRule="auto"/>
+              <w:jc w:val="center"/>
+              <w:rPr>
+                <w:rFonts w:ascii="Times New Roman" w:eastAsia="Times New Roman" w:hAnsi="Times New Roman" w:cs="Times New Roman"/>
+                <w:color w:val="313131"/>
+                <w:sz w:val="24"/>
+                <w:szCs w:val="24"/>
+              </w:rPr>
+            </w:pPr>
+            <w:r>
+              <w:rPr>
+                <w:rFonts w:ascii="Times New Roman" w:eastAsia="Times New Roman" w:hAnsi="Times New Roman" w:cs="Times New Roman"/>
+                <w:color w:val="313131"/>
+                <w:sz w:val="24"/>
+                <w:szCs w:val="24"/>
+              </w:rPr>
+              <w:t>null</w:t>
+            </w:r>
+          </w:p>
+        </w:tc>
+        <w:tc>
+          <w:tcPr>
+            <w:tcW w:w="0" w:type="auto"/>
+            <w:tcBorders>
+              <w:top w:val="single" w:sz="6" w:space="0" w:color="DDDDDD"/>
+              <w:left w:val="single" w:sz="6" w:space="0" w:color="DDDDDD"/>
+              <w:bottom w:val="single" w:sz="6" w:space="0" w:color="DDDDDD"/>
+              <w:right w:val="single" w:sz="6" w:space="0" w:color="DDDDDD"/>
+            </w:tcBorders>
+            <w:shd w:val="clear" w:color="auto" w:fill="auto"/>
+            <w:tcMar>
+              <w:top w:w="120" w:type="dxa"/>
+              <w:left w:w="120" w:type="dxa"/>
+              <w:bottom w:w="120" w:type="dxa"/>
+              <w:right w:w="120" w:type="dxa"/>
+            </w:tcMar>
+            <w:hideMark/>
+          </w:tcPr>
+          <w:p>
+            <w:pPr>
+              <w:spacing w:after="300" w:line="240" w:lineRule="auto"/>
+              <w:rPr>
+                <w:rFonts w:ascii="Times New Roman" w:eastAsia="Times New Roman" w:hAnsi="Times New Roman" w:cs="Times New Roman"/>
+                <w:color w:val="313131"/>
+                <w:sz w:val="24"/>
+                <w:szCs w:val="24"/>
+              </w:rPr>
+            </w:pPr>
+            <w:r>
+              <w:rPr>
+                <w:rFonts w:ascii="Times New Roman" w:eastAsia="Times New Roman" w:hAnsi="Times New Roman" w:cs="Times New Roman"/>
+                <w:color w:val="313131"/>
+                <w:sz w:val="24"/>
+                <w:szCs w:val="24"/>
+              </w:rPr>
+              <w:t>Represents an intentional absence of an object value.</w:t>
+            </w:r>
+          </w:p>
+        </w:tc>
+      </w:tr>
+      <w:tr>
+        <w:tc>
+          <w:tcPr>
+            <w:tcW w:w="0" w:type="auto"/>
+            <w:tcBorders>
+              <w:top w:val="single" w:sz="6" w:space="0" w:color="DDDDDD"/>
+              <w:left w:val="single" w:sz="6" w:space="0" w:color="DDDDDD"/>
+              <w:bottom w:val="single" w:sz="6" w:space="0" w:color="DDDDDD"/>
+              <w:right w:val="single" w:sz="6" w:space="0" w:color="DDDDDD"/>
+            </w:tcBorders>
+            <w:shd w:val="clear" w:color="auto" w:fill="auto"/>
+            <w:tcMar>
+              <w:top w:w="120" w:type="dxa"/>
+              <w:left w:w="120" w:type="dxa"/>
+              <w:bottom w:w="120" w:type="dxa"/>
+              <w:right w:w="120" w:type="dxa"/>
+            </w:tcMar>
+            <w:hideMark/>
+          </w:tcPr>
+          <w:p>
+            <w:pPr>
+              <w:spacing w:after="300" w:line="240" w:lineRule="auto"/>
+              <w:jc w:val="center"/>
+              <w:rPr>
+                <w:rFonts w:ascii="Times New Roman" w:eastAsia="Times New Roman" w:hAnsi="Times New Roman" w:cs="Times New Roman"/>
+                <w:color w:val="313131"/>
+                <w:sz w:val="24"/>
+                <w:szCs w:val="24"/>
+              </w:rPr>
+            </w:pPr>
+            <w:r>
+              <w:rPr>
+                <w:rFonts w:ascii="Times New Roman" w:eastAsia="Times New Roman" w:hAnsi="Times New Roman" w:cs="Times New Roman"/>
+                <w:color w:val="313131"/>
+                <w:sz w:val="24"/>
+                <w:szCs w:val="24"/>
+              </w:rPr>
+              <w:t>Undefined</w:t>
+            </w:r>
+          </w:p>
+        </w:tc>
+        <w:tc>
+          <w:tcPr>
+            <w:tcW w:w="0" w:type="auto"/>
+            <w:tcBorders>
+              <w:top w:val="single" w:sz="6" w:space="0" w:color="DDDDDD"/>
+              <w:left w:val="single" w:sz="6" w:space="0" w:color="DDDDDD"/>
+              <w:bottom w:val="single" w:sz="6" w:space="0" w:color="DDDDDD"/>
+              <w:right w:val="single" w:sz="6" w:space="0" w:color="DDDDDD"/>
+            </w:tcBorders>
+            <w:shd w:val="clear" w:color="auto" w:fill="auto"/>
+            <w:tcMar>
+              <w:top w:w="120" w:type="dxa"/>
+              <w:left w:w="120" w:type="dxa"/>
+              <w:bottom w:w="120" w:type="dxa"/>
+              <w:right w:w="120" w:type="dxa"/>
+            </w:tcMar>
+            <w:hideMark/>
+          </w:tcPr>
+          <w:p>
+            <w:pPr>
+              <w:spacing w:after="300" w:line="240" w:lineRule="auto"/>
+              <w:jc w:val="center"/>
+              <w:rPr>
+                <w:rFonts w:ascii="Times New Roman" w:eastAsia="Times New Roman" w:hAnsi="Times New Roman" w:cs="Times New Roman"/>
+                <w:color w:val="313131"/>
+                <w:sz w:val="24"/>
+                <w:szCs w:val="24"/>
+              </w:rPr>
+            </w:pPr>
+            <w:r>
+              <w:rPr>
+                <w:rFonts w:ascii="Times New Roman" w:eastAsia="Times New Roman" w:hAnsi="Times New Roman" w:cs="Times New Roman"/>
+                <w:color w:val="313131"/>
+                <w:sz w:val="24"/>
+                <w:szCs w:val="24"/>
+              </w:rPr>
+              <w:t>undefined</w:t>
+            </w:r>
+          </w:p>
+        </w:tc>
+        <w:tc>
+          <w:tcPr>
+            <w:tcW w:w="0" w:type="auto"/>
+            <w:tcBorders>
+              <w:top w:val="single" w:sz="6" w:space="0" w:color="DDDDDD"/>
+              <w:left w:val="single" w:sz="6" w:space="0" w:color="DDDDDD"/>
+              <w:bottom w:val="single" w:sz="6" w:space="0" w:color="DDDDDD"/>
+              <w:right w:val="single" w:sz="6" w:space="0" w:color="DDDDDD"/>
+            </w:tcBorders>
+            <w:shd w:val="clear" w:color="auto" w:fill="auto"/>
+            <w:tcMar>
+              <w:top w:w="120" w:type="dxa"/>
+              <w:left w:w="120" w:type="dxa"/>
+              <w:bottom w:w="120" w:type="dxa"/>
+              <w:right w:w="120" w:type="dxa"/>
+            </w:tcMar>
+            <w:hideMark/>
+          </w:tcPr>
+          <w:p>
+            <w:pPr>
+              <w:spacing w:after="300" w:line="240" w:lineRule="auto"/>
+              <w:rPr>
+                <w:rFonts w:ascii="Times New Roman" w:eastAsia="Times New Roman" w:hAnsi="Times New Roman" w:cs="Times New Roman"/>
+                <w:color w:val="313131"/>
+                <w:sz w:val="24"/>
+                <w:szCs w:val="24"/>
+              </w:rPr>
+            </w:pPr>
+            <w:r>
+              <w:rPr>
+                <w:rFonts w:ascii="Times New Roman" w:eastAsia="Times New Roman" w:hAnsi="Times New Roman" w:cs="Times New Roman"/>
+                <w:color w:val="313131"/>
+                <w:sz w:val="24"/>
+                <w:szCs w:val="24"/>
+              </w:rPr>
+              <w:t>Denotes value given to all uninitialized variables</w:t>
+            </w:r>
+          </w:p>
+        </w:tc>
+      </w:tr>
+    </w:tbl>
+    <w:p>
+      <w:pPr>
+        <w:rPr>
+          <w:rFonts w:ascii="Times New Roman" w:hAnsi="Times New Roman" w:cs="Times New Roman"/>
+          <w:sz w:val="24"/>
+          <w:szCs w:val="24"/>
+        </w:rPr>
+      </w:pPr>
+    </w:p>
+    <w:p>
+      <w:pPr>
+        <w:spacing w:before="48" w:after="48" w:line="360" w:lineRule="atLeast"/>
+        <w:ind w:right="48"/>
+        <w:outlineLvl w:val="2"/>
+        <w:rPr>
+          <w:rFonts w:ascii="Times New Roman" w:eastAsia="Times New Roman" w:hAnsi="Times New Roman" w:cs="Times New Roman"/>
+          <w:color w:val="000000"/>
+          <w:sz w:val="24"/>
+          <w:szCs w:val="24"/>
+        </w:rPr>
+      </w:pPr>
+      <w:r>
+        <w:rPr>
+          <w:rFonts w:ascii="Times New Roman" w:eastAsia="Times New Roman" w:hAnsi="Times New Roman" w:cs="Times New Roman"/>
+          <w:color w:val="000000"/>
+          <w:sz w:val="24"/>
+          <w:szCs w:val="24"/>
+        </w:rPr>
+        <w:t>User-defined Types</w:t>
+      </w:r>
+    </w:p>
+    <w:p>
+      <w:pPr>
+        <w:spacing w:after="240" w:line="360" w:lineRule="atLeast"/>
+        <w:ind w:left="48" w:right="48"/>
+        <w:jc w:val="both"/>
+        <w:rPr>
+          <w:rFonts w:ascii="Times New Roman" w:eastAsia="Times New Roman" w:hAnsi="Times New Roman" w:cs="Times New Roman"/>
+          <w:color w:val="000000"/>
+          <w:sz w:val="24"/>
+          <w:szCs w:val="24"/>
+        </w:rPr>
+      </w:pPr>
+      <w:r>
+        <w:rPr>
+          <w:rFonts w:ascii="Times New Roman" w:eastAsia="Times New Roman" w:hAnsi="Times New Roman" w:cs="Times New Roman"/>
+          <w:color w:val="000000"/>
+          <w:sz w:val="24"/>
+          <w:szCs w:val="24"/>
+        </w:rPr>
+        <w:t>User-defined types include Enumerations (enums), classes, interfaces, arrays, and tuple</w:t>
+      </w:r>
+    </w:p>
+    <w:p>
+      <w:pPr>
+        <w:spacing w:after="240" w:line="360" w:lineRule="atLeast"/>
+        <w:ind w:left="48" w:right="48"/>
+        <w:jc w:val="both"/>
+        <w:rPr>
+          <w:rFonts w:ascii="Times New Roman" w:eastAsia="Times New Roman" w:hAnsi="Times New Roman" w:cs="Times New Roman"/>
+          <w:color w:val="000000"/>
+          <w:sz w:val="24"/>
+          <w:szCs w:val="24"/>
+        </w:rPr>
+      </w:pPr>
+      <w:r>
+        <w:rPr>
+          <w:rFonts w:ascii="Times New Roman" w:eastAsia="Times New Roman" w:hAnsi="Times New Roman" w:cs="Times New Roman"/>
+          <w:color w:val="000000"/>
+          <w:sz w:val="24"/>
+          <w:szCs w:val="24"/>
+        </w:rPr>
+        <w:t>Type assertion :</w:t>
+      </w:r>
+    </w:p>
+    <w:p>
+      <w:pPr>
+        <w:spacing w:after="240" w:line="360" w:lineRule="atLeast"/>
+        <w:ind w:left="48" w:right="48"/>
+        <w:jc w:val="both"/>
+        <w:rPr>
+          <w:rFonts w:ascii="Times New Roman" w:eastAsia="Times New Roman" w:hAnsi="Times New Roman" w:cs="Times New Roman"/>
+          <w:color w:val="000000"/>
+          <w:sz w:val="24"/>
+          <w:szCs w:val="24"/>
+        </w:rPr>
+      </w:pPr>
+      <w:r>
+        <w:rPr>
+          <w:rFonts w:ascii="Times New Roman" w:eastAsia="Times New Roman" w:hAnsi="Times New Roman" w:cs="Times New Roman"/>
+          <w:color w:val="000000"/>
+          <w:sz w:val="24"/>
+          <w:szCs w:val="24"/>
+        </w:rPr>
+        <w:t>Here we are going to change the type of any variable :</w:t>
+      </w:r>
+    </w:p>
+    <w:p>
+      <w:pPr>
+        <w:spacing w:after="240" w:line="360" w:lineRule="atLeast"/>
+        <w:ind w:right="48"/>
+        <w:jc w:val="both"/>
+        <w:rPr>
+          <w:rFonts w:ascii="Times New Roman" w:eastAsia="Times New Roman" w:hAnsi="Times New Roman" w:cs="Times New Roman"/>
+          <w:b/>
+          <w:color w:val="000000"/>
+          <w:sz w:val="24"/>
+          <w:szCs w:val="24"/>
+        </w:rPr>
+      </w:pPr>
+      <w:r>
+        <w:rPr>
+          <w:rFonts w:ascii="Times New Roman" w:eastAsia="Times New Roman" w:hAnsi="Times New Roman" w:cs="Times New Roman"/>
+          <w:b/>
+          <w:color w:val="000000"/>
+          <w:sz w:val="24"/>
+          <w:szCs w:val="24"/>
+        </w:rPr>
+        <w:t xml:space="preserve">Decision making : </w:t>
+      </w:r>
+    </w:p>
+    <w:p>
+      <w:pPr>
+        <w:spacing w:after="240" w:line="360" w:lineRule="atLeast"/>
+        <w:ind w:right="48"/>
+        <w:jc w:val="both"/>
+        <w:rPr>
+          <w:rFonts w:ascii="Times New Roman" w:eastAsia="Times New Roman" w:hAnsi="Times New Roman" w:cs="Times New Roman"/>
+          <w:color w:val="000000"/>
+          <w:sz w:val="24"/>
+          <w:szCs w:val="24"/>
+        </w:rPr>
+      </w:pPr>
+      <w:r>
+        <w:rPr>
+          <w:rFonts w:ascii="Times New Roman" w:eastAsia="Times New Roman" w:hAnsi="Times New Roman" w:cs="Times New Roman"/>
+          <w:color w:val="000000"/>
+          <w:sz w:val="24"/>
+          <w:szCs w:val="24"/>
+        </w:rPr>
+        <w:t>var a: number = 5;</w:t>
+      </w:r>
+    </w:p>
+    <w:p>
+      <w:pPr>
+        <w:spacing w:after="240" w:line="360" w:lineRule="atLeast"/>
+        <w:ind w:right="48"/>
+        <w:jc w:val="both"/>
+        <w:rPr>
+          <w:rFonts w:ascii="Times New Roman" w:eastAsia="Times New Roman" w:hAnsi="Times New Roman" w:cs="Times New Roman"/>
+          <w:color w:val="000000"/>
+          <w:sz w:val="24"/>
+          <w:szCs w:val="24"/>
+        </w:rPr>
+      </w:pPr>
+      <w:r>
+        <w:rPr>
+          <w:rFonts w:ascii="Times New Roman" w:eastAsia="Times New Roman" w:hAnsi="Times New Roman" w:cs="Times New Roman"/>
+          <w:color w:val="000000"/>
+          <w:sz w:val="24"/>
+          <w:szCs w:val="24"/>
+        </w:rPr>
+        <w:t>if (a &gt; 0) {</w:t>
+      </w:r>
+    </w:p>
+    <w:p>
+      <w:pPr>
+        <w:spacing w:after="240" w:line="360" w:lineRule="atLeast"/>
+        <w:ind w:right="48"/>
+        <w:jc w:val="both"/>
+        <w:rPr>
+          <w:rFonts w:ascii="Times New Roman" w:eastAsia="Times New Roman" w:hAnsi="Times New Roman" w:cs="Times New Roman"/>
+          <w:color w:val="000000"/>
+          <w:sz w:val="24"/>
+          <w:szCs w:val="24"/>
+        </w:rPr>
+      </w:pPr>
+      <w:r>
+        <w:rPr>
+          <w:rFonts w:ascii="Times New Roman" w:eastAsia="Times New Roman" w:hAnsi="Times New Roman" w:cs="Times New Roman"/>
+          <w:color w:val="000000"/>
+          <w:sz w:val="24"/>
+          <w:szCs w:val="24"/>
+        </w:rPr>
+        <w:t xml:space="preserve">    console.log('Number is +ve')</w:t>
+      </w:r>
+    </w:p>
+    <w:p>
+      <w:pPr>
+        <w:spacing w:after="240" w:line="360" w:lineRule="atLeast"/>
+        <w:ind w:right="48"/>
+        <w:jc w:val="both"/>
+        <w:rPr>
+          <w:rFonts w:ascii="Times New Roman" w:eastAsia="Times New Roman" w:hAnsi="Times New Roman" w:cs="Times New Roman"/>
+          <w:color w:val="000000"/>
+          <w:sz w:val="24"/>
+          <w:szCs w:val="24"/>
+        </w:rPr>
+      </w:pPr>
+      <w:r>
+        <w:rPr>
+          <w:rFonts w:ascii="Times New Roman" w:eastAsia="Times New Roman" w:hAnsi="Times New Roman" w:cs="Times New Roman"/>
+          <w:color w:val="000000"/>
+          <w:sz w:val="24"/>
+          <w:szCs w:val="24"/>
+        </w:rPr>
+        <w:t>}</w:t>
+      </w:r>
+    </w:p>
+    <w:p>
+      <w:pPr>
+        <w:spacing w:after="240" w:line="360" w:lineRule="atLeast"/>
+        <w:ind w:right="48"/>
+        <w:jc w:val="both"/>
+        <w:rPr>
+          <w:rFonts w:ascii="Times New Roman" w:eastAsia="Times New Roman" w:hAnsi="Times New Roman" w:cs="Times New Roman"/>
+          <w:b/>
+          <w:color w:val="000000"/>
+          <w:sz w:val="24"/>
+          <w:szCs w:val="24"/>
+        </w:rPr>
+      </w:pPr>
+      <w:r>
+        <w:rPr>
+          <w:rFonts w:ascii="Times New Roman" w:eastAsia="Times New Roman" w:hAnsi="Times New Roman" w:cs="Times New Roman"/>
+          <w:b/>
+          <w:color w:val="000000"/>
+          <w:sz w:val="24"/>
+          <w:szCs w:val="24"/>
+        </w:rPr>
+        <w:lastRenderedPageBreak/>
+        <w:t>Switch</w:t>
+      </w:r>
+    </w:p>
+    <w:p>
+      <w:pPr>
+        <w:tabs>
+          <w:tab w:val="left" w:pos="3465"/>
+        </w:tabs>
+        <w:spacing w:after="240" w:line="360" w:lineRule="atLeast"/>
+        <w:ind w:right="48"/>
+        <w:jc w:val="both"/>
+        <w:rPr>
+          <w:rFonts w:ascii="Times New Roman" w:eastAsia="Times New Roman" w:hAnsi="Times New Roman" w:cs="Times New Roman"/>
+          <w:color w:val="000000"/>
+          <w:sz w:val="24"/>
+          <w:szCs w:val="24"/>
+        </w:rPr>
+      </w:pPr>
+      <w:r>
+        <w:rPr>
+          <w:rFonts w:ascii="Times New Roman" w:eastAsia="Times New Roman" w:hAnsi="Times New Roman" w:cs="Times New Roman"/>
+          <w:color w:val="000000"/>
+          <w:sz w:val="24"/>
+          <w:szCs w:val="24"/>
+        </w:rPr>
+        <w:t>var grade: string = 'A';</w:t>
+      </w:r>
+      <w:r>
+        <w:rPr>
+          <w:rFonts w:ascii="Times New Roman" w:eastAsia="Times New Roman" w:hAnsi="Times New Roman" w:cs="Times New Roman"/>
+          <w:color w:val="000000"/>
+          <w:sz w:val="24"/>
+          <w:szCs w:val="24"/>
+        </w:rPr>
+        <w:tab/>
+      </w:r>
+    </w:p>
+    <w:p>
+      <w:pPr>
+        <w:spacing w:after="240" w:line="360" w:lineRule="atLeast"/>
+        <w:ind w:right="48"/>
+        <w:jc w:val="both"/>
+        <w:rPr>
+          <w:rFonts w:ascii="Times New Roman" w:eastAsia="Times New Roman" w:hAnsi="Times New Roman" w:cs="Times New Roman"/>
+          <w:color w:val="000000"/>
+          <w:sz w:val="24"/>
+          <w:szCs w:val="24"/>
+        </w:rPr>
+      </w:pPr>
+      <w:r>
+        <w:rPr>
+          <w:rFonts w:ascii="Times New Roman" w:eastAsia="Times New Roman" w:hAnsi="Times New Roman" w:cs="Times New Roman"/>
+          <w:color w:val="000000"/>
+          <w:sz w:val="24"/>
+          <w:szCs w:val="24"/>
+        </w:rPr>
+        <w:t>switch (grade) {</w:t>
+      </w:r>
+    </w:p>
+    <w:p>
+      <w:pPr>
+        <w:spacing w:after="240" w:line="360" w:lineRule="atLeast"/>
+        <w:ind w:right="48"/>
+        <w:jc w:val="both"/>
+        <w:rPr>
+          <w:rFonts w:ascii="Times New Roman" w:eastAsia="Times New Roman" w:hAnsi="Times New Roman" w:cs="Times New Roman"/>
+          <w:color w:val="000000"/>
+          <w:sz w:val="24"/>
+          <w:szCs w:val="24"/>
+        </w:rPr>
+      </w:pPr>
+      <w:r>
+        <w:rPr>
+          <w:rFonts w:ascii="Times New Roman" w:eastAsia="Times New Roman" w:hAnsi="Times New Roman" w:cs="Times New Roman"/>
+          <w:color w:val="000000"/>
+          <w:sz w:val="24"/>
+          <w:szCs w:val="24"/>
+        </w:rPr>
+        <w:t xml:space="preserve">    case 'A':</w:t>
+      </w:r>
+    </w:p>
+    <w:p>
+      <w:pPr>
+        <w:spacing w:after="240" w:line="360" w:lineRule="atLeast"/>
+        <w:ind w:right="48"/>
+        <w:jc w:val="both"/>
+        <w:rPr>
+          <w:rFonts w:ascii="Times New Roman" w:eastAsia="Times New Roman" w:hAnsi="Times New Roman" w:cs="Times New Roman"/>
+          <w:color w:val="000000"/>
+          <w:sz w:val="24"/>
+          <w:szCs w:val="24"/>
+        </w:rPr>
+      </w:pPr>
+      <w:r>
+        <w:rPr>
+          <w:rFonts w:ascii="Times New Roman" w:eastAsia="Times New Roman" w:hAnsi="Times New Roman" w:cs="Times New Roman"/>
+          <w:color w:val="000000"/>
+          <w:sz w:val="24"/>
+          <w:szCs w:val="24"/>
+        </w:rPr>
+        <w:t xml:space="preserve">    console.log('Very good ')</w:t>
+      </w:r>
+    </w:p>
+    <w:p>
+      <w:pPr>
+        <w:spacing w:after="240" w:line="360" w:lineRule="atLeast"/>
+        <w:ind w:right="48"/>
+        <w:jc w:val="both"/>
+        <w:rPr>
+          <w:rFonts w:ascii="Times New Roman" w:eastAsia="Times New Roman" w:hAnsi="Times New Roman" w:cs="Times New Roman"/>
+          <w:color w:val="000000"/>
+          <w:sz w:val="24"/>
+          <w:szCs w:val="24"/>
+        </w:rPr>
+      </w:pPr>
+      <w:r>
+        <w:rPr>
+          <w:rFonts w:ascii="Times New Roman" w:eastAsia="Times New Roman" w:hAnsi="Times New Roman" w:cs="Times New Roman"/>
+          <w:color w:val="000000"/>
+          <w:sz w:val="24"/>
+          <w:szCs w:val="24"/>
+        </w:rPr>
+        <w:t xml:space="preserve">    break;</w:t>
+      </w:r>
+    </w:p>
+    <w:p>
+      <w:pPr>
+        <w:spacing w:after="240" w:line="360" w:lineRule="atLeast"/>
+        <w:ind w:right="48"/>
+        <w:jc w:val="both"/>
+        <w:rPr>
+          <w:rFonts w:ascii="Times New Roman" w:eastAsia="Times New Roman" w:hAnsi="Times New Roman" w:cs="Times New Roman"/>
+          <w:color w:val="000000"/>
+          <w:sz w:val="24"/>
+          <w:szCs w:val="24"/>
+        </w:rPr>
+      </w:pPr>
+      <w:r>
+        <w:rPr>
+          <w:rFonts w:ascii="Times New Roman" w:eastAsia="Times New Roman" w:hAnsi="Times New Roman" w:cs="Times New Roman"/>
+          <w:color w:val="000000"/>
+          <w:sz w:val="24"/>
+          <w:szCs w:val="24"/>
+        </w:rPr>
+        <w:t xml:space="preserve">    case 'B':</w:t>
+      </w:r>
+    </w:p>
+    <w:p>
+      <w:pPr>
+        <w:spacing w:after="240" w:line="360" w:lineRule="atLeast"/>
+        <w:ind w:right="48"/>
+        <w:jc w:val="both"/>
+        <w:rPr>
+          <w:rFonts w:ascii="Times New Roman" w:eastAsia="Times New Roman" w:hAnsi="Times New Roman" w:cs="Times New Roman"/>
+          <w:color w:val="000000"/>
+          <w:sz w:val="24"/>
+          <w:szCs w:val="24"/>
+        </w:rPr>
+      </w:pPr>
+      <w:r>
+        <w:rPr>
+          <w:rFonts w:ascii="Times New Roman" w:eastAsia="Times New Roman" w:hAnsi="Times New Roman" w:cs="Times New Roman"/>
+          <w:color w:val="000000"/>
+          <w:sz w:val="24"/>
+          <w:szCs w:val="24"/>
+        </w:rPr>
+        <w:t xml:space="preserve">        console.log('Not Good')</w:t>
+      </w:r>
+    </w:p>
+    <w:p>
+      <w:pPr>
+        <w:tabs>
+          <w:tab w:val="left" w:pos="1995"/>
+        </w:tabs>
+        <w:spacing w:after="240" w:line="360" w:lineRule="atLeast"/>
+        <w:ind w:right="48"/>
+        <w:jc w:val="both"/>
+        <w:rPr>
+          <w:rFonts w:ascii="Times New Roman" w:eastAsia="Times New Roman" w:hAnsi="Times New Roman" w:cs="Times New Roman"/>
+          <w:color w:val="000000"/>
+          <w:sz w:val="24"/>
+          <w:szCs w:val="24"/>
+        </w:rPr>
+      </w:pPr>
+      <w:r>
+        <w:rPr>
+          <w:rFonts w:ascii="Times New Roman" w:eastAsia="Times New Roman" w:hAnsi="Times New Roman" w:cs="Times New Roman"/>
+          <w:color w:val="000000"/>
+          <w:sz w:val="24"/>
+          <w:szCs w:val="24"/>
+        </w:rPr>
+        <w:t xml:space="preserve">    default:</w:t>
+      </w:r>
+      <w:r>
+        <w:rPr>
+          <w:rFonts w:ascii="Times New Roman" w:eastAsia="Times New Roman" w:hAnsi="Times New Roman" w:cs="Times New Roman"/>
+          <w:color w:val="000000"/>
+          <w:sz w:val="24"/>
+          <w:szCs w:val="24"/>
+        </w:rPr>
+        <w:tab/>
+      </w:r>
+      <w:r>
+        <w:rPr>
+          <w:rFonts w:ascii="Times New Roman" w:eastAsia="Times New Roman" w:hAnsi="Times New Roman" w:cs="Times New Roman"/>
+          <w:color w:val="000000"/>
+          <w:sz w:val="24"/>
+          <w:szCs w:val="24"/>
+        </w:rPr>
+        <w:t xml:space="preserve">        </w:t>
+      </w:r>
+    </w:p>
+    <w:p>
+      <w:pPr>
+        <w:spacing w:after="240" w:line="360" w:lineRule="atLeast"/>
+        <w:ind w:right="48"/>
+        <w:jc w:val="both"/>
+        <w:rPr>
+          <w:rFonts w:ascii="Times New Roman" w:eastAsia="Times New Roman" w:hAnsi="Times New Roman" w:cs="Times New Roman"/>
+          <w:color w:val="000000"/>
+          <w:sz w:val="24"/>
+          <w:szCs w:val="24"/>
+        </w:rPr>
+      </w:pPr>
+      <w:r>
+        <w:rPr>
+          <w:rFonts w:ascii="Times New Roman" w:eastAsia="Times New Roman" w:hAnsi="Times New Roman" w:cs="Times New Roman"/>
+          <w:color w:val="000000"/>
+          <w:sz w:val="24"/>
+          <w:szCs w:val="24"/>
+        </w:rPr>
+        <w:t>}</w:t>
+      </w:r>
+    </w:p>
+    <w:p>
+      <w:pPr>
+        <w:spacing w:after="240" w:line="360" w:lineRule="atLeast"/>
+        <w:ind w:right="48"/>
+        <w:jc w:val="both"/>
+        <w:rPr>
+          <w:rFonts w:ascii="Times New Roman" w:eastAsia="Times New Roman" w:hAnsi="Times New Roman" w:cs="Times New Roman"/>
+          <w:b/>
+          <w:color w:val="000000"/>
+          <w:sz w:val="24"/>
+          <w:szCs w:val="24"/>
+        </w:rPr>
+      </w:pPr>
+      <w:r>
+        <w:rPr>
+          <w:rFonts w:ascii="Times New Roman" w:eastAsia="Times New Roman" w:hAnsi="Times New Roman" w:cs="Times New Roman"/>
+          <w:b/>
+          <w:color w:val="000000"/>
+          <w:sz w:val="24"/>
+          <w:szCs w:val="24"/>
+        </w:rPr>
+        <w:t>Loop</w:t>
+      </w:r>
+    </w:p>
+    <w:p>
+      <w:pPr>
+        <w:spacing w:after="240" w:line="360" w:lineRule="atLeast"/>
+        <w:ind w:right="48"/>
+        <w:jc w:val="both"/>
+        <w:rPr>
+          <w:rFonts w:ascii="Times New Roman" w:hAnsi="Times New Roman" w:cs="Times New Roman"/>
+          <w:sz w:val="24"/>
+          <w:szCs w:val="24"/>
+        </w:rPr>
+      </w:pPr>
+      <w:r>
+        <w:rPr>
+          <w:rFonts w:ascii="Times New Roman" w:hAnsi="Times New Roman" w:cs="Times New Roman"/>
+          <w:sz w:val="24"/>
+          <w:szCs w:val="24"/>
+        </w:rPr>
+        <w:t>var i: number;</w:t>
+      </w:r>
+    </w:p>
+    <w:p>
+      <w:pPr>
+        <w:spacing w:after="240" w:line="360" w:lineRule="atLeast"/>
+        <w:ind w:right="48"/>
+        <w:jc w:val="both"/>
+        <w:rPr>
+          <w:rFonts w:ascii="Times New Roman" w:hAnsi="Times New Roman" w:cs="Times New Roman"/>
+          <w:sz w:val="24"/>
+          <w:szCs w:val="24"/>
+        </w:rPr>
+      </w:pPr>
+      <w:r>
+        <w:rPr>
+          <w:rFonts w:ascii="Times New Roman" w:hAnsi="Times New Roman" w:cs="Times New Roman"/>
+          <w:sz w:val="24"/>
+          <w:szCs w:val="24"/>
+        </w:rPr>
+        <w:t>for (i = 0; i &lt; 20; i++){</w:t>
+      </w:r>
+    </w:p>
+    <w:p>
+      <w:pPr>
+        <w:spacing w:after="240" w:line="360" w:lineRule="atLeast"/>
+        <w:ind w:right="48"/>
+        <w:jc w:val="both"/>
+        <w:rPr>
+          <w:rFonts w:ascii="Times New Roman" w:hAnsi="Times New Roman" w:cs="Times New Roman"/>
+          <w:sz w:val="24"/>
+          <w:szCs w:val="24"/>
+        </w:rPr>
+      </w:pPr>
+      <w:r>
+        <w:rPr>
+          <w:rFonts w:ascii="Times New Roman" w:hAnsi="Times New Roman" w:cs="Times New Roman"/>
+          <w:sz w:val="24"/>
+          <w:szCs w:val="24"/>
+        </w:rPr>
+        <w:t xml:space="preserve">    console.log('The value is '+i)</w:t>
+      </w:r>
+    </w:p>
+    <w:p>
+      <w:pPr>
+        <w:tabs>
+          <w:tab w:val="left" w:pos="1590"/>
+        </w:tabs>
+        <w:spacing w:after="240" w:line="360" w:lineRule="atLeast"/>
+        <w:ind w:right="48"/>
+        <w:jc w:val="both"/>
+        <w:rPr>
+          <w:rFonts w:ascii="Times New Roman" w:hAnsi="Times New Roman" w:cs="Times New Roman"/>
+          <w:sz w:val="24"/>
+          <w:szCs w:val="24"/>
+        </w:rPr>
+      </w:pPr>
+      <w:r>
+        <w:rPr>
+          <w:rFonts w:ascii="Times New Roman" w:hAnsi="Times New Roman" w:cs="Times New Roman"/>
+          <w:sz w:val="24"/>
+          <w:szCs w:val="24"/>
+        </w:rPr>
+        <w:t>}</w:t>
+      </w:r>
+      <w:r>
+        <w:rPr>
+          <w:rFonts w:ascii="Times New Roman" w:hAnsi="Times New Roman" w:cs="Times New Roman"/>
+          <w:sz w:val="24"/>
+          <w:szCs w:val="24"/>
+        </w:rPr>
+        <w:tab/>
+      </w:r>
+    </w:p>
+    <w:p>
+      <w:pPr>
+        <w:tabs>
+          <w:tab w:val="left" w:pos="1590"/>
+        </w:tabs>
+        <w:spacing w:after="240" w:line="360" w:lineRule="atLeast"/>
+        <w:ind w:right="48"/>
+        <w:jc w:val="both"/>
+        <w:rPr>
+          <w:rFonts w:ascii="Times New Roman" w:hAnsi="Times New Roman" w:cs="Times New Roman"/>
+          <w:b/>
+          <w:sz w:val="24"/>
+          <w:szCs w:val="24"/>
+        </w:rPr>
+      </w:pPr>
+      <w:r>
+        <w:rPr>
+          <w:rFonts w:ascii="Times New Roman" w:hAnsi="Times New Roman" w:cs="Times New Roman"/>
+          <w:b/>
+          <w:sz w:val="24"/>
+          <w:szCs w:val="24"/>
+        </w:rPr>
+        <w:t>Function</w:t>
+      </w:r>
+    </w:p>
+    <w:p>
+      <w:pPr>
+        <w:tabs>
+          <w:tab w:val="left" w:pos="1590"/>
+        </w:tabs>
+        <w:spacing w:after="240" w:line="360" w:lineRule="atLeast"/>
+        <w:ind w:right="48"/>
+        <w:jc w:val="both"/>
+        <w:rPr>
+          <w:rFonts w:ascii="Times New Roman" w:hAnsi="Times New Roman" w:cs="Times New Roman"/>
+          <w:sz w:val="24"/>
+          <w:szCs w:val="24"/>
+        </w:rPr>
+      </w:pPr>
+      <w:r>
+        <w:rPr>
+          <w:rFonts w:ascii="Times New Roman" w:hAnsi="Times New Roman" w:cs="Times New Roman"/>
+          <w:sz w:val="24"/>
+          <w:szCs w:val="24"/>
+        </w:rPr>
+        <w:t>Defining a function :</w:t>
+      </w:r>
+    </w:p>
+    <w:p>
+      <w:pPr>
+        <w:pBdr>
+          <w:top w:val="single" w:sz="6" w:space="4" w:color="D6D6D6"/>
+          <w:left w:val="single" w:sz="6" w:space="4" w:color="D6D6D6"/>
+          <w:bottom w:val="single" w:sz="6" w:space="4" w:color="D6D6D6"/>
+          <w:right w:val="single" w:sz="6" w:space="4" w:color="D6D6D6"/>
+        </w:pBdr>
+        <w:shd w:val="clear" w:color="auto" w:fill="F1F1F1"/>
+        <w:tabs>
+          <w:tab w:val="left" w:pos="916"/>
+          <w:tab w:val="left" w:pos="1832"/>
+          <w:tab w:val="left" w:pos="2748"/>
+          <w:tab w:val="left" w:pos="3664"/>
+          <w:tab w:val="left" w:pos="4580"/>
+          <w:tab w:val="left" w:pos="5496"/>
+          <w:tab w:val="left" w:pos="6412"/>
+          <w:tab w:val="left" w:pos="7328"/>
+          <w:tab w:val="left" w:pos="8244"/>
+          <w:tab w:val="left" w:pos="9160"/>
+          <w:tab w:val="left" w:pos="10076"/>
+          <w:tab w:val="left" w:pos="10992"/>
+          <w:tab w:val="left" w:pos="11908"/>
+          <w:tab w:val="left" w:pos="12824"/>
+          <w:tab w:val="left" w:pos="13740"/>
+          <w:tab w:val="left" w:pos="14656"/>
+        </w:tabs>
+        <w:spacing w:after="0" w:line="240" w:lineRule="auto"/>
+        <w:rPr>
+          <w:rFonts w:ascii="Times New Roman" w:hAnsi="Times New Roman" w:cs="Times New Roman"/>
+          <w:sz w:val="24"/>
+          <w:szCs w:val="24"/>
+        </w:rPr>
+      </w:pPr>
+      <w:r>
+        <w:rPr>
+          <w:rFonts w:ascii="Times New Roman" w:hAnsi="Times New Roman" w:cs="Times New Roman"/>
+          <w:sz w:val="24"/>
+          <w:szCs w:val="24"/>
+        </w:rPr>
+        <w:t>function &lt;function_name&gt;(){}</w:t>
+      </w:r>
+    </w:p>
+    <w:p>
+      <w:pPr>
+        <w:pBdr>
+          <w:top w:val="single" w:sz="6" w:space="4" w:color="D6D6D6"/>
+          <w:left w:val="single" w:sz="6" w:space="4" w:color="D6D6D6"/>
+          <w:bottom w:val="single" w:sz="6" w:space="4" w:color="D6D6D6"/>
+          <w:right w:val="single" w:sz="6" w:space="4" w:color="D6D6D6"/>
+        </w:pBdr>
+        <w:shd w:val="clear" w:color="auto" w:fill="F1F1F1"/>
+        <w:tabs>
+          <w:tab w:val="left" w:pos="916"/>
+          <w:tab w:val="left" w:pos="1832"/>
+          <w:tab w:val="left" w:pos="2748"/>
+          <w:tab w:val="left" w:pos="3664"/>
+          <w:tab w:val="left" w:pos="4580"/>
+          <w:tab w:val="left" w:pos="5496"/>
+          <w:tab w:val="left" w:pos="6412"/>
+          <w:tab w:val="left" w:pos="7328"/>
+          <w:tab w:val="left" w:pos="8244"/>
+          <w:tab w:val="left" w:pos="9160"/>
+          <w:tab w:val="left" w:pos="10076"/>
+          <w:tab w:val="left" w:pos="10992"/>
+          <w:tab w:val="left" w:pos="11908"/>
+          <w:tab w:val="left" w:pos="12824"/>
+          <w:tab w:val="left" w:pos="13740"/>
+          <w:tab w:val="left" w:pos="14656"/>
+        </w:tabs>
+        <w:spacing w:after="0" w:line="240" w:lineRule="auto"/>
+        <w:rPr>
+          <w:rFonts w:ascii="Times New Roman" w:hAnsi="Times New Roman" w:cs="Times New Roman"/>
+          <w:sz w:val="24"/>
+          <w:szCs w:val="24"/>
+        </w:rPr>
+      </w:pPr>
+    </w:p>
+    <w:p>
+      <w:pPr>
+        <w:pBdr>
+          <w:top w:val="single" w:sz="6" w:space="4" w:color="D6D6D6"/>
+          <w:left w:val="single" w:sz="6" w:space="4" w:color="D6D6D6"/>
+          <w:bottom w:val="single" w:sz="6" w:space="4" w:color="D6D6D6"/>
+          <w:right w:val="single" w:sz="6" w:space="4" w:color="D6D6D6"/>
+        </w:pBdr>
+        <w:shd w:val="clear" w:color="auto" w:fill="F1F1F1"/>
+        <w:tabs>
+          <w:tab w:val="left" w:pos="916"/>
+          <w:tab w:val="left" w:pos="1832"/>
+          <w:tab w:val="left" w:pos="2748"/>
+          <w:tab w:val="left" w:pos="3664"/>
+          <w:tab w:val="left" w:pos="4580"/>
+          <w:tab w:val="left" w:pos="5496"/>
+          <w:tab w:val="left" w:pos="6412"/>
+          <w:tab w:val="left" w:pos="7328"/>
+          <w:tab w:val="left" w:pos="8244"/>
+          <w:tab w:val="left" w:pos="9160"/>
+          <w:tab w:val="left" w:pos="10076"/>
+          <w:tab w:val="left" w:pos="10992"/>
+          <w:tab w:val="left" w:pos="11908"/>
+          <w:tab w:val="left" w:pos="12824"/>
+          <w:tab w:val="left" w:pos="13740"/>
+          <w:tab w:val="left" w:pos="14656"/>
+        </w:tabs>
+        <w:spacing w:after="0" w:line="240" w:lineRule="auto"/>
+        <w:rPr>
+          <w:rFonts w:ascii="Times New Roman" w:hAnsi="Times New Roman" w:cs="Times New Roman"/>
+          <w:sz w:val="24"/>
+          <w:szCs w:val="24"/>
+        </w:rPr>
+      </w:pPr>
+      <w:r>
+        <w:rPr>
+          <w:rFonts w:ascii="Times New Roman" w:hAnsi="Times New Roman" w:cs="Times New Roman"/>
+          <w:sz w:val="24"/>
+          <w:szCs w:val="24"/>
+        </w:rPr>
+        <w:t>Calling a function</w:t>
+      </w:r>
+    </w:p>
+    <w:p>
+      <w:pPr>
+        <w:pBdr>
+          <w:top w:val="single" w:sz="6" w:space="4" w:color="D6D6D6"/>
+          <w:left w:val="single" w:sz="6" w:space="4" w:color="D6D6D6"/>
+          <w:bottom w:val="single" w:sz="6" w:space="4" w:color="D6D6D6"/>
+          <w:right w:val="single" w:sz="6" w:space="4" w:color="D6D6D6"/>
+        </w:pBdr>
+        <w:shd w:val="clear" w:color="auto" w:fill="F1F1F1"/>
+        <w:tabs>
+          <w:tab w:val="left" w:pos="916"/>
+          <w:tab w:val="left" w:pos="1832"/>
+          <w:tab w:val="left" w:pos="2748"/>
+          <w:tab w:val="left" w:pos="3664"/>
+          <w:tab w:val="left" w:pos="4580"/>
+          <w:tab w:val="left" w:pos="5496"/>
+          <w:tab w:val="left" w:pos="6412"/>
+          <w:tab w:val="left" w:pos="7328"/>
+          <w:tab w:val="left" w:pos="8244"/>
+          <w:tab w:val="left" w:pos="9160"/>
+          <w:tab w:val="left" w:pos="10076"/>
+          <w:tab w:val="left" w:pos="10992"/>
+          <w:tab w:val="left" w:pos="11908"/>
+          <w:tab w:val="left" w:pos="12824"/>
+          <w:tab w:val="left" w:pos="13740"/>
+          <w:tab w:val="left" w:pos="14656"/>
+        </w:tabs>
+        <w:spacing w:after="0" w:line="240" w:lineRule="auto"/>
+        <w:rPr>
+          <w:rFonts w:ascii="Times New Roman" w:hAnsi="Times New Roman" w:cs="Times New Roman"/>
+          <w:sz w:val="24"/>
+          <w:szCs w:val="24"/>
+        </w:rPr>
+      </w:pPr>
+      <w:r>
+        <w:rPr>
+          <w:rFonts w:ascii="Times New Roman" w:hAnsi="Times New Roman" w:cs="Times New Roman"/>
+          <w:sz w:val="24"/>
+          <w:szCs w:val="24"/>
+        </w:rPr>
+        <w:t>&lt;function_name&gt;();</w:t>
+      </w:r>
+    </w:p>
+    <w:p>
+      <w:pPr>
+        <w:pBdr>
+          <w:top w:val="single" w:sz="6" w:space="4" w:color="D6D6D6"/>
+          <w:left w:val="single" w:sz="6" w:space="4" w:color="D6D6D6"/>
+          <w:bottom w:val="single" w:sz="6" w:space="4" w:color="D6D6D6"/>
+          <w:right w:val="single" w:sz="6" w:space="4" w:color="D6D6D6"/>
+        </w:pBdr>
+        <w:shd w:val="clear" w:color="auto" w:fill="F1F1F1"/>
+        <w:tabs>
+          <w:tab w:val="left" w:pos="916"/>
+          <w:tab w:val="left" w:pos="1832"/>
+          <w:tab w:val="left" w:pos="2748"/>
+          <w:tab w:val="left" w:pos="3664"/>
+          <w:tab w:val="left" w:pos="4580"/>
+          <w:tab w:val="left" w:pos="5496"/>
+          <w:tab w:val="left" w:pos="6412"/>
+          <w:tab w:val="left" w:pos="7328"/>
+          <w:tab w:val="left" w:pos="8244"/>
+          <w:tab w:val="left" w:pos="9160"/>
+          <w:tab w:val="left" w:pos="10076"/>
+          <w:tab w:val="left" w:pos="10992"/>
+          <w:tab w:val="left" w:pos="11908"/>
+          <w:tab w:val="left" w:pos="12824"/>
+          <w:tab w:val="left" w:pos="13740"/>
+          <w:tab w:val="left" w:pos="14656"/>
+        </w:tabs>
+        <w:spacing w:after="0" w:line="240" w:lineRule="auto"/>
+        <w:rPr>
+          <w:rFonts w:ascii="Times New Roman" w:hAnsi="Times New Roman" w:cs="Times New Roman"/>
+          <w:sz w:val="24"/>
+          <w:szCs w:val="24"/>
+        </w:rPr>
+      </w:pPr>
+    </w:p>
+    <w:p>
+      <w:pPr>
+        <w:pBdr>
+          <w:top w:val="single" w:sz="6" w:space="4" w:color="D6D6D6"/>
+          <w:left w:val="single" w:sz="6" w:space="4" w:color="D6D6D6"/>
+          <w:bottom w:val="single" w:sz="6" w:space="4" w:color="D6D6D6"/>
+          <w:right w:val="single" w:sz="6" w:space="4" w:color="D6D6D6"/>
+        </w:pBdr>
+        <w:shd w:val="clear" w:color="auto" w:fill="F1F1F1"/>
+        <w:tabs>
+          <w:tab w:val="left" w:pos="916"/>
+          <w:tab w:val="left" w:pos="1832"/>
+          <w:tab w:val="left" w:pos="2748"/>
+          <w:tab w:val="left" w:pos="3664"/>
+          <w:tab w:val="left" w:pos="4580"/>
+          <w:tab w:val="left" w:pos="5496"/>
+          <w:tab w:val="left" w:pos="6412"/>
+          <w:tab w:val="left" w:pos="7328"/>
+          <w:tab w:val="left" w:pos="8244"/>
+          <w:tab w:val="left" w:pos="9160"/>
+          <w:tab w:val="left" w:pos="10076"/>
+          <w:tab w:val="left" w:pos="10992"/>
+          <w:tab w:val="left" w:pos="11908"/>
+          <w:tab w:val="left" w:pos="12824"/>
+          <w:tab w:val="left" w:pos="13740"/>
+          <w:tab w:val="left" w:pos="14656"/>
+        </w:tabs>
+        <w:spacing w:after="0" w:line="240" w:lineRule="auto"/>
+        <w:rPr>
+          <w:rFonts w:ascii="Times New Roman" w:hAnsi="Times New Roman" w:cs="Times New Roman"/>
+          <w:sz w:val="24"/>
+          <w:szCs w:val="24"/>
+        </w:rPr>
+      </w:pPr>
+      <w:r>
+        <w:rPr>
+          <w:rFonts w:ascii="Times New Roman" w:hAnsi="Times New Roman" w:cs="Times New Roman"/>
+          <w:sz w:val="24"/>
+          <w:szCs w:val="24"/>
+        </w:rPr>
+        <w:t>Returning value from function :</w:t>
+      </w:r>
+    </w:p>
+    <w:p>
+      <w:pPr>
+        <w:pBdr>
+          <w:top w:val="single" w:sz="6" w:space="4" w:color="D6D6D6"/>
+          <w:left w:val="single" w:sz="6" w:space="4" w:color="D6D6D6"/>
+          <w:bottom w:val="single" w:sz="6" w:space="4" w:color="D6D6D6"/>
+          <w:right w:val="single" w:sz="6" w:space="4" w:color="D6D6D6"/>
+        </w:pBdr>
+        <w:shd w:val="clear" w:color="auto" w:fill="F1F1F1"/>
+        <w:tabs>
+          <w:tab w:val="left" w:pos="916"/>
+          <w:tab w:val="left" w:pos="1832"/>
+          <w:tab w:val="left" w:pos="2748"/>
+          <w:tab w:val="left" w:pos="3664"/>
+          <w:tab w:val="left" w:pos="4580"/>
+          <w:tab w:val="left" w:pos="5496"/>
+          <w:tab w:val="left" w:pos="6412"/>
+          <w:tab w:val="left" w:pos="7328"/>
+          <w:tab w:val="left" w:pos="8244"/>
+          <w:tab w:val="left" w:pos="9160"/>
+          <w:tab w:val="left" w:pos="10076"/>
+          <w:tab w:val="left" w:pos="10992"/>
+          <w:tab w:val="left" w:pos="11908"/>
+          <w:tab w:val="left" w:pos="12824"/>
+          <w:tab w:val="left" w:pos="13740"/>
+          <w:tab w:val="left" w:pos="14656"/>
+        </w:tabs>
+        <w:spacing w:after="0" w:line="240" w:lineRule="auto"/>
+        <w:rPr>
+          <w:rFonts w:ascii="Times New Roman" w:hAnsi="Times New Roman" w:cs="Times New Roman"/>
+          <w:sz w:val="24"/>
+          <w:szCs w:val="24"/>
+        </w:rPr>
+      </w:pPr>
+      <w:r>
+        <w:rPr>
+          <w:rFonts w:ascii="Times New Roman" w:hAnsi="Times New Roman" w:cs="Times New Roman"/>
+          <w:sz w:val="24"/>
+          <w:szCs w:val="24"/>
+        </w:rPr>
+        <w:t>f</w:t>
+      </w:r>
+      <w:r>
+        <w:rPr>
+          <w:rFonts w:ascii="Times New Roman" w:hAnsi="Times New Roman" w:cs="Times New Roman"/>
+          <w:sz w:val="24"/>
+          <w:szCs w:val="24"/>
+        </w:rPr>
+        <w:t>unction &lt;function_name&gt;() : &lt;return_type&gt;{</w:t>
+      </w:r>
+    </w:p>
+    <w:p>
+      <w:pPr>
+        <w:pBdr>
+          <w:top w:val="single" w:sz="6" w:space="4" w:color="D6D6D6"/>
+          <w:left w:val="single" w:sz="6" w:space="4" w:color="D6D6D6"/>
+          <w:bottom w:val="single" w:sz="6" w:space="4" w:color="D6D6D6"/>
+          <w:right w:val="single" w:sz="6" w:space="4" w:color="D6D6D6"/>
+        </w:pBdr>
+        <w:shd w:val="clear" w:color="auto" w:fill="F1F1F1"/>
+        <w:tabs>
+          <w:tab w:val="left" w:pos="916"/>
+          <w:tab w:val="left" w:pos="1832"/>
+          <w:tab w:val="left" w:pos="2748"/>
+          <w:tab w:val="left" w:pos="3664"/>
+          <w:tab w:val="left" w:pos="4580"/>
+          <w:tab w:val="left" w:pos="5496"/>
+          <w:tab w:val="left" w:pos="6412"/>
+          <w:tab w:val="left" w:pos="7328"/>
+          <w:tab w:val="left" w:pos="8244"/>
+          <w:tab w:val="left" w:pos="9160"/>
+          <w:tab w:val="left" w:pos="10076"/>
+          <w:tab w:val="left" w:pos="10992"/>
+          <w:tab w:val="left" w:pos="11908"/>
+          <w:tab w:val="left" w:pos="12824"/>
+          <w:tab w:val="left" w:pos="13740"/>
+          <w:tab w:val="left" w:pos="14656"/>
+        </w:tabs>
+        <w:spacing w:after="0" w:line="240" w:lineRule="auto"/>
+        <w:rPr>
+          <w:rFonts w:ascii="Times New Roman" w:hAnsi="Times New Roman" w:cs="Times New Roman"/>
+          <w:sz w:val="24"/>
+          <w:szCs w:val="24"/>
+        </w:rPr>
+      </w:pPr>
+      <w:r>
+        <w:rPr>
+          <w:rFonts w:ascii="Times New Roman" w:hAnsi="Times New Roman" w:cs="Times New Roman"/>
+          <w:sz w:val="24"/>
+          <w:szCs w:val="24"/>
+        </w:rPr>
+        <w:t>return value;</w:t>
+      </w:r>
+    </w:p>
+    <w:p>
+      <w:pPr>
+        <w:pBdr>
+          <w:top w:val="single" w:sz="6" w:space="4" w:color="D6D6D6"/>
+          <w:left w:val="single" w:sz="6" w:space="4" w:color="D6D6D6"/>
+          <w:bottom w:val="single" w:sz="6" w:space="4" w:color="D6D6D6"/>
+          <w:right w:val="single" w:sz="6" w:space="4" w:color="D6D6D6"/>
+        </w:pBdr>
+        <w:shd w:val="clear" w:color="auto" w:fill="F1F1F1"/>
+        <w:tabs>
+          <w:tab w:val="left" w:pos="916"/>
+          <w:tab w:val="left" w:pos="1832"/>
+          <w:tab w:val="left" w:pos="2748"/>
+          <w:tab w:val="left" w:pos="3664"/>
+          <w:tab w:val="left" w:pos="4580"/>
+          <w:tab w:val="left" w:pos="5496"/>
+          <w:tab w:val="left" w:pos="6412"/>
+          <w:tab w:val="left" w:pos="7328"/>
+          <w:tab w:val="left" w:pos="8244"/>
+          <w:tab w:val="left" w:pos="9160"/>
+          <w:tab w:val="left" w:pos="10076"/>
+          <w:tab w:val="left" w:pos="10992"/>
+          <w:tab w:val="left" w:pos="11908"/>
+          <w:tab w:val="left" w:pos="12824"/>
+          <w:tab w:val="left" w:pos="13740"/>
+          <w:tab w:val="left" w:pos="14656"/>
+        </w:tabs>
+        <w:spacing w:after="0" w:line="240" w:lineRule="auto"/>
+        <w:rPr>
+          <w:rFonts w:ascii="Times New Roman" w:hAnsi="Times New Roman" w:cs="Times New Roman"/>
+          <w:sz w:val="24"/>
+          <w:szCs w:val="24"/>
+        </w:rPr>
+      </w:pPr>
+      <w:r>
+        <w:rPr>
+          <w:rFonts w:ascii="Times New Roman" w:hAnsi="Times New Roman" w:cs="Times New Roman"/>
+          <w:sz w:val="24"/>
+          <w:szCs w:val="24"/>
+        </w:rPr>
+        <w:lastRenderedPageBreak/>
+        <w:t>}</w:t>
+      </w:r>
+    </w:p>
+    <w:p>
+      <w:pPr>
+        <w:pBdr>
+          <w:top w:val="single" w:sz="6" w:space="4" w:color="D6D6D6"/>
+          <w:left w:val="single" w:sz="6" w:space="4" w:color="D6D6D6"/>
+          <w:bottom w:val="single" w:sz="6" w:space="4" w:color="D6D6D6"/>
+          <w:right w:val="single" w:sz="6" w:space="4" w:color="D6D6D6"/>
+        </w:pBdr>
+        <w:shd w:val="clear" w:color="auto" w:fill="F1F1F1"/>
+        <w:tabs>
+          <w:tab w:val="left" w:pos="916"/>
+          <w:tab w:val="left" w:pos="1832"/>
+          <w:tab w:val="left" w:pos="2748"/>
+          <w:tab w:val="left" w:pos="3664"/>
+          <w:tab w:val="left" w:pos="4580"/>
+          <w:tab w:val="left" w:pos="5496"/>
+          <w:tab w:val="left" w:pos="6412"/>
+          <w:tab w:val="left" w:pos="7328"/>
+          <w:tab w:val="left" w:pos="8244"/>
+          <w:tab w:val="left" w:pos="9160"/>
+          <w:tab w:val="left" w:pos="10076"/>
+          <w:tab w:val="left" w:pos="10992"/>
+          <w:tab w:val="left" w:pos="11908"/>
+          <w:tab w:val="left" w:pos="12824"/>
+          <w:tab w:val="left" w:pos="13740"/>
+          <w:tab w:val="left" w:pos="14656"/>
+        </w:tabs>
+        <w:spacing w:after="0" w:line="240" w:lineRule="auto"/>
+        <w:rPr>
+          <w:rFonts w:ascii="Times New Roman" w:hAnsi="Times New Roman" w:cs="Times New Roman"/>
+          <w:sz w:val="24"/>
+          <w:szCs w:val="24"/>
+        </w:rPr>
+      </w:pPr>
+    </w:p>
+    <w:p>
+      <w:pPr>
+        <w:pBdr>
+          <w:top w:val="single" w:sz="6" w:space="4" w:color="D6D6D6"/>
+          <w:left w:val="single" w:sz="6" w:space="4" w:color="D6D6D6"/>
+          <w:bottom w:val="single" w:sz="6" w:space="4" w:color="D6D6D6"/>
+          <w:right w:val="single" w:sz="6" w:space="4" w:color="D6D6D6"/>
+        </w:pBdr>
+        <w:shd w:val="clear" w:color="auto" w:fill="F1F1F1"/>
+        <w:tabs>
+          <w:tab w:val="left" w:pos="916"/>
+          <w:tab w:val="left" w:pos="1832"/>
+          <w:tab w:val="left" w:pos="2748"/>
+          <w:tab w:val="left" w:pos="3664"/>
+          <w:tab w:val="left" w:pos="4580"/>
+          <w:tab w:val="left" w:pos="5496"/>
+          <w:tab w:val="left" w:pos="6412"/>
+          <w:tab w:val="left" w:pos="7328"/>
+          <w:tab w:val="left" w:pos="8244"/>
+          <w:tab w:val="left" w:pos="9160"/>
+          <w:tab w:val="left" w:pos="10076"/>
+          <w:tab w:val="left" w:pos="10992"/>
+          <w:tab w:val="left" w:pos="11908"/>
+          <w:tab w:val="left" w:pos="12824"/>
+          <w:tab w:val="left" w:pos="13740"/>
+          <w:tab w:val="left" w:pos="14656"/>
+        </w:tabs>
+        <w:spacing w:after="0" w:line="240" w:lineRule="auto"/>
+        <w:rPr>
+          <w:rFonts w:ascii="Times New Roman" w:hAnsi="Times New Roman" w:cs="Times New Roman"/>
+          <w:sz w:val="24"/>
+          <w:szCs w:val="24"/>
+        </w:rPr>
+      </w:pPr>
+      <w:r>
+        <w:rPr>
+          <w:rFonts w:ascii="Times New Roman" w:hAnsi="Times New Roman" w:cs="Times New Roman"/>
+          <w:sz w:val="24"/>
+          <w:szCs w:val="24"/>
+        </w:rPr>
+        <w:t xml:space="preserve">Parameters in function : </w:t>
+      </w:r>
+    </w:p>
+    <w:p>
+      <w:pPr>
+        <w:pBdr>
+          <w:top w:val="single" w:sz="6" w:space="4" w:color="D6D6D6"/>
+          <w:left w:val="single" w:sz="6" w:space="4" w:color="D6D6D6"/>
+          <w:bottom w:val="single" w:sz="6" w:space="4" w:color="D6D6D6"/>
+          <w:right w:val="single" w:sz="6" w:space="4" w:color="D6D6D6"/>
+        </w:pBdr>
+        <w:shd w:val="clear" w:color="auto" w:fill="F1F1F1"/>
+        <w:tabs>
+          <w:tab w:val="left" w:pos="916"/>
+          <w:tab w:val="left" w:pos="1832"/>
+          <w:tab w:val="left" w:pos="2748"/>
+          <w:tab w:val="left" w:pos="3664"/>
+          <w:tab w:val="left" w:pos="4580"/>
+          <w:tab w:val="left" w:pos="5496"/>
+          <w:tab w:val="left" w:pos="6412"/>
+          <w:tab w:val="left" w:pos="7328"/>
+          <w:tab w:val="left" w:pos="8244"/>
+          <w:tab w:val="left" w:pos="9160"/>
+          <w:tab w:val="left" w:pos="10076"/>
+          <w:tab w:val="left" w:pos="10992"/>
+          <w:tab w:val="left" w:pos="11908"/>
+          <w:tab w:val="left" w:pos="12824"/>
+          <w:tab w:val="left" w:pos="13740"/>
+          <w:tab w:val="left" w:pos="14656"/>
+        </w:tabs>
+        <w:spacing w:after="0" w:line="240" w:lineRule="auto"/>
+        <w:rPr>
+          <w:rFonts w:ascii="Times New Roman" w:hAnsi="Times New Roman" w:cs="Times New Roman"/>
+          <w:sz w:val="24"/>
+          <w:szCs w:val="24"/>
+        </w:rPr>
+      </w:pPr>
+      <w:r>
+        <w:rPr>
+          <w:rFonts w:ascii="Times New Roman" w:hAnsi="Times New Roman" w:cs="Times New Roman"/>
+          <w:sz w:val="24"/>
+          <w:szCs w:val="24"/>
+        </w:rPr>
+        <w:t>Call by value</w:t>
+      </w:r>
+    </w:p>
+    <w:p>
+      <w:pPr>
+        <w:pBdr>
+          <w:top w:val="single" w:sz="6" w:space="4" w:color="D6D6D6"/>
+          <w:left w:val="single" w:sz="6" w:space="4" w:color="D6D6D6"/>
+          <w:bottom w:val="single" w:sz="6" w:space="4" w:color="D6D6D6"/>
+          <w:right w:val="single" w:sz="6" w:space="4" w:color="D6D6D6"/>
+        </w:pBdr>
+        <w:shd w:val="clear" w:color="auto" w:fill="F1F1F1"/>
+        <w:tabs>
+          <w:tab w:val="left" w:pos="916"/>
+          <w:tab w:val="left" w:pos="1832"/>
+          <w:tab w:val="left" w:pos="2748"/>
+          <w:tab w:val="left" w:pos="3664"/>
+          <w:tab w:val="left" w:pos="4580"/>
+          <w:tab w:val="left" w:pos="5496"/>
+          <w:tab w:val="left" w:pos="6412"/>
+          <w:tab w:val="left" w:pos="7328"/>
+          <w:tab w:val="left" w:pos="8244"/>
+          <w:tab w:val="left" w:pos="9160"/>
+          <w:tab w:val="left" w:pos="10076"/>
+          <w:tab w:val="left" w:pos="10992"/>
+          <w:tab w:val="left" w:pos="11908"/>
+          <w:tab w:val="left" w:pos="12824"/>
+          <w:tab w:val="left" w:pos="13740"/>
+          <w:tab w:val="left" w:pos="14656"/>
+        </w:tabs>
+        <w:spacing w:after="0" w:line="240" w:lineRule="auto"/>
+        <w:rPr>
+          <w:rFonts w:ascii="Times New Roman" w:hAnsi="Times New Roman" w:cs="Times New Roman"/>
+          <w:color w:val="000000"/>
+          <w:sz w:val="24"/>
+          <w:szCs w:val="24"/>
+          <w:shd w:val="clear" w:color="auto" w:fill="FFFFFF"/>
+        </w:rPr>
+      </w:pPr>
+      <w:r>
+        <w:rPr>
+          <w:rFonts w:ascii="Times New Roman" w:hAnsi="Times New Roman" w:cs="Times New Roman"/>
+          <w:color w:val="000000"/>
+          <w:sz w:val="24"/>
+          <w:szCs w:val="24"/>
+          <w:shd w:val="clear" w:color="auto" w:fill="FFFFFF"/>
+        </w:rPr>
+        <w:t>This method copies the actual value of an argument into the formal parameter of the function. In this case, changes made to the parameter inside the function have no effect on the argument</w:t>
+      </w:r>
+    </w:p>
+    <w:p>
+      <w:pPr>
+        <w:pBdr>
+          <w:top w:val="single" w:sz="6" w:space="4" w:color="D6D6D6"/>
+          <w:left w:val="single" w:sz="6" w:space="4" w:color="D6D6D6"/>
+          <w:bottom w:val="single" w:sz="6" w:space="4" w:color="D6D6D6"/>
+          <w:right w:val="single" w:sz="6" w:space="4" w:color="D6D6D6"/>
+        </w:pBdr>
+        <w:shd w:val="clear" w:color="auto" w:fill="F1F1F1"/>
+        <w:tabs>
+          <w:tab w:val="left" w:pos="916"/>
+          <w:tab w:val="left" w:pos="1832"/>
+          <w:tab w:val="left" w:pos="2748"/>
+          <w:tab w:val="left" w:pos="3664"/>
+          <w:tab w:val="left" w:pos="4580"/>
+          <w:tab w:val="left" w:pos="5496"/>
+          <w:tab w:val="left" w:pos="6412"/>
+          <w:tab w:val="left" w:pos="7328"/>
+          <w:tab w:val="left" w:pos="8244"/>
+          <w:tab w:val="left" w:pos="9160"/>
+          <w:tab w:val="left" w:pos="10076"/>
+          <w:tab w:val="left" w:pos="10992"/>
+          <w:tab w:val="left" w:pos="11908"/>
+          <w:tab w:val="left" w:pos="12824"/>
+          <w:tab w:val="left" w:pos="13740"/>
+          <w:tab w:val="left" w:pos="14656"/>
+        </w:tabs>
+        <w:spacing w:after="0" w:line="240" w:lineRule="auto"/>
+        <w:rPr>
+          <w:rFonts w:ascii="Times New Roman" w:hAnsi="Times New Roman" w:cs="Times New Roman"/>
+          <w:sz w:val="24"/>
+          <w:szCs w:val="24"/>
+        </w:rPr>
+      </w:pPr>
+    </w:p>
+    <w:p>
+      <w:pPr>
+        <w:pBdr>
+          <w:top w:val="single" w:sz="6" w:space="4" w:color="D6D6D6"/>
+          <w:left w:val="single" w:sz="6" w:space="4" w:color="D6D6D6"/>
+          <w:bottom w:val="single" w:sz="6" w:space="4" w:color="D6D6D6"/>
+          <w:right w:val="single" w:sz="6" w:space="4" w:color="D6D6D6"/>
+        </w:pBdr>
+        <w:shd w:val="clear" w:color="auto" w:fill="F1F1F1"/>
+        <w:tabs>
+          <w:tab w:val="left" w:pos="916"/>
+          <w:tab w:val="left" w:pos="1832"/>
+          <w:tab w:val="left" w:pos="2748"/>
+          <w:tab w:val="left" w:pos="3664"/>
+          <w:tab w:val="left" w:pos="4580"/>
+          <w:tab w:val="left" w:pos="5496"/>
+          <w:tab w:val="left" w:pos="6412"/>
+          <w:tab w:val="left" w:pos="7328"/>
+          <w:tab w:val="left" w:pos="8244"/>
+          <w:tab w:val="left" w:pos="9160"/>
+          <w:tab w:val="left" w:pos="10076"/>
+          <w:tab w:val="left" w:pos="10992"/>
+          <w:tab w:val="left" w:pos="11908"/>
+          <w:tab w:val="left" w:pos="12824"/>
+          <w:tab w:val="left" w:pos="13740"/>
+          <w:tab w:val="left" w:pos="14656"/>
+        </w:tabs>
+        <w:spacing w:after="0" w:line="240" w:lineRule="auto"/>
+        <w:rPr>
+          <w:rFonts w:ascii="Times New Roman" w:hAnsi="Times New Roman" w:cs="Times New Roman"/>
+          <w:sz w:val="24"/>
+          <w:szCs w:val="24"/>
+        </w:rPr>
+      </w:pPr>
+      <w:r>
+        <w:rPr>
+          <w:rFonts w:ascii="Times New Roman" w:hAnsi="Times New Roman" w:cs="Times New Roman"/>
+          <w:sz w:val="24"/>
+          <w:szCs w:val="24"/>
+        </w:rPr>
+        <w:t>Call by pointer</w:t>
+      </w:r>
+    </w:p>
+    <w:p>
+      <w:pPr>
+        <w:spacing w:after="240" w:line="360" w:lineRule="atLeast"/>
+        <w:ind w:left="48" w:right="48"/>
+        <w:rPr>
+          <w:rFonts w:ascii="Times New Roman" w:eastAsia="Times New Roman" w:hAnsi="Times New Roman" w:cs="Times New Roman"/>
+          <w:color w:val="000000"/>
+          <w:sz w:val="24"/>
+          <w:szCs w:val="24"/>
+        </w:rPr>
+      </w:pPr>
+      <w:r>
+        <w:rPr>
+          <w:rFonts w:ascii="Times New Roman" w:eastAsia="Times New Roman" w:hAnsi="Times New Roman" w:cs="Times New Roman"/>
+          <w:color w:val="000000"/>
+          <w:sz w:val="24"/>
+          <w:szCs w:val="24"/>
+        </w:rPr>
+        <w:t>This method copies the address of an argument into the formal parameter. Inside the function, the address is used to access the actual argument used in the call. This means that changes made to the parameter</w:t>
+      </w:r>
+    </w:p>
+    <w:p>
+      <w:pPr>
+        <w:pBdr>
+          <w:top w:val="single" w:sz="6" w:space="4" w:color="D6D6D6"/>
+          <w:left w:val="single" w:sz="6" w:space="4" w:color="D6D6D6"/>
+          <w:bottom w:val="single" w:sz="6" w:space="4" w:color="D6D6D6"/>
+          <w:right w:val="single" w:sz="6" w:space="4" w:color="D6D6D6"/>
+        </w:pBdr>
+        <w:shd w:val="clear" w:color="auto" w:fill="F1F1F1"/>
+        <w:tabs>
+          <w:tab w:val="left" w:pos="916"/>
+          <w:tab w:val="left" w:pos="1832"/>
+          <w:tab w:val="left" w:pos="2748"/>
+          <w:tab w:val="left" w:pos="3664"/>
+          <w:tab w:val="left" w:pos="4580"/>
+          <w:tab w:val="left" w:pos="5496"/>
+          <w:tab w:val="left" w:pos="6412"/>
+          <w:tab w:val="left" w:pos="7328"/>
+          <w:tab w:val="left" w:pos="8244"/>
+          <w:tab w:val="left" w:pos="9160"/>
+          <w:tab w:val="left" w:pos="10076"/>
+          <w:tab w:val="left" w:pos="10992"/>
+          <w:tab w:val="left" w:pos="11908"/>
+          <w:tab w:val="left" w:pos="12824"/>
+          <w:tab w:val="left" w:pos="13740"/>
+          <w:tab w:val="left" w:pos="14656"/>
+        </w:tabs>
+        <w:spacing w:after="0" w:line="240" w:lineRule="auto"/>
+        <w:rPr>
+          <w:rFonts w:ascii="Times New Roman" w:hAnsi="Times New Roman" w:cs="Times New Roman"/>
+          <w:sz w:val="24"/>
+          <w:szCs w:val="24"/>
+        </w:rPr>
+      </w:pPr>
+      <w:r>
+        <w:rPr>
+          <w:rFonts w:ascii="Times New Roman" w:hAnsi="Times New Roman" w:cs="Times New Roman"/>
+          <w:sz w:val="24"/>
+          <w:szCs w:val="24"/>
+        </w:rPr>
+        <w:t>Define a function :</w:t>
+      </w:r>
+    </w:p>
+    <w:p>
+      <w:pPr>
+        <w:pBdr>
+          <w:top w:val="single" w:sz="6" w:space="4" w:color="D6D6D6"/>
+          <w:left w:val="single" w:sz="6" w:space="4" w:color="D6D6D6"/>
+          <w:bottom w:val="single" w:sz="6" w:space="4" w:color="D6D6D6"/>
+          <w:right w:val="single" w:sz="6" w:space="4" w:color="D6D6D6"/>
+        </w:pBdr>
+        <w:shd w:val="clear" w:color="auto" w:fill="F1F1F1"/>
+        <w:tabs>
+          <w:tab w:val="left" w:pos="916"/>
+          <w:tab w:val="left" w:pos="1832"/>
+          <w:tab w:val="left" w:pos="2748"/>
+          <w:tab w:val="left" w:pos="3664"/>
+          <w:tab w:val="left" w:pos="4580"/>
+          <w:tab w:val="left" w:pos="5496"/>
+          <w:tab w:val="left" w:pos="6412"/>
+          <w:tab w:val="left" w:pos="7328"/>
+          <w:tab w:val="left" w:pos="8244"/>
+          <w:tab w:val="left" w:pos="9160"/>
+          <w:tab w:val="left" w:pos="10076"/>
+          <w:tab w:val="left" w:pos="10992"/>
+          <w:tab w:val="left" w:pos="11908"/>
+          <w:tab w:val="left" w:pos="12824"/>
+          <w:tab w:val="left" w:pos="13740"/>
+          <w:tab w:val="left" w:pos="14656"/>
+        </w:tabs>
+        <w:spacing w:after="0" w:line="240" w:lineRule="auto"/>
+        <w:rPr>
+          <w:rFonts w:ascii="Times New Roman" w:hAnsi="Times New Roman" w:cs="Times New Roman"/>
+          <w:b/>
+          <w:sz w:val="24"/>
+          <w:szCs w:val="24"/>
+        </w:rPr>
+      </w:pPr>
+      <w:r>
+        <w:rPr>
+          <w:rFonts w:ascii="Times New Roman" w:hAnsi="Times New Roman" w:cs="Times New Roman"/>
+          <w:b/>
+          <w:sz w:val="24"/>
+          <w:szCs w:val="24"/>
+        </w:rPr>
+        <w:t>Positional parameters</w:t>
+      </w:r>
+    </w:p>
+    <w:p>
+      <w:pPr>
+        <w:pBdr>
+          <w:top w:val="single" w:sz="6" w:space="4" w:color="D6D6D6"/>
+          <w:left w:val="single" w:sz="6" w:space="4" w:color="D6D6D6"/>
+          <w:bottom w:val="single" w:sz="6" w:space="4" w:color="D6D6D6"/>
+          <w:right w:val="single" w:sz="6" w:space="4" w:color="D6D6D6"/>
+        </w:pBdr>
+        <w:shd w:val="clear" w:color="auto" w:fill="F1F1F1"/>
+        <w:tabs>
+          <w:tab w:val="left" w:pos="916"/>
+          <w:tab w:val="left" w:pos="1832"/>
+          <w:tab w:val="left" w:pos="2748"/>
+          <w:tab w:val="left" w:pos="3664"/>
+          <w:tab w:val="left" w:pos="4580"/>
+          <w:tab w:val="left" w:pos="5496"/>
+          <w:tab w:val="left" w:pos="6412"/>
+          <w:tab w:val="left" w:pos="7328"/>
+          <w:tab w:val="left" w:pos="8244"/>
+          <w:tab w:val="left" w:pos="9160"/>
+          <w:tab w:val="left" w:pos="10076"/>
+          <w:tab w:val="left" w:pos="10992"/>
+          <w:tab w:val="left" w:pos="11908"/>
+          <w:tab w:val="left" w:pos="12824"/>
+          <w:tab w:val="left" w:pos="13740"/>
+          <w:tab w:val="left" w:pos="14656"/>
+        </w:tabs>
+        <w:spacing w:after="0" w:line="240" w:lineRule="auto"/>
+        <w:rPr>
+          <w:rFonts w:ascii="Times New Roman" w:hAnsi="Times New Roman" w:cs="Times New Roman"/>
+          <w:sz w:val="24"/>
+          <w:szCs w:val="24"/>
+        </w:rPr>
+      </w:pPr>
+      <w:r>
+        <w:rPr>
+          <w:rFonts w:ascii="Times New Roman" w:hAnsi="Times New Roman" w:cs="Times New Roman"/>
+          <w:sz w:val="24"/>
+          <w:szCs w:val="24"/>
+        </w:rPr>
+        <w:t>function add(a:number, b:number){</w:t>
+      </w:r>
+    </w:p>
+    <w:p>
+      <w:pPr>
+        <w:pBdr>
+          <w:top w:val="single" w:sz="6" w:space="4" w:color="D6D6D6"/>
+          <w:left w:val="single" w:sz="6" w:space="4" w:color="D6D6D6"/>
+          <w:bottom w:val="single" w:sz="6" w:space="4" w:color="D6D6D6"/>
+          <w:right w:val="single" w:sz="6" w:space="4" w:color="D6D6D6"/>
+        </w:pBdr>
+        <w:shd w:val="clear" w:color="auto" w:fill="F1F1F1"/>
+        <w:tabs>
+          <w:tab w:val="left" w:pos="916"/>
+          <w:tab w:val="left" w:pos="1832"/>
+          <w:tab w:val="left" w:pos="2748"/>
+          <w:tab w:val="left" w:pos="3664"/>
+          <w:tab w:val="left" w:pos="4580"/>
+          <w:tab w:val="left" w:pos="5496"/>
+          <w:tab w:val="left" w:pos="6412"/>
+          <w:tab w:val="left" w:pos="7328"/>
+          <w:tab w:val="left" w:pos="8244"/>
+          <w:tab w:val="left" w:pos="9160"/>
+          <w:tab w:val="left" w:pos="10076"/>
+          <w:tab w:val="left" w:pos="10992"/>
+          <w:tab w:val="left" w:pos="11908"/>
+          <w:tab w:val="left" w:pos="12824"/>
+          <w:tab w:val="left" w:pos="13740"/>
+          <w:tab w:val="left" w:pos="14656"/>
+        </w:tabs>
+        <w:spacing w:after="0" w:line="240" w:lineRule="auto"/>
+        <w:rPr>
+          <w:rFonts w:ascii="Times New Roman" w:hAnsi="Times New Roman" w:cs="Times New Roman"/>
+          <w:sz w:val="24"/>
+          <w:szCs w:val="24"/>
+        </w:rPr>
+      </w:pPr>
+      <w:r>
+        <w:rPr>
+          <w:rFonts w:ascii="Times New Roman" w:hAnsi="Times New Roman" w:cs="Times New Roman"/>
+          <w:sz w:val="24"/>
+          <w:szCs w:val="24"/>
+        </w:rPr>
+        <w:t xml:space="preserve">    console.log('The sum is '+(a+b))</w:t>
+      </w:r>
+    </w:p>
+    <w:p>
+      <w:pPr>
+        <w:pBdr>
+          <w:top w:val="single" w:sz="6" w:space="4" w:color="D6D6D6"/>
+          <w:left w:val="single" w:sz="6" w:space="4" w:color="D6D6D6"/>
+          <w:bottom w:val="single" w:sz="6" w:space="4" w:color="D6D6D6"/>
+          <w:right w:val="single" w:sz="6" w:space="4" w:color="D6D6D6"/>
+        </w:pBdr>
+        <w:shd w:val="clear" w:color="auto" w:fill="F1F1F1"/>
+        <w:tabs>
+          <w:tab w:val="left" w:pos="916"/>
+          <w:tab w:val="left" w:pos="1832"/>
+          <w:tab w:val="left" w:pos="2748"/>
+          <w:tab w:val="left" w:pos="3664"/>
+          <w:tab w:val="left" w:pos="4580"/>
+          <w:tab w:val="left" w:pos="5496"/>
+          <w:tab w:val="left" w:pos="6412"/>
+          <w:tab w:val="left" w:pos="7328"/>
+          <w:tab w:val="left" w:pos="8244"/>
+          <w:tab w:val="left" w:pos="9160"/>
+          <w:tab w:val="left" w:pos="10076"/>
+          <w:tab w:val="left" w:pos="10992"/>
+          <w:tab w:val="left" w:pos="11908"/>
+          <w:tab w:val="left" w:pos="12824"/>
+          <w:tab w:val="left" w:pos="13740"/>
+          <w:tab w:val="left" w:pos="14656"/>
+        </w:tabs>
+        <w:spacing w:after="0" w:line="240" w:lineRule="auto"/>
+        <w:rPr>
+          <w:rFonts w:ascii="Times New Roman" w:hAnsi="Times New Roman" w:cs="Times New Roman"/>
+          <w:sz w:val="24"/>
+          <w:szCs w:val="24"/>
+        </w:rPr>
+      </w:pPr>
+      <w:r>
+        <w:rPr>
+          <w:rFonts w:ascii="Times New Roman" w:hAnsi="Times New Roman" w:cs="Times New Roman"/>
+          <w:sz w:val="24"/>
+          <w:szCs w:val="24"/>
+        </w:rPr>
+        <w:t>}</w:t>
+      </w:r>
+    </w:p>
+    <w:p>
+      <w:pPr>
+        <w:pBdr>
+          <w:top w:val="single" w:sz="6" w:space="4" w:color="D6D6D6"/>
+          <w:left w:val="single" w:sz="6" w:space="4" w:color="D6D6D6"/>
+          <w:bottom w:val="single" w:sz="6" w:space="4" w:color="D6D6D6"/>
+          <w:right w:val="single" w:sz="6" w:space="4" w:color="D6D6D6"/>
+        </w:pBdr>
+        <w:shd w:val="clear" w:color="auto" w:fill="F1F1F1"/>
+        <w:tabs>
+          <w:tab w:val="left" w:pos="916"/>
+          <w:tab w:val="left" w:pos="1832"/>
+          <w:tab w:val="left" w:pos="2748"/>
+          <w:tab w:val="left" w:pos="3664"/>
+          <w:tab w:val="left" w:pos="4580"/>
+          <w:tab w:val="left" w:pos="5496"/>
+          <w:tab w:val="left" w:pos="6412"/>
+          <w:tab w:val="left" w:pos="7328"/>
+          <w:tab w:val="left" w:pos="8244"/>
+          <w:tab w:val="left" w:pos="9160"/>
+          <w:tab w:val="left" w:pos="10076"/>
+          <w:tab w:val="left" w:pos="10992"/>
+          <w:tab w:val="left" w:pos="11908"/>
+          <w:tab w:val="left" w:pos="12824"/>
+          <w:tab w:val="left" w:pos="13740"/>
+          <w:tab w:val="left" w:pos="14656"/>
+        </w:tabs>
+        <w:spacing w:after="0" w:line="240" w:lineRule="auto"/>
+        <w:rPr>
+          <w:rFonts w:ascii="Times New Roman" w:hAnsi="Times New Roman" w:cs="Times New Roman"/>
+          <w:sz w:val="24"/>
+          <w:szCs w:val="24"/>
+        </w:rPr>
+      </w:pPr>
+      <w:r>
+        <w:rPr>
+          <w:rFonts w:ascii="Times New Roman" w:hAnsi="Times New Roman" w:cs="Times New Roman"/>
+          <w:sz w:val="24"/>
+          <w:szCs w:val="24"/>
+        </w:rPr>
+        <w:t>add(12, 12);</w:t>
+      </w:r>
+    </w:p>
+    <w:p>
+      <w:pPr>
+        <w:pBdr>
+          <w:top w:val="single" w:sz="6" w:space="4" w:color="D6D6D6"/>
+          <w:left w:val="single" w:sz="6" w:space="4" w:color="D6D6D6"/>
+          <w:bottom w:val="single" w:sz="6" w:space="4" w:color="D6D6D6"/>
+          <w:right w:val="single" w:sz="6" w:space="4" w:color="D6D6D6"/>
+        </w:pBdr>
+        <w:shd w:val="clear" w:color="auto" w:fill="F1F1F1"/>
+        <w:tabs>
+          <w:tab w:val="left" w:pos="916"/>
+          <w:tab w:val="left" w:pos="1832"/>
+          <w:tab w:val="left" w:pos="2748"/>
+          <w:tab w:val="left" w:pos="3664"/>
+          <w:tab w:val="left" w:pos="4580"/>
+          <w:tab w:val="left" w:pos="5496"/>
+          <w:tab w:val="left" w:pos="6412"/>
+          <w:tab w:val="left" w:pos="7328"/>
+          <w:tab w:val="left" w:pos="8244"/>
+          <w:tab w:val="left" w:pos="9160"/>
+          <w:tab w:val="left" w:pos="10076"/>
+          <w:tab w:val="left" w:pos="10992"/>
+          <w:tab w:val="left" w:pos="11908"/>
+          <w:tab w:val="left" w:pos="12824"/>
+          <w:tab w:val="left" w:pos="13740"/>
+          <w:tab w:val="left" w:pos="14656"/>
+        </w:tabs>
+        <w:spacing w:after="0" w:line="240" w:lineRule="auto"/>
+        <w:rPr>
+          <w:rFonts w:ascii="Times New Roman" w:hAnsi="Times New Roman" w:cs="Times New Roman"/>
+          <w:sz w:val="24"/>
+          <w:szCs w:val="24"/>
+        </w:rPr>
+      </w:pPr>
+      <w:r>
+        <w:rPr>
+          <w:rFonts w:ascii="Times New Roman" w:hAnsi="Times New Roman" w:cs="Times New Roman"/>
+          <w:sz w:val="24"/>
+          <w:szCs w:val="24"/>
+        </w:rPr>
+        <w:t>Note : If we do not set any type then brdefault type will be &lt;any&gt;</w:t>
+      </w:r>
+    </w:p>
+    <w:p>
+      <w:pPr>
+        <w:pStyle w:val="Heading2"/>
+        <w:spacing w:before="48" w:after="48" w:line="360" w:lineRule="atLeast"/>
+        <w:ind w:right="48"/>
+        <w:rPr>
+          <w:rFonts w:ascii="Times New Roman" w:hAnsi="Times New Roman" w:cs="Times New Roman"/>
+          <w:b w:val="0"/>
+          <w:bCs w:val="0"/>
+          <w:color w:val="121214"/>
+          <w:spacing w:val="-15"/>
+          <w:sz w:val="24"/>
+          <w:szCs w:val="24"/>
+        </w:rPr>
+      </w:pPr>
+      <w:r>
+        <w:rPr>
+          <w:rFonts w:ascii="Times New Roman" w:hAnsi="Times New Roman" w:cs="Times New Roman"/>
+          <w:b w:val="0"/>
+          <w:bCs w:val="0"/>
+          <w:color w:val="121214"/>
+          <w:spacing w:val="-15"/>
+          <w:sz w:val="24"/>
+          <w:szCs w:val="24"/>
+        </w:rPr>
+        <w:t>Optional Parameters</w:t>
+      </w:r>
+    </w:p>
+    <w:p>
+      <w:pPr>
+        <w:pBdr>
+          <w:top w:val="single" w:sz="6" w:space="4" w:color="D6D6D6"/>
+          <w:left w:val="single" w:sz="6" w:space="4" w:color="D6D6D6"/>
+          <w:bottom w:val="single" w:sz="6" w:space="4" w:color="D6D6D6"/>
+          <w:right w:val="single" w:sz="6" w:space="4" w:color="D6D6D6"/>
+        </w:pBdr>
+        <w:shd w:val="clear" w:color="auto" w:fill="F1F1F1"/>
+        <w:tabs>
+          <w:tab w:val="left" w:pos="916"/>
+          <w:tab w:val="left" w:pos="1832"/>
+          <w:tab w:val="left" w:pos="2748"/>
+          <w:tab w:val="left" w:pos="3664"/>
+          <w:tab w:val="left" w:pos="4580"/>
+          <w:tab w:val="left" w:pos="5496"/>
+          <w:tab w:val="left" w:pos="6412"/>
+          <w:tab w:val="left" w:pos="7328"/>
+          <w:tab w:val="left" w:pos="8244"/>
+          <w:tab w:val="left" w:pos="9160"/>
+          <w:tab w:val="left" w:pos="10076"/>
+          <w:tab w:val="left" w:pos="10992"/>
+          <w:tab w:val="left" w:pos="11908"/>
+          <w:tab w:val="left" w:pos="12824"/>
+          <w:tab w:val="left" w:pos="13740"/>
+          <w:tab w:val="left" w:pos="14656"/>
+        </w:tabs>
+        <w:spacing w:after="0" w:line="240" w:lineRule="auto"/>
+        <w:rPr>
+          <w:rFonts w:ascii="Times New Roman" w:hAnsi="Times New Roman" w:cs="Times New Roman"/>
+          <w:color w:val="000000"/>
+          <w:sz w:val="24"/>
+          <w:szCs w:val="24"/>
+          <w:shd w:val="clear" w:color="auto" w:fill="FFFFFF"/>
+        </w:rPr>
+      </w:pPr>
+      <w:r>
+        <w:rPr>
+          <w:rFonts w:ascii="Times New Roman" w:hAnsi="Times New Roman" w:cs="Times New Roman"/>
+          <w:color w:val="000000"/>
+          <w:sz w:val="24"/>
+          <w:szCs w:val="24"/>
+          <w:shd w:val="clear" w:color="auto" w:fill="FFFFFF"/>
+        </w:rPr>
+        <w:t>Optional parameters can be used when arguments need not be compulsorily passed for a function’s execution. A parameter can be marked optional by appending a question mark to its name. The optional parameter should be set as the last argument in a function</w:t>
+      </w:r>
+    </w:p>
+    <w:p>
+      <w:pPr>
+        <w:pBdr>
+          <w:top w:val="single" w:sz="6" w:space="4" w:color="D6D6D6"/>
+          <w:left w:val="single" w:sz="6" w:space="4" w:color="D6D6D6"/>
+          <w:bottom w:val="single" w:sz="6" w:space="4" w:color="D6D6D6"/>
+          <w:right w:val="single" w:sz="6" w:space="4" w:color="D6D6D6"/>
+        </w:pBdr>
+        <w:shd w:val="clear" w:color="auto" w:fill="F1F1F1"/>
+        <w:tabs>
+          <w:tab w:val="left" w:pos="916"/>
+          <w:tab w:val="left" w:pos="1832"/>
+          <w:tab w:val="left" w:pos="2748"/>
+          <w:tab w:val="left" w:pos="3664"/>
+          <w:tab w:val="left" w:pos="4580"/>
+          <w:tab w:val="left" w:pos="5496"/>
+          <w:tab w:val="left" w:pos="6412"/>
+          <w:tab w:val="left" w:pos="7328"/>
+          <w:tab w:val="left" w:pos="8244"/>
+          <w:tab w:val="left" w:pos="9160"/>
+          <w:tab w:val="left" w:pos="10076"/>
+          <w:tab w:val="left" w:pos="10992"/>
+          <w:tab w:val="left" w:pos="11908"/>
+          <w:tab w:val="left" w:pos="12824"/>
+          <w:tab w:val="left" w:pos="13740"/>
+          <w:tab w:val="left" w:pos="14656"/>
+        </w:tabs>
+        <w:spacing w:after="0" w:line="240" w:lineRule="auto"/>
+        <w:rPr>
+          <w:rFonts w:ascii="Times New Roman" w:hAnsi="Times New Roman" w:cs="Times New Roman"/>
+          <w:sz w:val="24"/>
+          <w:szCs w:val="24"/>
+        </w:rPr>
+      </w:pPr>
+      <w:r>
+        <w:rPr>
+          <w:rFonts w:ascii="Times New Roman" w:hAnsi="Times New Roman" w:cs="Times New Roman"/>
+          <w:sz w:val="24"/>
+          <w:szCs w:val="24"/>
+        </w:rPr>
+        <w:t>function add(a:number, b:number,c ?: number){</w:t>
+      </w:r>
+    </w:p>
+    <w:p>
+      <w:pPr>
+        <w:pBdr>
+          <w:top w:val="single" w:sz="6" w:space="4" w:color="D6D6D6"/>
+          <w:left w:val="single" w:sz="6" w:space="4" w:color="D6D6D6"/>
+          <w:bottom w:val="single" w:sz="6" w:space="4" w:color="D6D6D6"/>
+          <w:right w:val="single" w:sz="6" w:space="4" w:color="D6D6D6"/>
+        </w:pBdr>
+        <w:shd w:val="clear" w:color="auto" w:fill="F1F1F1"/>
+        <w:tabs>
+          <w:tab w:val="left" w:pos="916"/>
+          <w:tab w:val="left" w:pos="1832"/>
+          <w:tab w:val="left" w:pos="2748"/>
+          <w:tab w:val="left" w:pos="3664"/>
+          <w:tab w:val="left" w:pos="4580"/>
+          <w:tab w:val="left" w:pos="5496"/>
+          <w:tab w:val="left" w:pos="6412"/>
+          <w:tab w:val="left" w:pos="7328"/>
+          <w:tab w:val="left" w:pos="8244"/>
+          <w:tab w:val="left" w:pos="9160"/>
+          <w:tab w:val="left" w:pos="10076"/>
+          <w:tab w:val="left" w:pos="10992"/>
+          <w:tab w:val="left" w:pos="11908"/>
+          <w:tab w:val="left" w:pos="12824"/>
+          <w:tab w:val="left" w:pos="13740"/>
+          <w:tab w:val="left" w:pos="14656"/>
+        </w:tabs>
+        <w:spacing w:after="0" w:line="240" w:lineRule="auto"/>
+        <w:rPr>
+          <w:rFonts w:ascii="Times New Roman" w:hAnsi="Times New Roman" w:cs="Times New Roman"/>
+          <w:sz w:val="24"/>
+          <w:szCs w:val="24"/>
+        </w:rPr>
+      </w:pPr>
+    </w:p>
+    <w:p>
+      <w:pPr>
+        <w:pBdr>
+          <w:top w:val="single" w:sz="6" w:space="4" w:color="D6D6D6"/>
+          <w:left w:val="single" w:sz="6" w:space="4" w:color="D6D6D6"/>
+          <w:bottom w:val="single" w:sz="6" w:space="4" w:color="D6D6D6"/>
+          <w:right w:val="single" w:sz="6" w:space="4" w:color="D6D6D6"/>
+        </w:pBdr>
+        <w:shd w:val="clear" w:color="auto" w:fill="F1F1F1"/>
+        <w:tabs>
+          <w:tab w:val="left" w:pos="916"/>
+          <w:tab w:val="left" w:pos="1832"/>
+          <w:tab w:val="left" w:pos="2748"/>
+          <w:tab w:val="left" w:pos="3664"/>
+          <w:tab w:val="left" w:pos="4580"/>
+          <w:tab w:val="left" w:pos="5496"/>
+          <w:tab w:val="left" w:pos="6412"/>
+          <w:tab w:val="left" w:pos="7328"/>
+          <w:tab w:val="left" w:pos="8244"/>
+          <w:tab w:val="left" w:pos="9160"/>
+          <w:tab w:val="left" w:pos="10076"/>
+          <w:tab w:val="left" w:pos="10992"/>
+          <w:tab w:val="left" w:pos="11908"/>
+          <w:tab w:val="left" w:pos="12824"/>
+          <w:tab w:val="left" w:pos="13740"/>
+          <w:tab w:val="left" w:pos="14656"/>
+        </w:tabs>
+        <w:spacing w:after="0" w:line="240" w:lineRule="auto"/>
+        <w:rPr>
+          <w:rFonts w:ascii="Times New Roman" w:hAnsi="Times New Roman" w:cs="Times New Roman"/>
+          <w:sz w:val="24"/>
+          <w:szCs w:val="24"/>
+        </w:rPr>
+      </w:pPr>
+      <w:r>
+        <w:rPr>
+          <w:rFonts w:ascii="Times New Roman" w:hAnsi="Times New Roman" w:cs="Times New Roman"/>
+          <w:sz w:val="24"/>
+          <w:szCs w:val="24"/>
+        </w:rPr>
+        <w:t xml:space="preserve">    console.log(a+'--'+b+'--'+c)</w:t>
+      </w:r>
+    </w:p>
+    <w:p>
+      <w:pPr>
+        <w:pBdr>
+          <w:top w:val="single" w:sz="6" w:space="4" w:color="D6D6D6"/>
+          <w:left w:val="single" w:sz="6" w:space="4" w:color="D6D6D6"/>
+          <w:bottom w:val="single" w:sz="6" w:space="4" w:color="D6D6D6"/>
+          <w:right w:val="single" w:sz="6" w:space="4" w:color="D6D6D6"/>
+        </w:pBdr>
+        <w:shd w:val="clear" w:color="auto" w:fill="F1F1F1"/>
+        <w:tabs>
+          <w:tab w:val="left" w:pos="916"/>
+          <w:tab w:val="left" w:pos="1832"/>
+          <w:tab w:val="left" w:pos="2748"/>
+          <w:tab w:val="left" w:pos="3664"/>
+          <w:tab w:val="left" w:pos="4580"/>
+          <w:tab w:val="left" w:pos="5496"/>
+          <w:tab w:val="left" w:pos="6412"/>
+          <w:tab w:val="left" w:pos="7328"/>
+          <w:tab w:val="left" w:pos="8244"/>
+          <w:tab w:val="left" w:pos="9160"/>
+          <w:tab w:val="left" w:pos="10076"/>
+          <w:tab w:val="left" w:pos="10992"/>
+          <w:tab w:val="left" w:pos="11908"/>
+          <w:tab w:val="left" w:pos="12824"/>
+          <w:tab w:val="left" w:pos="13740"/>
+          <w:tab w:val="left" w:pos="14656"/>
+        </w:tabs>
+        <w:spacing w:after="0" w:line="240" w:lineRule="auto"/>
+        <w:rPr>
+          <w:rFonts w:ascii="Times New Roman" w:hAnsi="Times New Roman" w:cs="Times New Roman"/>
+          <w:sz w:val="24"/>
+          <w:szCs w:val="24"/>
+        </w:rPr>
+      </w:pPr>
+      <w:r>
+        <w:rPr>
+          <w:rFonts w:ascii="Times New Roman" w:hAnsi="Times New Roman" w:cs="Times New Roman"/>
+          <w:sz w:val="24"/>
+          <w:szCs w:val="24"/>
+        </w:rPr>
+        <w:t>}</w:t>
+      </w:r>
+    </w:p>
+    <w:p>
+      <w:pPr>
+        <w:pBdr>
+          <w:top w:val="single" w:sz="6" w:space="4" w:color="D6D6D6"/>
+          <w:left w:val="single" w:sz="6" w:space="4" w:color="D6D6D6"/>
+          <w:bottom w:val="single" w:sz="6" w:space="4" w:color="D6D6D6"/>
+          <w:right w:val="single" w:sz="6" w:space="4" w:color="D6D6D6"/>
+        </w:pBdr>
+        <w:shd w:val="clear" w:color="auto" w:fill="F1F1F1"/>
+        <w:tabs>
+          <w:tab w:val="left" w:pos="916"/>
+          <w:tab w:val="left" w:pos="1832"/>
+          <w:tab w:val="left" w:pos="2748"/>
+          <w:tab w:val="left" w:pos="3664"/>
+          <w:tab w:val="left" w:pos="4580"/>
+          <w:tab w:val="left" w:pos="5496"/>
+          <w:tab w:val="left" w:pos="6412"/>
+          <w:tab w:val="left" w:pos="7328"/>
+          <w:tab w:val="left" w:pos="8244"/>
+          <w:tab w:val="left" w:pos="9160"/>
+          <w:tab w:val="left" w:pos="10076"/>
+          <w:tab w:val="left" w:pos="10992"/>
+          <w:tab w:val="left" w:pos="11908"/>
+          <w:tab w:val="left" w:pos="12824"/>
+          <w:tab w:val="left" w:pos="13740"/>
+          <w:tab w:val="left" w:pos="14656"/>
+        </w:tabs>
+        <w:spacing w:after="0" w:line="240" w:lineRule="auto"/>
+        <w:rPr>
+          <w:rFonts w:ascii="Times New Roman" w:hAnsi="Times New Roman" w:cs="Times New Roman"/>
+          <w:sz w:val="24"/>
+          <w:szCs w:val="24"/>
+        </w:rPr>
+      </w:pPr>
+    </w:p>
+    <w:p>
+      <w:pPr>
+        <w:pBdr>
+          <w:top w:val="single" w:sz="6" w:space="4" w:color="D6D6D6"/>
+          <w:left w:val="single" w:sz="6" w:space="4" w:color="D6D6D6"/>
+          <w:bottom w:val="single" w:sz="6" w:space="4" w:color="D6D6D6"/>
+          <w:right w:val="single" w:sz="6" w:space="4" w:color="D6D6D6"/>
+        </w:pBdr>
+        <w:shd w:val="clear" w:color="auto" w:fill="F1F1F1"/>
+        <w:tabs>
+          <w:tab w:val="left" w:pos="916"/>
+          <w:tab w:val="left" w:pos="1832"/>
+          <w:tab w:val="left" w:pos="2748"/>
+          <w:tab w:val="left" w:pos="3664"/>
+          <w:tab w:val="left" w:pos="4580"/>
+          <w:tab w:val="left" w:pos="5496"/>
+          <w:tab w:val="left" w:pos="6412"/>
+          <w:tab w:val="left" w:pos="7328"/>
+          <w:tab w:val="left" w:pos="8244"/>
+          <w:tab w:val="left" w:pos="9160"/>
+          <w:tab w:val="left" w:pos="10076"/>
+          <w:tab w:val="left" w:pos="10992"/>
+          <w:tab w:val="left" w:pos="11908"/>
+          <w:tab w:val="left" w:pos="12824"/>
+          <w:tab w:val="left" w:pos="13740"/>
+          <w:tab w:val="left" w:pos="14656"/>
+        </w:tabs>
+        <w:spacing w:after="0" w:line="240" w:lineRule="auto"/>
+        <w:rPr>
+          <w:rFonts w:ascii="Times New Roman" w:hAnsi="Times New Roman" w:cs="Times New Roman"/>
+          <w:sz w:val="24"/>
+          <w:szCs w:val="24"/>
+        </w:rPr>
+      </w:pPr>
+      <w:r>
+        <w:rPr>
+          <w:rFonts w:ascii="Times New Roman" w:hAnsi="Times New Roman" w:cs="Times New Roman"/>
+          <w:sz w:val="24"/>
+          <w:szCs w:val="24"/>
+        </w:rPr>
+        <w:t>add(12, 12);</w:t>
+      </w:r>
+    </w:p>
+    <w:p>
+      <w:pPr>
+        <w:pBdr>
+          <w:top w:val="single" w:sz="6" w:space="4" w:color="D6D6D6"/>
+          <w:left w:val="single" w:sz="6" w:space="4" w:color="D6D6D6"/>
+          <w:bottom w:val="single" w:sz="6" w:space="4" w:color="D6D6D6"/>
+          <w:right w:val="single" w:sz="6" w:space="4" w:color="D6D6D6"/>
+        </w:pBdr>
+        <w:shd w:val="clear" w:color="auto" w:fill="F1F1F1"/>
+        <w:tabs>
+          <w:tab w:val="left" w:pos="916"/>
+          <w:tab w:val="left" w:pos="1832"/>
+          <w:tab w:val="left" w:pos="2748"/>
+          <w:tab w:val="left" w:pos="3664"/>
+          <w:tab w:val="left" w:pos="4580"/>
+          <w:tab w:val="left" w:pos="5496"/>
+          <w:tab w:val="left" w:pos="6412"/>
+          <w:tab w:val="left" w:pos="7328"/>
+          <w:tab w:val="left" w:pos="8244"/>
+          <w:tab w:val="left" w:pos="9160"/>
+          <w:tab w:val="left" w:pos="10076"/>
+          <w:tab w:val="left" w:pos="10992"/>
+          <w:tab w:val="left" w:pos="11908"/>
+          <w:tab w:val="left" w:pos="12824"/>
+          <w:tab w:val="left" w:pos="13740"/>
+          <w:tab w:val="left" w:pos="14656"/>
+        </w:tabs>
+        <w:spacing w:after="0" w:line="240" w:lineRule="auto"/>
+        <w:rPr>
+          <w:rFonts w:ascii="Times New Roman" w:hAnsi="Times New Roman" w:cs="Times New Roman"/>
+          <w:b/>
+          <w:sz w:val="24"/>
+          <w:szCs w:val="24"/>
+        </w:rPr>
+      </w:pPr>
+      <w:r>
+        <w:rPr>
+          <w:rFonts w:ascii="Times New Roman" w:hAnsi="Times New Roman" w:cs="Times New Roman"/>
+          <w:b/>
+          <w:sz w:val="24"/>
+          <w:szCs w:val="24"/>
+        </w:rPr>
+        <w:t>Rest parameters :</w:t>
+      </w:r>
+    </w:p>
+    <w:p>
+      <w:pPr>
+        <w:pBdr>
+          <w:top w:val="single" w:sz="6" w:space="4" w:color="D6D6D6"/>
+          <w:left w:val="single" w:sz="6" w:space="4" w:color="D6D6D6"/>
+          <w:bottom w:val="single" w:sz="6" w:space="4" w:color="D6D6D6"/>
+          <w:right w:val="single" w:sz="6" w:space="4" w:color="D6D6D6"/>
+        </w:pBdr>
+        <w:shd w:val="clear" w:color="auto" w:fill="F1F1F1"/>
+        <w:tabs>
+          <w:tab w:val="left" w:pos="916"/>
+          <w:tab w:val="left" w:pos="1832"/>
+          <w:tab w:val="left" w:pos="2748"/>
+          <w:tab w:val="left" w:pos="3664"/>
+          <w:tab w:val="left" w:pos="4580"/>
+          <w:tab w:val="left" w:pos="5496"/>
+          <w:tab w:val="left" w:pos="6412"/>
+          <w:tab w:val="left" w:pos="7328"/>
+          <w:tab w:val="left" w:pos="8244"/>
+          <w:tab w:val="left" w:pos="9160"/>
+          <w:tab w:val="left" w:pos="10076"/>
+          <w:tab w:val="left" w:pos="10992"/>
+          <w:tab w:val="left" w:pos="11908"/>
+          <w:tab w:val="left" w:pos="12824"/>
+          <w:tab w:val="left" w:pos="13740"/>
+          <w:tab w:val="left" w:pos="14656"/>
+        </w:tabs>
+        <w:spacing w:after="0" w:line="240" w:lineRule="auto"/>
+        <w:rPr>
+          <w:rFonts w:ascii="Times New Roman" w:hAnsi="Times New Roman" w:cs="Times New Roman"/>
+          <w:sz w:val="24"/>
+          <w:szCs w:val="24"/>
+        </w:rPr>
+      </w:pPr>
+      <w:r>
+        <w:rPr>
+          <w:rFonts w:ascii="Times New Roman" w:hAnsi="Times New Roman" w:cs="Times New Roman"/>
+          <w:sz w:val="24"/>
+          <w:szCs w:val="24"/>
+        </w:rPr>
+        <w:t>function addNumbs(...nums:number[]){</w:t>
+      </w:r>
+    </w:p>
+    <w:p>
+      <w:pPr>
+        <w:pBdr>
+          <w:top w:val="single" w:sz="6" w:space="4" w:color="D6D6D6"/>
+          <w:left w:val="single" w:sz="6" w:space="4" w:color="D6D6D6"/>
+          <w:bottom w:val="single" w:sz="6" w:space="4" w:color="D6D6D6"/>
+          <w:right w:val="single" w:sz="6" w:space="4" w:color="D6D6D6"/>
+        </w:pBdr>
+        <w:shd w:val="clear" w:color="auto" w:fill="F1F1F1"/>
+        <w:tabs>
+          <w:tab w:val="left" w:pos="916"/>
+          <w:tab w:val="left" w:pos="1832"/>
+          <w:tab w:val="left" w:pos="2748"/>
+          <w:tab w:val="left" w:pos="3664"/>
+          <w:tab w:val="left" w:pos="4580"/>
+          <w:tab w:val="left" w:pos="5496"/>
+          <w:tab w:val="left" w:pos="6412"/>
+          <w:tab w:val="left" w:pos="7328"/>
+          <w:tab w:val="left" w:pos="8244"/>
+          <w:tab w:val="left" w:pos="9160"/>
+          <w:tab w:val="left" w:pos="10076"/>
+          <w:tab w:val="left" w:pos="10992"/>
+          <w:tab w:val="left" w:pos="11908"/>
+          <w:tab w:val="left" w:pos="12824"/>
+          <w:tab w:val="left" w:pos="13740"/>
+          <w:tab w:val="left" w:pos="14656"/>
+        </w:tabs>
+        <w:spacing w:after="0" w:line="240" w:lineRule="auto"/>
+        <w:rPr>
+          <w:rFonts w:ascii="Times New Roman" w:hAnsi="Times New Roman" w:cs="Times New Roman"/>
+          <w:sz w:val="24"/>
+          <w:szCs w:val="24"/>
+        </w:rPr>
+      </w:pPr>
+    </w:p>
+    <w:p>
+      <w:pPr>
+        <w:pBdr>
+          <w:top w:val="single" w:sz="6" w:space="4" w:color="D6D6D6"/>
+          <w:left w:val="single" w:sz="6" w:space="4" w:color="D6D6D6"/>
+          <w:bottom w:val="single" w:sz="6" w:space="4" w:color="D6D6D6"/>
+          <w:right w:val="single" w:sz="6" w:space="4" w:color="D6D6D6"/>
+        </w:pBdr>
+        <w:shd w:val="clear" w:color="auto" w:fill="F1F1F1"/>
+        <w:tabs>
+          <w:tab w:val="left" w:pos="916"/>
+          <w:tab w:val="left" w:pos="1832"/>
+          <w:tab w:val="left" w:pos="2748"/>
+          <w:tab w:val="left" w:pos="3664"/>
+          <w:tab w:val="left" w:pos="4580"/>
+          <w:tab w:val="left" w:pos="5496"/>
+          <w:tab w:val="left" w:pos="6412"/>
+          <w:tab w:val="left" w:pos="7328"/>
+          <w:tab w:val="left" w:pos="8244"/>
+          <w:tab w:val="left" w:pos="9160"/>
+          <w:tab w:val="left" w:pos="10076"/>
+          <w:tab w:val="left" w:pos="10992"/>
+          <w:tab w:val="left" w:pos="11908"/>
+          <w:tab w:val="left" w:pos="12824"/>
+          <w:tab w:val="left" w:pos="13740"/>
+          <w:tab w:val="left" w:pos="14656"/>
+        </w:tabs>
+        <w:spacing w:after="0" w:line="240" w:lineRule="auto"/>
+        <w:rPr>
+          <w:rFonts w:ascii="Times New Roman" w:hAnsi="Times New Roman" w:cs="Times New Roman"/>
+          <w:sz w:val="24"/>
+          <w:szCs w:val="24"/>
+        </w:rPr>
+      </w:pPr>
+      <w:r>
+        <w:rPr>
+          <w:rFonts w:ascii="Times New Roman" w:hAnsi="Times New Roman" w:cs="Times New Roman"/>
+          <w:sz w:val="24"/>
+          <w:szCs w:val="24"/>
+        </w:rPr>
+        <w:t xml:space="preserve">    var i: number ;</w:t>
+      </w:r>
+    </w:p>
+    <w:p>
+      <w:pPr>
+        <w:pBdr>
+          <w:top w:val="single" w:sz="6" w:space="4" w:color="D6D6D6"/>
+          <w:left w:val="single" w:sz="6" w:space="4" w:color="D6D6D6"/>
+          <w:bottom w:val="single" w:sz="6" w:space="4" w:color="D6D6D6"/>
+          <w:right w:val="single" w:sz="6" w:space="4" w:color="D6D6D6"/>
+        </w:pBdr>
+        <w:shd w:val="clear" w:color="auto" w:fill="F1F1F1"/>
+        <w:tabs>
+          <w:tab w:val="left" w:pos="916"/>
+          <w:tab w:val="left" w:pos="1832"/>
+          <w:tab w:val="left" w:pos="2748"/>
+          <w:tab w:val="left" w:pos="3664"/>
+          <w:tab w:val="left" w:pos="4580"/>
+          <w:tab w:val="left" w:pos="5496"/>
+          <w:tab w:val="left" w:pos="6412"/>
+          <w:tab w:val="left" w:pos="7328"/>
+          <w:tab w:val="left" w:pos="8244"/>
+          <w:tab w:val="left" w:pos="9160"/>
+          <w:tab w:val="left" w:pos="10076"/>
+          <w:tab w:val="left" w:pos="10992"/>
+          <w:tab w:val="left" w:pos="11908"/>
+          <w:tab w:val="left" w:pos="12824"/>
+          <w:tab w:val="left" w:pos="13740"/>
+          <w:tab w:val="left" w:pos="14656"/>
+        </w:tabs>
+        <w:spacing w:after="0" w:line="240" w:lineRule="auto"/>
+        <w:rPr>
+          <w:rFonts w:ascii="Times New Roman" w:hAnsi="Times New Roman" w:cs="Times New Roman"/>
+          <w:sz w:val="24"/>
+          <w:szCs w:val="24"/>
+        </w:rPr>
+      </w:pPr>
+      <w:r>
+        <w:rPr>
+          <w:rFonts w:ascii="Times New Roman" w:hAnsi="Times New Roman" w:cs="Times New Roman"/>
+          <w:sz w:val="24"/>
+          <w:szCs w:val="24"/>
+        </w:rPr>
+        <w:t xml:space="preserve">    for (i = 0; i &lt; nums.length; i++){</w:t>
+      </w:r>
+    </w:p>
+    <w:p>
+      <w:pPr>
+        <w:pBdr>
+          <w:top w:val="single" w:sz="6" w:space="4" w:color="D6D6D6"/>
+          <w:left w:val="single" w:sz="6" w:space="4" w:color="D6D6D6"/>
+          <w:bottom w:val="single" w:sz="6" w:space="4" w:color="D6D6D6"/>
+          <w:right w:val="single" w:sz="6" w:space="4" w:color="D6D6D6"/>
+        </w:pBdr>
+        <w:shd w:val="clear" w:color="auto" w:fill="F1F1F1"/>
+        <w:tabs>
+          <w:tab w:val="left" w:pos="916"/>
+          <w:tab w:val="left" w:pos="1832"/>
+          <w:tab w:val="left" w:pos="2748"/>
+          <w:tab w:val="left" w:pos="3664"/>
+          <w:tab w:val="left" w:pos="4580"/>
+          <w:tab w:val="left" w:pos="5496"/>
+          <w:tab w:val="left" w:pos="6412"/>
+          <w:tab w:val="left" w:pos="7328"/>
+          <w:tab w:val="left" w:pos="8244"/>
+          <w:tab w:val="left" w:pos="9160"/>
+          <w:tab w:val="left" w:pos="10076"/>
+          <w:tab w:val="left" w:pos="10992"/>
+          <w:tab w:val="left" w:pos="11908"/>
+          <w:tab w:val="left" w:pos="12824"/>
+          <w:tab w:val="left" w:pos="13740"/>
+          <w:tab w:val="left" w:pos="14656"/>
+        </w:tabs>
+        <w:spacing w:after="0" w:line="240" w:lineRule="auto"/>
+        <w:rPr>
+          <w:rFonts w:ascii="Times New Roman" w:hAnsi="Times New Roman" w:cs="Times New Roman"/>
+          <w:sz w:val="24"/>
+          <w:szCs w:val="24"/>
+        </w:rPr>
+      </w:pPr>
+      <w:r>
+        <w:rPr>
+          <w:rFonts w:ascii="Times New Roman" w:hAnsi="Times New Roman" w:cs="Times New Roman"/>
+          <w:sz w:val="24"/>
+          <w:szCs w:val="24"/>
+        </w:rPr>
+        <w:t xml:space="preserve">        console.log(nums[i])</w:t>
+      </w:r>
+    </w:p>
+    <w:p>
+      <w:pPr>
+        <w:pBdr>
+          <w:top w:val="single" w:sz="6" w:space="4" w:color="D6D6D6"/>
+          <w:left w:val="single" w:sz="6" w:space="4" w:color="D6D6D6"/>
+          <w:bottom w:val="single" w:sz="6" w:space="4" w:color="D6D6D6"/>
+          <w:right w:val="single" w:sz="6" w:space="4" w:color="D6D6D6"/>
+        </w:pBdr>
+        <w:shd w:val="clear" w:color="auto" w:fill="F1F1F1"/>
+        <w:tabs>
+          <w:tab w:val="left" w:pos="916"/>
+          <w:tab w:val="left" w:pos="1832"/>
+          <w:tab w:val="left" w:pos="2748"/>
+          <w:tab w:val="left" w:pos="3664"/>
+          <w:tab w:val="left" w:pos="4580"/>
+          <w:tab w:val="left" w:pos="5496"/>
+          <w:tab w:val="left" w:pos="6412"/>
+          <w:tab w:val="left" w:pos="7328"/>
+          <w:tab w:val="left" w:pos="8244"/>
+          <w:tab w:val="left" w:pos="9160"/>
+          <w:tab w:val="left" w:pos="10076"/>
+          <w:tab w:val="left" w:pos="10992"/>
+          <w:tab w:val="left" w:pos="11908"/>
+          <w:tab w:val="left" w:pos="12824"/>
+          <w:tab w:val="left" w:pos="13740"/>
+          <w:tab w:val="left" w:pos="14656"/>
+        </w:tabs>
+        <w:spacing w:after="0" w:line="240" w:lineRule="auto"/>
+        <w:rPr>
+          <w:rFonts w:ascii="Times New Roman" w:hAnsi="Times New Roman" w:cs="Times New Roman"/>
+          <w:sz w:val="24"/>
+          <w:szCs w:val="24"/>
+        </w:rPr>
+      </w:pPr>
+      <w:r>
+        <w:rPr>
+          <w:rFonts w:ascii="Times New Roman" w:hAnsi="Times New Roman" w:cs="Times New Roman"/>
+          <w:sz w:val="24"/>
+          <w:szCs w:val="24"/>
+        </w:rPr>
+        <w:t xml:space="preserve">    }</w:t>
+      </w:r>
+    </w:p>
+    <w:p>
+      <w:pPr>
+        <w:pBdr>
+          <w:top w:val="single" w:sz="6" w:space="4" w:color="D6D6D6"/>
+          <w:left w:val="single" w:sz="6" w:space="4" w:color="D6D6D6"/>
+          <w:bottom w:val="single" w:sz="6" w:space="4" w:color="D6D6D6"/>
+          <w:right w:val="single" w:sz="6" w:space="4" w:color="D6D6D6"/>
+        </w:pBdr>
+        <w:shd w:val="clear" w:color="auto" w:fill="F1F1F1"/>
+        <w:tabs>
+          <w:tab w:val="left" w:pos="916"/>
+          <w:tab w:val="left" w:pos="1832"/>
+          <w:tab w:val="left" w:pos="2748"/>
+          <w:tab w:val="left" w:pos="3664"/>
+          <w:tab w:val="left" w:pos="4580"/>
+          <w:tab w:val="left" w:pos="5496"/>
+          <w:tab w:val="left" w:pos="6412"/>
+          <w:tab w:val="left" w:pos="7328"/>
+          <w:tab w:val="left" w:pos="8244"/>
+          <w:tab w:val="left" w:pos="9160"/>
+          <w:tab w:val="left" w:pos="10076"/>
+          <w:tab w:val="left" w:pos="10992"/>
+          <w:tab w:val="left" w:pos="11908"/>
+          <w:tab w:val="left" w:pos="12824"/>
+          <w:tab w:val="left" w:pos="13740"/>
+          <w:tab w:val="left" w:pos="14656"/>
+        </w:tabs>
+        <w:spacing w:after="0" w:line="240" w:lineRule="auto"/>
+        <w:rPr>
+          <w:rFonts w:ascii="Times New Roman" w:hAnsi="Times New Roman" w:cs="Times New Roman"/>
+          <w:sz w:val="24"/>
+          <w:szCs w:val="24"/>
+        </w:rPr>
+      </w:pPr>
+      <w:r>
+        <w:rPr>
+          <w:rFonts w:ascii="Times New Roman" w:hAnsi="Times New Roman" w:cs="Times New Roman"/>
+          <w:sz w:val="24"/>
+          <w:szCs w:val="24"/>
+        </w:rPr>
+        <w:t>}</w:t>
+      </w:r>
+    </w:p>
+    <w:p>
+      <w:pPr>
+        <w:pBdr>
+          <w:top w:val="single" w:sz="6" w:space="4" w:color="D6D6D6"/>
+          <w:left w:val="single" w:sz="6" w:space="4" w:color="D6D6D6"/>
+          <w:bottom w:val="single" w:sz="6" w:space="4" w:color="D6D6D6"/>
+          <w:right w:val="single" w:sz="6" w:space="4" w:color="D6D6D6"/>
+        </w:pBdr>
+        <w:shd w:val="clear" w:color="auto" w:fill="F1F1F1"/>
+        <w:tabs>
+          <w:tab w:val="left" w:pos="916"/>
+          <w:tab w:val="left" w:pos="1832"/>
+          <w:tab w:val="left" w:pos="2748"/>
+          <w:tab w:val="left" w:pos="3664"/>
+          <w:tab w:val="left" w:pos="4580"/>
+          <w:tab w:val="left" w:pos="5496"/>
+          <w:tab w:val="left" w:pos="6412"/>
+          <w:tab w:val="left" w:pos="7328"/>
+          <w:tab w:val="left" w:pos="8244"/>
+          <w:tab w:val="left" w:pos="9160"/>
+          <w:tab w:val="left" w:pos="10076"/>
+          <w:tab w:val="left" w:pos="10992"/>
+          <w:tab w:val="left" w:pos="11908"/>
+          <w:tab w:val="left" w:pos="12824"/>
+          <w:tab w:val="left" w:pos="13740"/>
+          <w:tab w:val="left" w:pos="14656"/>
+        </w:tabs>
+        <w:spacing w:after="0" w:line="240" w:lineRule="auto"/>
+        <w:rPr>
+          <w:rFonts w:ascii="Times New Roman" w:hAnsi="Times New Roman" w:cs="Times New Roman"/>
+          <w:sz w:val="24"/>
+          <w:szCs w:val="24"/>
+        </w:rPr>
+      </w:pPr>
+    </w:p>
+    <w:p>
+      <w:pPr>
+        <w:pBdr>
+          <w:top w:val="single" w:sz="6" w:space="4" w:color="D6D6D6"/>
+          <w:left w:val="single" w:sz="6" w:space="4" w:color="D6D6D6"/>
+          <w:bottom w:val="single" w:sz="6" w:space="4" w:color="D6D6D6"/>
+          <w:right w:val="single" w:sz="6" w:space="4" w:color="D6D6D6"/>
+        </w:pBdr>
+        <w:shd w:val="clear" w:color="auto" w:fill="F1F1F1"/>
+        <w:tabs>
+          <w:tab w:val="left" w:pos="916"/>
+          <w:tab w:val="left" w:pos="1832"/>
+          <w:tab w:val="left" w:pos="2748"/>
+          <w:tab w:val="left" w:pos="3664"/>
+          <w:tab w:val="left" w:pos="4580"/>
+          <w:tab w:val="left" w:pos="5496"/>
+          <w:tab w:val="left" w:pos="6412"/>
+          <w:tab w:val="left" w:pos="7328"/>
+          <w:tab w:val="left" w:pos="8244"/>
+          <w:tab w:val="left" w:pos="9160"/>
+          <w:tab w:val="left" w:pos="10076"/>
+          <w:tab w:val="left" w:pos="10992"/>
+          <w:tab w:val="left" w:pos="11908"/>
+          <w:tab w:val="left" w:pos="12824"/>
+          <w:tab w:val="left" w:pos="13740"/>
+          <w:tab w:val="left" w:pos="14656"/>
+        </w:tabs>
+        <w:spacing w:after="0" w:line="240" w:lineRule="auto"/>
+        <w:rPr>
+          <w:rFonts w:ascii="Times New Roman" w:hAnsi="Times New Roman" w:cs="Times New Roman"/>
+          <w:sz w:val="24"/>
+          <w:szCs w:val="24"/>
+        </w:rPr>
+      </w:pPr>
+      <w:r>
+        <w:rPr>
+          <w:rFonts w:ascii="Times New Roman" w:hAnsi="Times New Roman" w:cs="Times New Roman"/>
+          <w:sz w:val="24"/>
+          <w:szCs w:val="24"/>
+        </w:rPr>
+        <w:t>addNumbs(1,2,3,4,5)</w:t>
+      </w:r>
+    </w:p>
+    <w:p>
+      <w:pPr>
+        <w:pBdr>
+          <w:top w:val="single" w:sz="6" w:space="4" w:color="D6D6D6"/>
+          <w:left w:val="single" w:sz="6" w:space="4" w:color="D6D6D6"/>
+          <w:bottom w:val="single" w:sz="6" w:space="4" w:color="D6D6D6"/>
+          <w:right w:val="single" w:sz="6" w:space="4" w:color="D6D6D6"/>
+        </w:pBdr>
+        <w:shd w:val="clear" w:color="auto" w:fill="F1F1F1"/>
+        <w:tabs>
+          <w:tab w:val="left" w:pos="916"/>
+          <w:tab w:val="left" w:pos="1832"/>
+          <w:tab w:val="left" w:pos="2748"/>
+          <w:tab w:val="left" w:pos="3664"/>
+          <w:tab w:val="left" w:pos="4580"/>
+          <w:tab w:val="left" w:pos="5496"/>
+          <w:tab w:val="left" w:pos="6412"/>
+          <w:tab w:val="left" w:pos="7328"/>
+          <w:tab w:val="left" w:pos="8244"/>
+          <w:tab w:val="left" w:pos="9160"/>
+          <w:tab w:val="left" w:pos="10076"/>
+          <w:tab w:val="left" w:pos="10992"/>
+          <w:tab w:val="left" w:pos="11908"/>
+          <w:tab w:val="left" w:pos="12824"/>
+          <w:tab w:val="left" w:pos="13740"/>
+          <w:tab w:val="left" w:pos="14656"/>
+        </w:tabs>
+        <w:spacing w:after="0" w:line="240" w:lineRule="auto"/>
+        <w:rPr>
+          <w:rFonts w:ascii="Times New Roman" w:hAnsi="Times New Roman" w:cs="Times New Roman"/>
+          <w:color w:val="000000"/>
+          <w:sz w:val="24"/>
+          <w:szCs w:val="24"/>
+          <w:shd w:val="clear" w:color="auto" w:fill="FFFFFF"/>
+        </w:rPr>
+      </w:pPr>
+    </w:p>
+    <w:p>
+      <w:pPr>
+        <w:pBdr>
+          <w:top w:val="single" w:sz="6" w:space="4" w:color="D6D6D6"/>
+          <w:left w:val="single" w:sz="6" w:space="4" w:color="D6D6D6"/>
+          <w:bottom w:val="single" w:sz="6" w:space="4" w:color="D6D6D6"/>
+          <w:right w:val="single" w:sz="6" w:space="4" w:color="D6D6D6"/>
+        </w:pBdr>
+        <w:shd w:val="clear" w:color="auto" w:fill="F1F1F1"/>
+        <w:tabs>
+          <w:tab w:val="left" w:pos="916"/>
+          <w:tab w:val="left" w:pos="1832"/>
+          <w:tab w:val="left" w:pos="2748"/>
+          <w:tab w:val="left" w:pos="3664"/>
+          <w:tab w:val="left" w:pos="4580"/>
+          <w:tab w:val="left" w:pos="5496"/>
+          <w:tab w:val="left" w:pos="6412"/>
+          <w:tab w:val="left" w:pos="7328"/>
+          <w:tab w:val="left" w:pos="8244"/>
+          <w:tab w:val="left" w:pos="9160"/>
+          <w:tab w:val="left" w:pos="10076"/>
+          <w:tab w:val="left" w:pos="10992"/>
+          <w:tab w:val="left" w:pos="11908"/>
+          <w:tab w:val="left" w:pos="12824"/>
+          <w:tab w:val="left" w:pos="13740"/>
+          <w:tab w:val="left" w:pos="14656"/>
+        </w:tabs>
+        <w:spacing w:after="0" w:line="240" w:lineRule="auto"/>
+        <w:rPr>
+          <w:rFonts w:ascii="Times New Roman" w:hAnsi="Times New Roman" w:cs="Times New Roman"/>
+          <w:sz w:val="24"/>
+          <w:szCs w:val="24"/>
+        </w:rPr>
+      </w:pPr>
+    </w:p>
+    <w:p>
+      <w:pPr>
+        <w:rPr>
+          <w:rFonts w:ascii="Times New Roman" w:hAnsi="Times New Roman" w:cs="Times New Roman"/>
+          <w:sz w:val="24"/>
+          <w:szCs w:val="24"/>
+        </w:rPr>
+      </w:pPr>
+      <w:r>
+        <w:rPr>
+          <w:rFonts w:ascii="Times New Roman" w:hAnsi="Times New Roman" w:cs="Times New Roman"/>
+          <w:sz w:val="24"/>
+          <w:szCs w:val="24"/>
+        </w:rPr>
+        <w:t>Default parameters :</w:t>
+      </w:r>
+    </w:p>
+    <w:p>
+      <w:pPr>
+        <w:rPr>
+          <w:rFonts w:ascii="Times New Roman" w:hAnsi="Times New Roman" w:cs="Times New Roman"/>
+          <w:sz w:val="24"/>
+          <w:szCs w:val="24"/>
+        </w:rPr>
+      </w:pPr>
+      <w:r>
+        <w:rPr>
+          <w:rFonts w:ascii="Times New Roman" w:hAnsi="Times New Roman" w:cs="Times New Roman"/>
+          <w:sz w:val="24"/>
+          <w:szCs w:val="24"/>
+        </w:rPr>
+        <w:lastRenderedPageBreak/>
+        <w:t>function add(a:number,b:number=12) {</w:t>
+      </w:r>
+    </w:p>
+    <w:p>
+      <w:pPr>
+        <w:rPr>
+          <w:rFonts w:ascii="Times New Roman" w:hAnsi="Times New Roman" w:cs="Times New Roman"/>
+          <w:sz w:val="24"/>
+          <w:szCs w:val="24"/>
+        </w:rPr>
+      </w:pPr>
+      <w:r>
+        <w:rPr>
+          <w:rFonts w:ascii="Times New Roman" w:hAnsi="Times New Roman" w:cs="Times New Roman"/>
+          <w:sz w:val="24"/>
+          <w:szCs w:val="24"/>
+        </w:rPr>
+        <w:t xml:space="preserve">    console.log(a+'--'+b)</w:t>
+      </w:r>
+    </w:p>
+    <w:p>
+      <w:pPr>
+        <w:rPr>
+          <w:rFonts w:ascii="Times New Roman" w:hAnsi="Times New Roman" w:cs="Times New Roman"/>
+          <w:sz w:val="24"/>
+          <w:szCs w:val="24"/>
+        </w:rPr>
+      </w:pPr>
+      <w:r>
+        <w:rPr>
+          <w:rFonts w:ascii="Times New Roman" w:hAnsi="Times New Roman" w:cs="Times New Roman"/>
+          <w:sz w:val="24"/>
+          <w:szCs w:val="24"/>
+        </w:rPr>
+        <w:t>}</w:t>
+      </w:r>
+    </w:p>
+    <w:p>
+      <w:pPr>
+        <w:rPr>
+          <w:rFonts w:ascii="Times New Roman" w:hAnsi="Times New Roman" w:cs="Times New Roman"/>
+          <w:sz w:val="24"/>
+          <w:szCs w:val="24"/>
+        </w:rPr>
+      </w:pPr>
+      <w:r>
+        <w:rPr>
+          <w:rFonts w:ascii="Times New Roman" w:hAnsi="Times New Roman" w:cs="Times New Roman"/>
+          <w:sz w:val="24"/>
+          <w:szCs w:val="24"/>
+        </w:rPr>
+        <w:t>add(10)</w:t>
+      </w:r>
+    </w:p>
+    <w:p>
+      <w:pPr>
+        <w:tabs>
+          <w:tab w:val="left" w:pos="3315"/>
+        </w:tabs>
+        <w:rPr>
+          <w:rFonts w:ascii="Times New Roman" w:hAnsi="Times New Roman" w:cs="Times New Roman"/>
+          <w:sz w:val="24"/>
+          <w:szCs w:val="24"/>
+        </w:rPr>
+      </w:pPr>
+      <w:r>
+        <w:rPr>
+          <w:rFonts w:ascii="Times New Roman" w:hAnsi="Times New Roman" w:cs="Times New Roman"/>
+          <w:sz w:val="24"/>
+          <w:szCs w:val="24"/>
+        </w:rPr>
+        <w:t>Interface :</w:t>
+      </w:r>
+    </w:p>
+    <w:p>
+      <w:pPr>
+        <w:pStyle w:val="NormalWeb"/>
+        <w:spacing w:before="0" w:beforeAutospacing="0" w:after="240" w:afterAutospacing="0" w:line="360" w:lineRule="atLeast"/>
+        <w:ind w:left="48" w:right="48"/>
+        <w:jc w:val="both"/>
+        <w:rPr>
+          <w:color w:val="000000"/>
+        </w:rPr>
+      </w:pPr>
+      <w:r>
+        <w:rPr>
+          <w:color w:val="000000"/>
+        </w:rPr>
+        <w:t>An interface is a syntactical contract that an entity should conform to. In other words, an interface defines the syntax that any entity must adhere to.</w:t>
+      </w:r>
+    </w:p>
+    <w:p>
+      <w:pPr>
+        <w:pStyle w:val="NormalWeb"/>
+        <w:spacing w:before="0" w:beforeAutospacing="0" w:after="240" w:afterAutospacing="0" w:line="360" w:lineRule="atLeast"/>
+        <w:ind w:left="48" w:right="48"/>
+        <w:jc w:val="both"/>
+        <w:rPr>
+          <w:color w:val="000000"/>
+        </w:rPr>
+      </w:pPr>
+      <w:r>
+        <w:rPr>
+          <w:color w:val="000000"/>
+        </w:rPr>
+        <w:t>Interfaces define properties, methods, and events, which are the members of the interface. Interfaces contain only the declaration of the members. It is the responsibility of the deriving class to define the members. It often helps in providing a standard structure that the deriving classes would follow.</w:t>
+      </w:r>
+    </w:p>
+    <w:p>
+      <w:pPr>
+        <w:tabs>
+          <w:tab w:val="left" w:pos="3315"/>
+        </w:tabs>
+        <w:rPr>
+          <w:rFonts w:ascii="Times New Roman" w:hAnsi="Times New Roman" w:cs="Times New Roman"/>
+          <w:sz w:val="24"/>
+          <w:szCs w:val="24"/>
+        </w:rPr>
+      </w:pPr>
+      <w:r>
+        <w:rPr>
+          <w:rFonts w:ascii="Times New Roman" w:hAnsi="Times New Roman" w:cs="Times New Roman"/>
+          <w:sz w:val="24"/>
+          <w:szCs w:val="24"/>
+        </w:rPr>
+        <w:t>interface Person {</w:t>
+      </w:r>
+    </w:p>
+    <w:p>
+      <w:pPr>
+        <w:tabs>
+          <w:tab w:val="left" w:pos="3315"/>
+        </w:tabs>
+        <w:rPr>
+          <w:rFonts w:ascii="Times New Roman" w:hAnsi="Times New Roman" w:cs="Times New Roman"/>
+          <w:sz w:val="24"/>
+          <w:szCs w:val="24"/>
+        </w:rPr>
+      </w:pPr>
+      <w:r>
+        <w:rPr>
+          <w:rFonts w:ascii="Times New Roman" w:hAnsi="Times New Roman" w:cs="Times New Roman"/>
+          <w:sz w:val="24"/>
+          <w:szCs w:val="24"/>
+        </w:rPr>
+        <w:t xml:space="preserve">    first_name: string,</w:t>
+      </w:r>
+    </w:p>
+    <w:p>
+      <w:pPr>
+        <w:tabs>
+          <w:tab w:val="left" w:pos="3315"/>
+        </w:tabs>
+        <w:rPr>
+          <w:rFonts w:ascii="Times New Roman" w:hAnsi="Times New Roman" w:cs="Times New Roman"/>
+          <w:sz w:val="24"/>
+          <w:szCs w:val="24"/>
+        </w:rPr>
+      </w:pPr>
+      <w:r>
+        <w:rPr>
+          <w:rFonts w:ascii="Times New Roman" w:hAnsi="Times New Roman" w:cs="Times New Roman"/>
+          <w:sz w:val="24"/>
+          <w:szCs w:val="24"/>
+        </w:rPr>
+        <w:t xml:space="preserve">    last_name : string</w:t>
+      </w:r>
+    </w:p>
+    <w:p>
+      <w:pPr>
+        <w:tabs>
+          <w:tab w:val="left" w:pos="3315"/>
+        </w:tabs>
+        <w:rPr>
+          <w:rFonts w:ascii="Times New Roman" w:hAnsi="Times New Roman" w:cs="Times New Roman"/>
+          <w:sz w:val="24"/>
+          <w:szCs w:val="24"/>
+        </w:rPr>
+      </w:pPr>
+      <w:r>
+        <w:rPr>
+          <w:rFonts w:ascii="Times New Roman" w:hAnsi="Times New Roman" w:cs="Times New Roman"/>
+          <w:sz w:val="24"/>
+          <w:szCs w:val="24"/>
+        </w:rPr>
+        <w:t>}</w:t>
+      </w:r>
+    </w:p>
+    <w:p>
+      <w:pPr>
+        <w:tabs>
+          <w:tab w:val="left" w:pos="3315"/>
+        </w:tabs>
+        <w:rPr>
+          <w:rFonts w:ascii="Times New Roman" w:hAnsi="Times New Roman" w:cs="Times New Roman"/>
+          <w:sz w:val="24"/>
+          <w:szCs w:val="24"/>
+        </w:rPr>
+      </w:pPr>
+      <w:r>
+        <w:rPr>
+          <w:rFonts w:ascii="Times New Roman" w:hAnsi="Times New Roman" w:cs="Times New Roman"/>
+          <w:sz w:val="24"/>
+          <w:szCs w:val="24"/>
+        </w:rPr>
+        <w:t>var pr : Person {</w:t>
+      </w:r>
+    </w:p>
+    <w:p>
+      <w:pPr>
+        <w:tabs>
+          <w:tab w:val="left" w:pos="3315"/>
+        </w:tabs>
+        <w:rPr>
+          <w:rFonts w:ascii="Times New Roman" w:hAnsi="Times New Roman" w:cs="Times New Roman"/>
+          <w:sz w:val="24"/>
+          <w:szCs w:val="24"/>
+        </w:rPr>
+      </w:pPr>
+      <w:r>
+        <w:rPr>
+          <w:rFonts w:ascii="Times New Roman" w:hAnsi="Times New Roman" w:cs="Times New Roman"/>
+          <w:sz w:val="24"/>
+          <w:szCs w:val="24"/>
+        </w:rPr>
+        <w:t xml:space="preserve">    first_name: 'Mohan',</w:t>
+      </w:r>
+    </w:p>
+    <w:p>
+      <w:pPr>
+        <w:tabs>
+          <w:tab w:val="left" w:pos="3315"/>
+        </w:tabs>
+        <w:rPr>
+          <w:rFonts w:ascii="Times New Roman" w:hAnsi="Times New Roman" w:cs="Times New Roman"/>
+          <w:sz w:val="24"/>
+          <w:szCs w:val="24"/>
+        </w:rPr>
+      </w:pPr>
+      <w:r>
+        <w:rPr>
+          <w:rFonts w:ascii="Times New Roman" w:hAnsi="Times New Roman" w:cs="Times New Roman"/>
+          <w:sz w:val="24"/>
+          <w:szCs w:val="24"/>
+        </w:rPr>
+        <w:t xml:space="preserve">    last_name : 'Kumar'</w:t>
+      </w:r>
+    </w:p>
+    <w:p>
+      <w:pPr>
+        <w:tabs>
+          <w:tab w:val="left" w:pos="2085"/>
+        </w:tabs>
+        <w:rPr>
+          <w:rFonts w:ascii="Times New Roman" w:hAnsi="Times New Roman" w:cs="Times New Roman"/>
+          <w:sz w:val="24"/>
+          <w:szCs w:val="24"/>
+        </w:rPr>
+      </w:pPr>
+      <w:r>
+        <w:rPr>
+          <w:rFonts w:ascii="Times New Roman" w:hAnsi="Times New Roman" w:cs="Times New Roman"/>
+          <w:sz w:val="24"/>
+          <w:szCs w:val="24"/>
+        </w:rPr>
+        <w:t>}</w:t>
+      </w:r>
+      <w:r>
+        <w:rPr>
+          <w:rFonts w:ascii="Times New Roman" w:hAnsi="Times New Roman" w:cs="Times New Roman"/>
+          <w:sz w:val="24"/>
+          <w:szCs w:val="24"/>
+        </w:rPr>
+        <w:tab/>
+      </w:r>
+    </w:p>
+    <w:p>
+      <w:pPr>
+        <w:tabs>
+          <w:tab w:val="left" w:pos="2085"/>
+        </w:tabs>
+        <w:rPr>
+          <w:rFonts w:ascii="Times New Roman" w:hAnsi="Times New Roman" w:cs="Times New Roman"/>
+          <w:sz w:val="24"/>
+          <w:szCs w:val="24"/>
+        </w:rPr>
+      </w:pPr>
+      <w:r>
+        <w:rPr>
+          <w:rFonts w:ascii="Times New Roman" w:hAnsi="Times New Roman" w:cs="Times New Roman"/>
+          <w:sz w:val="24"/>
+          <w:szCs w:val="24"/>
+        </w:rPr>
+        <w:t>console.log(pr)</w:t>
+      </w:r>
+    </w:p>
+    <w:p>
+      <w:pPr>
+        <w:rPr>
+          <w:rFonts w:ascii="Times New Roman" w:hAnsi="Times New Roman" w:cs="Times New Roman"/>
+          <w:sz w:val="24"/>
+          <w:szCs w:val="24"/>
+        </w:rPr>
+      </w:pPr>
+    </w:p>
+    <w:p>
+      <w:pPr>
+        <w:rPr>
+          <w:rFonts w:ascii="Times New Roman" w:hAnsi="Times New Roman" w:cs="Times New Roman"/>
+          <w:sz w:val="24"/>
+          <w:szCs w:val="24"/>
+        </w:rPr>
+      </w:pPr>
+    </w:p>
+    <w:p>
+      <w:pPr>
+        <w:tabs>
+          <w:tab w:val="left" w:pos="5850"/>
+        </w:tabs>
+        <w:rPr>
+          <w:rFonts w:ascii="Times New Roman" w:hAnsi="Times New Roman" w:cs="Times New Roman"/>
+          <w:sz w:val="24"/>
+          <w:szCs w:val="24"/>
+        </w:rPr>
+      </w:pPr>
+      <w:r>
+        <w:rPr>
+          <w:rFonts w:ascii="Times New Roman" w:hAnsi="Times New Roman" w:cs="Times New Roman"/>
+          <w:sz w:val="24"/>
+          <w:szCs w:val="24"/>
+        </w:rPr>
+        <w:tab/>
+      </w:r>
+    </w:p>
+    <w:p>
+      <w:pPr>
+        <w:tabs>
+          <w:tab w:val="left" w:pos="5850"/>
+        </w:tabs>
+        <w:rPr>
+          <w:rFonts w:ascii="Times New Roman" w:hAnsi="Times New Roman" w:cs="Times New Roman"/>
+          <w:sz w:val="24"/>
+          <w:szCs w:val="24"/>
+        </w:rPr>
+      </w:pPr>
     </w:p>
     <w:sectPr>
       <w:pgSz w:w="12240" w:h="15840"/>
@@ -52,6 +4190,56 @@
     </w:sectPr>
   </w:body>
 </w:document>
+</file>
+
+<file path=word/endnotes.xml><?xml version="1.0" encoding="utf-8"?>
+<w:endnotes xmlns:ve="http://schemas.openxmlformats.org/markup-compatibility/2006" xmlns:o="urn:schemas-microsoft-com:office:office" xmlns:r="http://schemas.openxmlformats.org/officeDocument/2006/relationships" xmlns:m="http://schemas.openxmlformats.org/officeDocument/2006/math" xmlns:v="urn:schemas-microsoft-com:vml" xmlns:wp="http://schemas.openxmlformats.org/drawingml/2006/wordprocessingDrawing" xmlns:w10="urn:schemas-microsoft-com:office:word" xmlns:w="http://schemas.openxmlformats.org/wordprocessingml/2006/main" xmlns:wne="http://schemas.microsoft.com/office/word/2006/wordml">
+  <w:endnote w:type="separator" w:id="0">
+    <w:p>
+      <w:pPr>
+        <w:spacing w:after="0" w:line="240" w:lineRule="auto"/>
+      </w:pPr>
+      <w:r>
+        <w:separator/>
+      </w:r>
+    </w:p>
+  </w:endnote>
+  <w:endnote w:type="continuationSeparator" w:id="1">
+    <w:p>
+      <w:pPr>
+        <w:spacing w:after="0" w:line="240" w:lineRule="auto"/>
+      </w:pPr>
+      <w:r>
+        <w:continuationSeparator/>
+      </w:r>
+    </w:p>
+  </w:endnote>
+</w:endnotes>
+</file>
+
+<file path=word/footnotes.xml><?xml version="1.0" encoding="utf-8"?>
+<w:footnotes xmlns:ve="http://schemas.openxmlformats.org/markup-compatibility/2006" xmlns:o="urn:schemas-microsoft-com:office:office" xmlns:r="http://schemas.openxmlformats.org/officeDocument/2006/relationships" xmlns:m="http://schemas.openxmlformats.org/officeDocument/2006/math" xmlns:v="urn:schemas-microsoft-com:vml" xmlns:wp="http://schemas.openxmlformats.org/drawingml/2006/wordprocessingDrawing" xmlns:w10="urn:schemas-microsoft-com:office:word" xmlns:w="http://schemas.openxmlformats.org/wordprocessingml/2006/main" xmlns:wne="http://schemas.microsoft.com/office/word/2006/wordml">
+  <w:footnote w:type="separator" w:id="0">
+    <w:p>
+      <w:pPr>
+        <w:spacing w:after="0" w:line="240" w:lineRule="auto"/>
+      </w:pPr>
+      <w:r>
+        <w:separator/>
+      </w:r>
+    </w:p>
+  </w:footnote>
+  <w:footnote w:type="continuationSeparator" w:id="1">
+    <w:p>
+      <w:pPr>
+        <w:spacing w:after="0" w:line="240" w:lineRule="auto"/>
+      </w:pPr>
+      <w:r>
+        <w:continuationSeparator/>
+      </w:r>
+    </w:p>
+  </w:footnote>
+</w:footnotes>
 </file>
 
 <file path=word/styles.xml><?xml version="1.0" encoding="utf-8"?>
@@ -215,6 +4403,50 @@
     <w:qFormat/>
     <w:rsid w:val="007276D8"/>
   </w:style>
+  <w:style w:type="paragraph" w:styleId="Heading2">
+    <w:name w:val="heading 2"/>
+    <w:basedOn w:val="Normal"/>
+    <w:next w:val="Normal"/>
+    <w:link w:val="Heading2Char"/>
+    <w:uiPriority w:val="9"/>
+    <w:semiHidden/>
+    <w:unhideWhenUsed/>
+    <w:qFormat/>
+    <w:rsid w:val="002C4929"/>
+    <w:pPr>
+      <w:keepNext/>
+      <w:keepLines/>
+      <w:spacing w:before="200" w:after="0"/>
+      <w:outlineLvl w:val="1"/>
+    </w:pPr>
+    <w:rPr>
+      <w:rFonts w:asciiTheme="majorHAnsi" w:eastAsiaTheme="majorEastAsia" w:hAnsiTheme="majorHAnsi" w:cstheme="majorBidi"/>
+      <w:b/>
+      <w:bCs/>
+      <w:color w:val="4F81BD" w:themeColor="accent1"/>
+      <w:sz w:val="26"/>
+      <w:szCs w:val="26"/>
+    </w:rPr>
+  </w:style>
+  <w:style w:type="paragraph" w:styleId="Heading3">
+    <w:name w:val="heading 3"/>
+    <w:basedOn w:val="Normal"/>
+    <w:link w:val="Heading3Char"/>
+    <w:uiPriority w:val="9"/>
+    <w:qFormat/>
+    <w:rsid w:val="002B0830"/>
+    <w:pPr>
+      <w:spacing w:before="100" w:beforeAutospacing="1" w:after="100" w:afterAutospacing="1" w:line="240" w:lineRule="auto"/>
+      <w:outlineLvl w:val="2"/>
+    </w:pPr>
+    <w:rPr>
+      <w:rFonts w:ascii="Times New Roman" w:eastAsia="Times New Roman" w:hAnsi="Times New Roman" w:cs="Times New Roman"/>
+      <w:b/>
+      <w:bCs/>
+      <w:sz w:val="27"/>
+      <w:szCs w:val="27"/>
+    </w:rPr>
+  </w:style>
   <w:style w:type="character" w:default="1" w:styleId="DefaultParagraphFont">
     <w:name w:val="Default Paragraph Font"/>
     <w:uiPriority w:val="1"/>
@@ -242,6 +4474,148 @@
     <w:uiPriority w:val="99"/>
     <w:semiHidden/>
     <w:unhideWhenUsed/>
+  </w:style>
+  <w:style w:type="paragraph" w:styleId="NormalWeb">
+    <w:name w:val="Normal (Web)"/>
+    <w:basedOn w:val="Normal"/>
+    <w:uiPriority w:val="99"/>
+    <w:semiHidden/>
+    <w:unhideWhenUsed/>
+    <w:rsid w:val="00E06B0C"/>
+    <w:pPr>
+      <w:spacing w:before="100" w:beforeAutospacing="1" w:after="100" w:afterAutospacing="1" w:line="240" w:lineRule="auto"/>
+    </w:pPr>
+    <w:rPr>
+      <w:rFonts w:ascii="Times New Roman" w:eastAsia="Times New Roman" w:hAnsi="Times New Roman" w:cs="Times New Roman"/>
+      <w:sz w:val="24"/>
+      <w:szCs w:val="24"/>
+    </w:rPr>
+  </w:style>
+  <w:style w:type="character" w:customStyle="1" w:styleId="Heading3Char">
+    <w:name w:val="Heading 3 Char"/>
+    <w:basedOn w:val="DefaultParagraphFont"/>
+    <w:link w:val="Heading3"/>
+    <w:uiPriority w:val="9"/>
+    <w:rsid w:val="002B0830"/>
+    <w:rPr>
+      <w:rFonts w:ascii="Times New Roman" w:eastAsia="Times New Roman" w:hAnsi="Times New Roman" w:cs="Times New Roman"/>
+      <w:b/>
+      <w:bCs/>
+      <w:sz w:val="27"/>
+      <w:szCs w:val="27"/>
+    </w:rPr>
+  </w:style>
+  <w:style w:type="paragraph" w:styleId="HTMLPreformatted">
+    <w:name w:val="HTML Preformatted"/>
+    <w:basedOn w:val="Normal"/>
+    <w:link w:val="HTMLPreformattedChar"/>
+    <w:uiPriority w:val="99"/>
+    <w:semiHidden/>
+    <w:unhideWhenUsed/>
+    <w:rsid w:val="00DF76C8"/>
+    <w:pPr>
+      <w:tabs>
+        <w:tab w:val="left" w:pos="916"/>
+        <w:tab w:val="left" w:pos="1832"/>
+        <w:tab w:val="left" w:pos="2748"/>
+        <w:tab w:val="left" w:pos="3664"/>
+        <w:tab w:val="left" w:pos="4580"/>
+        <w:tab w:val="left" w:pos="5496"/>
+        <w:tab w:val="left" w:pos="6412"/>
+        <w:tab w:val="left" w:pos="7328"/>
+        <w:tab w:val="left" w:pos="8244"/>
+        <w:tab w:val="left" w:pos="9160"/>
+        <w:tab w:val="left" w:pos="10076"/>
+        <w:tab w:val="left" w:pos="10992"/>
+        <w:tab w:val="left" w:pos="11908"/>
+        <w:tab w:val="left" w:pos="12824"/>
+        <w:tab w:val="left" w:pos="13740"/>
+        <w:tab w:val="left" w:pos="14656"/>
+      </w:tabs>
+      <w:spacing w:after="0" w:line="240" w:lineRule="auto"/>
+    </w:pPr>
+    <w:rPr>
+      <w:rFonts w:ascii="Courier New" w:eastAsia="Times New Roman" w:hAnsi="Courier New" w:cs="Courier New"/>
+      <w:sz w:val="20"/>
+      <w:szCs w:val="20"/>
+    </w:rPr>
+  </w:style>
+  <w:style w:type="character" w:customStyle="1" w:styleId="HTMLPreformattedChar">
+    <w:name w:val="HTML Preformatted Char"/>
+    <w:basedOn w:val="DefaultParagraphFont"/>
+    <w:link w:val="HTMLPreformatted"/>
+    <w:uiPriority w:val="99"/>
+    <w:semiHidden/>
+    <w:rsid w:val="00DF76C8"/>
+    <w:rPr>
+      <w:rFonts w:ascii="Courier New" w:eastAsia="Times New Roman" w:hAnsi="Courier New" w:cs="Courier New"/>
+      <w:sz w:val="20"/>
+      <w:szCs w:val="20"/>
+    </w:rPr>
+  </w:style>
+  <w:style w:type="paragraph" w:styleId="Header">
+    <w:name w:val="header"/>
+    <w:basedOn w:val="Normal"/>
+    <w:link w:val="HeaderChar"/>
+    <w:uiPriority w:val="99"/>
+    <w:semiHidden/>
+    <w:unhideWhenUsed/>
+    <w:rsid w:val="00F25F0B"/>
+    <w:pPr>
+      <w:tabs>
+        <w:tab w:val="center" w:pos="4680"/>
+        <w:tab w:val="right" w:pos="9360"/>
+      </w:tabs>
+      <w:spacing w:after="0" w:line="240" w:lineRule="auto"/>
+    </w:pPr>
+  </w:style>
+  <w:style w:type="character" w:customStyle="1" w:styleId="HeaderChar">
+    <w:name w:val="Header Char"/>
+    <w:basedOn w:val="DefaultParagraphFont"/>
+    <w:link w:val="Header"/>
+    <w:uiPriority w:val="99"/>
+    <w:semiHidden/>
+    <w:rsid w:val="00F25F0B"/>
+  </w:style>
+  <w:style w:type="paragraph" w:styleId="Footer">
+    <w:name w:val="footer"/>
+    <w:basedOn w:val="Normal"/>
+    <w:link w:val="FooterChar"/>
+    <w:uiPriority w:val="99"/>
+    <w:semiHidden/>
+    <w:unhideWhenUsed/>
+    <w:rsid w:val="00F25F0B"/>
+    <w:pPr>
+      <w:tabs>
+        <w:tab w:val="center" w:pos="4680"/>
+        <w:tab w:val="right" w:pos="9360"/>
+      </w:tabs>
+      <w:spacing w:after="0" w:line="240" w:lineRule="auto"/>
+    </w:pPr>
+  </w:style>
+  <w:style w:type="character" w:customStyle="1" w:styleId="FooterChar">
+    <w:name w:val="Footer Char"/>
+    <w:basedOn w:val="DefaultParagraphFont"/>
+    <w:link w:val="Footer"/>
+    <w:uiPriority w:val="99"/>
+    <w:semiHidden/>
+    <w:rsid w:val="00F25F0B"/>
+  </w:style>
+  <w:style w:type="character" w:customStyle="1" w:styleId="Heading2Char">
+    <w:name w:val="Heading 2 Char"/>
+    <w:basedOn w:val="DefaultParagraphFont"/>
+    <w:link w:val="Heading2"/>
+    <w:uiPriority w:val="9"/>
+    <w:semiHidden/>
+    <w:rsid w:val="002C4929"/>
+    <w:rPr>
+      <w:rFonts w:asciiTheme="majorHAnsi" w:eastAsiaTheme="majorEastAsia" w:hAnsiTheme="majorHAnsi" w:cstheme="majorBidi"/>
+      <w:b/>
+      <w:bCs/>
+      <w:color w:val="4F81BD" w:themeColor="accent1"/>
+      <w:sz w:val="26"/>
+      <w:szCs w:val="26"/>
+    </w:rPr>
   </w:style>
 </w:styles>
 </file>
